--- a/Technical/Architecture/Architecture-document.docx
+++ b/Technical/Architecture/Architecture-document.docx
@@ -838,12 +838,21 @@
               <w:color w:val="auto"/>
             </w:rPr>
           </w:pPr>
+          <w:proofErr w:type="spellStart"/>
           <w:r>
             <w:rPr>
               <w:rStyle w:val="Kop1Char"/>
               <w:color w:val="auto"/>
             </w:rPr>
-            <w:t>Table of contents</w:t>
+            <w:t>Table</w:t>
+          </w:r>
+          <w:proofErr w:type="spellEnd"/>
+          <w:r>
+            <w:rPr>
+              <w:rStyle w:val="Kop1Char"/>
+              <w:color w:val="auto"/>
+            </w:rPr>
+            <w:t xml:space="preserve"> of contents</w:t>
           </w:r>
         </w:p>
         <w:p>
@@ -875,9 +884,492 @@
       </w:sdtContent>
     </w:sdt>
     <w:p/>
+    <w:p>
+      <w:pPr>
+        <w:pStyle w:val="Kop1"/>
+      </w:pPr>
+      <w:r>
+        <w:t>Context</w:t>
+      </w:r>
+    </w:p>
+    <w:p>
+      <w:pPr>
+        <w:rPr>
+          <w:lang w:val="en-US"/>
+        </w:rPr>
+      </w:pPr>
+      <w:r>
+        <w:rPr>
+          <w:lang w:val="en-US"/>
+        </w:rPr>
+        <w:t>Ciri2 is a platform designed for PC gaming enthusiasts. At its core, Ciri2 serves as a hub where users can assess their system's capability to run specific games and benchmark their performance against others in the community. Here's an overview of its key functionalities:</w:t>
+      </w:r>
+    </w:p>
+    <w:p>
+      <w:pPr>
+        <w:rPr>
+          <w:b/>
+          <w:bCs/>
+          <w:lang w:val="en-US"/>
+        </w:rPr>
+      </w:pPr>
+      <w:r>
+        <w:rPr>
+          <w:b/>
+          <w:bCs/>
+          <w:lang w:val="en-US"/>
+        </w:rPr>
+        <w:t>Account Creation:</w:t>
+      </w:r>
+    </w:p>
+    <w:p>
+      <w:pPr>
+        <w:rPr>
+          <w:lang w:val="en-US"/>
+        </w:rPr>
+      </w:pPr>
+      <w:r>
+        <w:rPr>
+          <w:lang w:val="en-US"/>
+        </w:rPr>
+        <w:t>Users can easily create personalized accounts, unlocking access to a host of features tailored to their gaming needs.</w:t>
+      </w:r>
+    </w:p>
+    <w:p>
+      <w:pPr>
+        <w:rPr>
+          <w:lang w:val="en-US"/>
+        </w:rPr>
+      </w:pPr>
+      <w:r>
+        <w:rPr>
+          <w:b/>
+          <w:bCs/>
+          <w:lang w:val="en-US"/>
+        </w:rPr>
+        <w:t>PC Rig Configuration:</w:t>
+      </w:r>
+      <w:r>
+        <w:rPr>
+          <w:lang w:val="en-US"/>
+        </w:rPr>
+        <w:t xml:space="preserve"> </w:t>
+      </w:r>
+    </w:p>
+    <w:p>
+      <w:pPr>
+        <w:rPr>
+          <w:lang w:val="en-US"/>
+        </w:rPr>
+      </w:pPr>
+      <w:r>
+        <w:rPr>
+          <w:lang w:val="en-US"/>
+        </w:rPr>
+        <w:t>Within the application, users have the flexibility to construct and customize their PC rigs using intuitive part pickers for various components. This empowers them to tailor their systems to meet the demands of their favorite games.</w:t>
+      </w:r>
+    </w:p>
+    <w:p>
+      <w:pPr>
+        <w:rPr>
+          <w:b/>
+          <w:bCs/>
+          <w:lang w:val="en-US"/>
+        </w:rPr>
+      </w:pPr>
+      <w:r>
+        <w:rPr>
+          <w:b/>
+          <w:bCs/>
+          <w:lang w:val="en-US"/>
+        </w:rPr>
+        <w:t>Game Overview:</w:t>
+      </w:r>
+    </w:p>
+    <w:p>
+      <w:pPr>
+        <w:rPr>
+          <w:lang w:val="en-US"/>
+        </w:rPr>
+      </w:pPr>
+      <w:r>
+        <w:rPr>
+          <w:lang w:val="en-US"/>
+        </w:rPr>
+        <w:t>Through Ciri2, users gain access to a comprehensive overview of games, including key details such as system requirements, gameplay mechanics, and community-generated performance data. This empowers gamers to make informed decisions about which titles to explore based on their hardware capabilities.</w:t>
+      </w:r>
+    </w:p>
+    <w:p>
+      <w:pPr>
+        <w:rPr>
+          <w:b/>
+          <w:bCs/>
+          <w:lang w:val="en-US"/>
+        </w:rPr>
+      </w:pPr>
+      <w:r>
+        <w:rPr>
+          <w:b/>
+          <w:bCs/>
+          <w:lang w:val="en-US"/>
+        </w:rPr>
+        <w:t>FPS Submission:</w:t>
+      </w:r>
+    </w:p>
+    <w:p>
+      <w:pPr>
+        <w:rPr>
+          <w:lang w:val="en-US"/>
+        </w:rPr>
+      </w:pPr>
+      <w:r>
+        <w:rPr>
+          <w:lang w:val="en-US"/>
+        </w:rPr>
+        <w:t>Gamers can submit their frames per second (FPS) benchmarks for specific games and graphics presets, allowing them to share and compare their performance metrics with fellow users. This feature fosters a sense of community and healthy competition among players.</w:t>
+      </w:r>
+    </w:p>
+    <w:p>
+      <w:pPr>
+        <w:rPr>
+          <w:lang w:val="en-US"/>
+        </w:rPr>
+      </w:pPr>
+      <w:r>
+        <w:rPr>
+          <w:lang w:val="en-US"/>
+        </w:rPr>
+        <w:br w:type="page"/>
+      </w:r>
+    </w:p>
+    <w:p>
+      <w:pPr>
+        <w:pStyle w:val="Kop1"/>
+        <w:rPr>
+          <w:lang w:val="en-US"/>
+        </w:rPr>
+      </w:pPr>
+      <w:r>
+        <w:rPr>
+          <w:lang w:val="en-US"/>
+        </w:rPr>
+        <w:lastRenderedPageBreak/>
+        <w:t>Application architectural styles</w:t>
+      </w:r>
+    </w:p>
+    <w:p>
+      <w:pPr>
+        <w:rPr>
+          <w:lang w:val="en-US"/>
+        </w:rPr>
+      </w:pPr>
+      <w:r>
+        <w:rPr>
+          <w:lang w:val="en-US"/>
+        </w:rPr>
+        <w:t>For CIRI2 we will be using the following architectural styles:</w:t>
+      </w:r>
+    </w:p>
+    <w:p>
+      <w:pPr>
+        <w:pStyle w:val="Lijstalinea"/>
+        <w:numPr>
+          <w:ilvl w:val="0"/>
+          <w:numId w:val="4"/>
+        </w:numPr>
+        <w:rPr>
+          <w:lang w:val="en-US"/>
+        </w:rPr>
+      </w:pPr>
+      <w:r>
+        <w:rPr>
+          <w:lang w:val="en-US"/>
+        </w:rPr>
+        <w:t>Microservice pattern</w:t>
+      </w:r>
+    </w:p>
+    <w:p>
+      <w:pPr>
+        <w:pStyle w:val="Lijstalinea"/>
+        <w:numPr>
+          <w:ilvl w:val="0"/>
+          <w:numId w:val="4"/>
+        </w:numPr>
+        <w:rPr>
+          <w:lang w:val="en-US"/>
+        </w:rPr>
+      </w:pPr>
+      <w:r>
+        <w:rPr>
+          <w:lang w:val="en-US"/>
+        </w:rPr>
+        <w:t>Layered pattern</w:t>
+      </w:r>
+    </w:p>
+    <w:p>
+      <w:pPr>
+        <w:pStyle w:val="Lijstalinea"/>
+        <w:numPr>
+          <w:ilvl w:val="0"/>
+          <w:numId w:val="4"/>
+        </w:numPr>
+        <w:rPr>
+          <w:lang w:val="en-US"/>
+        </w:rPr>
+      </w:pPr>
+      <w:r>
+        <w:rPr>
+          <w:lang w:val="en-US"/>
+        </w:rPr>
+        <w:t>Client-Server pattern</w:t>
+      </w:r>
+    </w:p>
+    <w:p>
+      <w:pPr>
+        <w:pStyle w:val="Lijstalinea"/>
+        <w:numPr>
+          <w:ilvl w:val="0"/>
+          <w:numId w:val="4"/>
+        </w:numPr>
+        <w:rPr>
+          <w:lang w:val="en-US"/>
+        </w:rPr>
+      </w:pPr>
+      <w:r>
+        <w:rPr>
+          <w:lang w:val="en-US"/>
+        </w:rPr>
+        <w:t>Event-Driven pattern</w:t>
+      </w:r>
+    </w:p>
+    <w:p>
+      <w:pPr>
+        <w:pStyle w:val="Lijstalinea"/>
+        <w:numPr>
+          <w:ilvl w:val="0"/>
+          <w:numId w:val="4"/>
+        </w:numPr>
+        <w:rPr>
+          <w:lang w:val="en-US"/>
+        </w:rPr>
+      </w:pPr>
+      <w:r>
+        <w:rPr>
+          <w:lang w:val="en-US"/>
+        </w:rPr>
+        <w:t>Broker pattern</w:t>
+      </w:r>
+    </w:p>
+    <w:p>
+      <w:pPr>
+        <w:pStyle w:val="Lijstalinea"/>
+        <w:numPr>
+          <w:ilvl w:val="0"/>
+          <w:numId w:val="4"/>
+        </w:numPr>
+        <w:rPr>
+          <w:lang w:val="en-US"/>
+        </w:rPr>
+      </w:pPr>
+      <w:r>
+        <w:rPr>
+          <w:lang w:val="en-US"/>
+        </w:rPr>
+        <w:t>Component-based pattern</w:t>
+      </w:r>
+    </w:p>
+    <w:p>
+      <w:pPr>
+        <w:pStyle w:val="Lijstalinea"/>
+        <w:numPr>
+          <w:ilvl w:val="0"/>
+          <w:numId w:val="4"/>
+        </w:numPr>
+        <w:rPr>
+          <w:lang w:val="en-US"/>
+        </w:rPr>
+      </w:pPr>
+      <w:r>
+        <w:rPr>
+          <w:lang w:val="en-US"/>
+        </w:rPr>
+        <w:t>Service oriented architecture</w:t>
+      </w:r>
+    </w:p>
+    <w:p>
+      <w:pPr>
+        <w:rPr>
+          <w:lang w:val="en-US"/>
+        </w:rPr>
+      </w:pPr>
+      <w:r>
+        <w:rPr>
+          <w:lang w:val="en-US"/>
+        </w:rPr>
+        <w:t xml:space="preserve">Because our application is split into microservices, we need to keep this in mind when designing our architecture. </w:t>
+      </w:r>
+    </w:p>
+    <w:p>
+      <w:pPr>
+        <w:rPr>
+          <w:lang w:val="en-US"/>
+        </w:rPr>
+      </w:pPr>
+    </w:p>
+    <w:p>
+      <w:pPr>
+        <w:pStyle w:val="Kop1"/>
+        <w:rPr>
+          <w:lang w:val="en-US"/>
+        </w:rPr>
+      </w:pPr>
+      <w:r>
+        <w:rPr>
+          <w:lang w:val="en-US"/>
+        </w:rPr>
+        <w:t>C4 Architecture</w:t>
+      </w:r>
+    </w:p>
+    <w:p>
+      <w:pPr>
+        <w:pStyle w:val="Kop2"/>
+      </w:pPr>
+      <w:r>
+        <w:t xml:space="preserve">Level1 </w:t>
+      </w:r>
+    </w:p>
+    <w:p>
+      <w:pPr>
+        <w:rPr>
+          <w:lang w:val="en-US"/>
+        </w:rPr>
+      </w:pPr>
+      <w:r>
+        <w:rPr>
+          <w:noProof/>
+        </w:rPr>
+        <w:drawing>
+          <wp:inline distT="0" distB="0" distL="0" distR="0" wp14:anchorId="25684994" wp14:editId="01887038">
+            <wp:extent cx="5760720" cy="2657475"/>
+            <wp:effectExtent l="0" t="0" r="0" b="0"/>
+            <wp:docPr id="781061183" name="Afbeelding 1" descr="Afbeelding met tekst, schermopname, visitekaartje, Lettertype&#10;&#10;Automatisch gegenereerde beschrijving"/>
+            <wp:cNvGraphicFramePr>
+              <a:graphicFrameLocks xmlns:a="http://schemas.openxmlformats.org/drawingml/2006/main" noChangeAspect="1"/>
+            </wp:cNvGraphicFramePr>
+            <a:graphic xmlns:a="http://schemas.openxmlformats.org/drawingml/2006/main">
+              <a:graphicData uri="http://schemas.openxmlformats.org/drawingml/2006/picture">
+                <pic:pic xmlns:pic="http://schemas.openxmlformats.org/drawingml/2006/picture">
+                  <pic:nvPicPr>
+                    <pic:cNvPr id="781061183" name="Afbeelding 1" descr="Afbeelding met tekst, schermopname, visitekaartje, Lettertype&#10;&#10;Automatisch gegenereerde beschrijving"/>
+                    <pic:cNvPicPr>
+                      <a:picLocks noChangeAspect="1" noChangeArrowheads="1"/>
+                    </pic:cNvPicPr>
+                  </pic:nvPicPr>
+                  <pic:blipFill>
+                    <a:blip r:embed="rId9">
+                      <a:extLst>
+                        <a:ext uri="{28A0092B-C50C-407E-A947-70E740481C1C}">
+                          <a14:useLocalDpi xmlns:a14="http://schemas.microsoft.com/office/drawing/2010/main" val="0"/>
+                        </a:ext>
+                      </a:extLst>
+                    </a:blip>
+                    <a:srcRect/>
+                    <a:stretch>
+                      <a:fillRect/>
+                    </a:stretch>
+                  </pic:blipFill>
+                  <pic:spPr bwMode="auto">
+                    <a:xfrm>
+                      <a:off x="0" y="0"/>
+                      <a:ext cx="5760720" cy="2657475"/>
+                    </a:xfrm>
+                    <a:prstGeom prst="rect">
+                      <a:avLst/>
+                    </a:prstGeom>
+                    <a:noFill/>
+                    <a:ln>
+                      <a:noFill/>
+                    </a:ln>
+                  </pic:spPr>
+                </pic:pic>
+              </a:graphicData>
+            </a:graphic>
+          </wp:inline>
+        </w:drawing>
+      </w:r>
+    </w:p>
+    <w:p>
+      <w:pPr>
+        <w:pStyle w:val="Kop2"/>
+      </w:pPr>
+      <w:r>
+        <w:lastRenderedPageBreak/>
+        <w:t>Level 2</w:t>
+      </w:r>
+    </w:p>
+    <w:p>
+      <w:pPr>
+        <w:rPr>
+          <w:lang w:val="en-US"/>
+        </w:rPr>
+      </w:pPr>
+      <w:r>
+        <w:rPr>
+          <w:noProof/>
+        </w:rPr>
+        <w:drawing>
+          <wp:inline distT="0" distB="0" distL="0" distR="0" wp14:anchorId="426624DB" wp14:editId="1470228A">
+            <wp:extent cx="5760720" cy="3822065"/>
+            <wp:effectExtent l="0" t="0" r="0" b="0"/>
+            <wp:docPr id="309656714" name="Afbeelding 2"/>
+            <wp:cNvGraphicFramePr>
+              <a:graphicFrameLocks xmlns:a="http://schemas.openxmlformats.org/drawingml/2006/main" noChangeAspect="1"/>
+            </wp:cNvGraphicFramePr>
+            <a:graphic xmlns:a="http://schemas.openxmlformats.org/drawingml/2006/main">
+              <a:graphicData uri="http://schemas.openxmlformats.org/drawingml/2006/picture">
+                <pic:pic xmlns:pic="http://schemas.openxmlformats.org/drawingml/2006/picture">
+                  <pic:nvPicPr>
+                    <pic:cNvPr id="0" name="Picture 3"/>
+                    <pic:cNvPicPr>
+                      <a:picLocks noChangeAspect="1" noChangeArrowheads="1"/>
+                    </pic:cNvPicPr>
+                  </pic:nvPicPr>
+                  <pic:blipFill>
+                    <a:blip r:embed="rId10" cstate="print">
+                      <a:extLst>
+                        <a:ext uri="{28A0092B-C50C-407E-A947-70E740481C1C}">
+                          <a14:useLocalDpi xmlns:a14="http://schemas.microsoft.com/office/drawing/2010/main" val="0"/>
+                        </a:ext>
+                      </a:extLst>
+                    </a:blip>
+                    <a:srcRect/>
+                    <a:stretch>
+                      <a:fillRect/>
+                    </a:stretch>
+                  </pic:blipFill>
+                  <pic:spPr bwMode="auto">
+                    <a:xfrm>
+                      <a:off x="0" y="0"/>
+                      <a:ext cx="5760720" cy="3822065"/>
+                    </a:xfrm>
+                    <a:prstGeom prst="rect">
+                      <a:avLst/>
+                    </a:prstGeom>
+                    <a:noFill/>
+                    <a:ln>
+                      <a:noFill/>
+                    </a:ln>
+                  </pic:spPr>
+                </pic:pic>
+              </a:graphicData>
+            </a:graphic>
+          </wp:inline>
+        </w:drawing>
+      </w:r>
+    </w:p>
     <w:sectPr>
-      <w:headerReference w:type="default" r:id="rId9"/>
-      <w:footerReference w:type="default" r:id="rId10"/>
+      <w:headerReference w:type="default" r:id="rId11"/>
+      <w:footerReference w:type="default" r:id="rId12"/>
       <w:pgSz w:w="11906" w:h="16838"/>
       <w:pgMar w:top="1417" w:right="1417" w:bottom="1134" w:left="1417" w:header="708" w:footer="708" w:gutter="0"/>
       <w:cols w:space="708"/>
@@ -1188,6 +1680,118 @@
     </w:lvl>
   </w:abstractNum>
   <w:abstractNum w:abstractNumId="1" w15:restartNumberingAfterBreak="0">
+    <w:nsid w:val="147B5CB7"/>
+    <w:multiLevelType w:val="hybridMultilevel"/>
+    <w:tmpl w:val="ADC2A242"/>
+    <w:lvl w:ilvl="0" w:tplc="4740B8A2">
+      <w:numFmt w:val="bullet"/>
+      <w:lvlText w:val=""/>
+      <w:lvlJc w:val="left"/>
+      <w:pPr>
+        <w:ind w:left="720" w:hanging="360"/>
+      </w:pPr>
+      <w:rPr>
+        <w:rFonts w:ascii="Symbol" w:eastAsiaTheme="minorHAnsi" w:hAnsi="Symbol" w:cstheme="minorBidi" w:hint="default"/>
+      </w:rPr>
+    </w:lvl>
+    <w:lvl w:ilvl="1" w:tplc="04130003" w:tentative="1">
+      <w:start w:val="1"/>
+      <w:numFmt w:val="bullet"/>
+      <w:lvlText w:val="o"/>
+      <w:lvlJc w:val="left"/>
+      <w:pPr>
+        <w:ind w:left="1440" w:hanging="360"/>
+      </w:pPr>
+      <w:rPr>
+        <w:rFonts w:ascii="Courier New" w:hAnsi="Courier New" w:cs="Courier New" w:hint="default"/>
+      </w:rPr>
+    </w:lvl>
+    <w:lvl w:ilvl="2" w:tplc="04130005" w:tentative="1">
+      <w:start w:val="1"/>
+      <w:numFmt w:val="bullet"/>
+      <w:lvlText w:val=""/>
+      <w:lvlJc w:val="left"/>
+      <w:pPr>
+        <w:ind w:left="2160" w:hanging="360"/>
+      </w:pPr>
+      <w:rPr>
+        <w:rFonts w:ascii="Wingdings" w:hAnsi="Wingdings" w:hint="default"/>
+      </w:rPr>
+    </w:lvl>
+    <w:lvl w:ilvl="3" w:tplc="04130001" w:tentative="1">
+      <w:start w:val="1"/>
+      <w:numFmt w:val="bullet"/>
+      <w:lvlText w:val=""/>
+      <w:lvlJc w:val="left"/>
+      <w:pPr>
+        <w:ind w:left="2880" w:hanging="360"/>
+      </w:pPr>
+      <w:rPr>
+        <w:rFonts w:ascii="Symbol" w:hAnsi="Symbol" w:hint="default"/>
+      </w:rPr>
+    </w:lvl>
+    <w:lvl w:ilvl="4" w:tplc="04130003" w:tentative="1">
+      <w:start w:val="1"/>
+      <w:numFmt w:val="bullet"/>
+      <w:lvlText w:val="o"/>
+      <w:lvlJc w:val="left"/>
+      <w:pPr>
+        <w:ind w:left="3600" w:hanging="360"/>
+      </w:pPr>
+      <w:rPr>
+        <w:rFonts w:ascii="Courier New" w:hAnsi="Courier New" w:cs="Courier New" w:hint="default"/>
+      </w:rPr>
+    </w:lvl>
+    <w:lvl w:ilvl="5" w:tplc="04130005" w:tentative="1">
+      <w:start w:val="1"/>
+      <w:numFmt w:val="bullet"/>
+      <w:lvlText w:val=""/>
+      <w:lvlJc w:val="left"/>
+      <w:pPr>
+        <w:ind w:left="4320" w:hanging="360"/>
+      </w:pPr>
+      <w:rPr>
+        <w:rFonts w:ascii="Wingdings" w:hAnsi="Wingdings" w:hint="default"/>
+      </w:rPr>
+    </w:lvl>
+    <w:lvl w:ilvl="6" w:tplc="04130001" w:tentative="1">
+      <w:start w:val="1"/>
+      <w:numFmt w:val="bullet"/>
+      <w:lvlText w:val=""/>
+      <w:lvlJc w:val="left"/>
+      <w:pPr>
+        <w:ind w:left="5040" w:hanging="360"/>
+      </w:pPr>
+      <w:rPr>
+        <w:rFonts w:ascii="Symbol" w:hAnsi="Symbol" w:hint="default"/>
+      </w:rPr>
+    </w:lvl>
+    <w:lvl w:ilvl="7" w:tplc="04130003" w:tentative="1">
+      <w:start w:val="1"/>
+      <w:numFmt w:val="bullet"/>
+      <w:lvlText w:val="o"/>
+      <w:lvlJc w:val="left"/>
+      <w:pPr>
+        <w:ind w:left="5760" w:hanging="360"/>
+      </w:pPr>
+      <w:rPr>
+        <w:rFonts w:ascii="Courier New" w:hAnsi="Courier New" w:cs="Courier New" w:hint="default"/>
+      </w:rPr>
+    </w:lvl>
+    <w:lvl w:ilvl="8" w:tplc="04130005" w:tentative="1">
+      <w:start w:val="1"/>
+      <w:numFmt w:val="bullet"/>
+      <w:lvlText w:val=""/>
+      <w:lvlJc w:val="left"/>
+      <w:pPr>
+        <w:ind w:left="6480" w:hanging="360"/>
+      </w:pPr>
+      <w:rPr>
+        <w:rFonts w:ascii="Wingdings" w:hAnsi="Wingdings" w:hint="default"/>
+      </w:rPr>
+    </w:lvl>
+  </w:abstractNum>
+  <w:abstractNum w:abstractNumId="2" w15:restartNumberingAfterBreak="0">
     <w:nsid w:val="1CAF1002"/>
     <w:multiLevelType w:val="hybridMultilevel"/>
     <w:tmpl w:val="90BE4CB8"/>
@@ -1299,7 +1903,7 @@
       </w:rPr>
     </w:lvl>
   </w:abstractNum>
-  <w:abstractNum w:abstractNumId="2" w15:restartNumberingAfterBreak="0">
+  <w:abstractNum w:abstractNumId="3" w15:restartNumberingAfterBreak="0">
     <w:nsid w:val="364A7CBB"/>
     <w:multiLevelType w:val="hybridMultilevel"/>
     <w:tmpl w:val="FF0888BC"/>
@@ -1412,13 +2016,16 @@
     </w:lvl>
   </w:abstractNum>
   <w:num w:numId="1" w16cid:durableId="254217278">
-    <w:abstractNumId w:val="1"/>
+    <w:abstractNumId w:val="2"/>
   </w:num>
   <w:num w:numId="2" w16cid:durableId="1998336728">
     <w:abstractNumId w:val="0"/>
   </w:num>
   <w:num w:numId="3" w16cid:durableId="1043749783">
-    <w:abstractNumId w:val="2"/>
+    <w:abstractNumId w:val="3"/>
+  </w:num>
+  <w:num w:numId="4" w16cid:durableId="373310018">
+    <w:abstractNumId w:val="1"/>
   </w:num>
 </w:numbering>
 </file>

--- a/Technical/Architecture/Architecture-document.docx
+++ b/Technical/Architecture/Architecture-document.docx
@@ -856,6 +856,17 @@
           </w:r>
         </w:p>
         <w:p>
+          <w:pPr>
+            <w:pStyle w:val="Inhopg1"/>
+            <w:tabs>
+              <w:tab w:val="right" w:leader="dot" w:pos="9062"/>
+            </w:tabs>
+            <w:rPr>
+              <w:rFonts w:eastAsiaTheme="minorEastAsia"/>
+              <w:noProof/>
+              <w:lang w:eastAsia="nl-NL"/>
+            </w:rPr>
+          </w:pPr>
           <w:r>
             <w:fldChar w:fldCharType="begin"/>
           </w:r>
@@ -865,14 +876,1031 @@
           <w:r>
             <w:fldChar w:fldCharType="separate"/>
           </w:r>
-          <w:r>
+          <w:hyperlink w:anchor="_Toc163995457" w:history="1">
+            <w:r>
+              <w:rPr>
+                <w:rStyle w:val="Hyperlink"/>
+                <w:noProof/>
+              </w:rPr>
+              <w:t>Context</w:t>
+            </w:r>
+            <w:r>
+              <w:rPr>
+                <w:noProof/>
+                <w:webHidden/>
+              </w:rPr>
+              <w:tab/>
+            </w:r>
+            <w:r>
+              <w:rPr>
+                <w:noProof/>
+                <w:webHidden/>
+              </w:rPr>
+              <w:fldChar w:fldCharType="begin"/>
+            </w:r>
+            <w:r>
+              <w:rPr>
+                <w:noProof/>
+                <w:webHidden/>
+              </w:rPr>
+              <w:instrText xml:space="preserve"> PAGEREF _Toc163995457 \h </w:instrText>
+            </w:r>
+            <w:r>
+              <w:rPr>
+                <w:noProof/>
+                <w:webHidden/>
+              </w:rPr>
+            </w:r>
+            <w:r>
+              <w:rPr>
+                <w:noProof/>
+                <w:webHidden/>
+              </w:rPr>
+              <w:fldChar w:fldCharType="separate"/>
+            </w:r>
+            <w:r>
+              <w:rPr>
+                <w:noProof/>
+                <w:webHidden/>
+              </w:rPr>
+              <w:t>2</w:t>
+            </w:r>
+            <w:r>
+              <w:rPr>
+                <w:noProof/>
+                <w:webHidden/>
+              </w:rPr>
+              <w:fldChar w:fldCharType="end"/>
+            </w:r>
+          </w:hyperlink>
+        </w:p>
+        <w:p>
+          <w:pPr>
+            <w:pStyle w:val="Inhopg1"/>
+            <w:tabs>
+              <w:tab w:val="right" w:leader="dot" w:pos="9062"/>
+            </w:tabs>
             <w:rPr>
-              <w:b/>
-              <w:bCs/>
+              <w:rFonts w:eastAsiaTheme="minorEastAsia"/>
               <w:noProof/>
+              <w:lang w:eastAsia="nl-NL"/>
             </w:rPr>
-            <w:t>Geen inhoudsopgavegegevens gevonden.</w:t>
-          </w:r>
+          </w:pPr>
+          <w:hyperlink w:anchor="_Toc163995458" w:history="1">
+            <w:r>
+              <w:rPr>
+                <w:rStyle w:val="Hyperlink"/>
+                <w:noProof/>
+                <w:lang w:val="en-US"/>
+              </w:rPr>
+              <w:t>Application architectural styles</w:t>
+            </w:r>
+            <w:r>
+              <w:rPr>
+                <w:noProof/>
+                <w:webHidden/>
+              </w:rPr>
+              <w:tab/>
+            </w:r>
+            <w:r>
+              <w:rPr>
+                <w:noProof/>
+                <w:webHidden/>
+              </w:rPr>
+              <w:fldChar w:fldCharType="begin"/>
+            </w:r>
+            <w:r>
+              <w:rPr>
+                <w:noProof/>
+                <w:webHidden/>
+              </w:rPr>
+              <w:instrText xml:space="preserve"> PAGEREF _Toc163995458 \h </w:instrText>
+            </w:r>
+            <w:r>
+              <w:rPr>
+                <w:noProof/>
+                <w:webHidden/>
+              </w:rPr>
+            </w:r>
+            <w:r>
+              <w:rPr>
+                <w:noProof/>
+                <w:webHidden/>
+              </w:rPr>
+              <w:fldChar w:fldCharType="separate"/>
+            </w:r>
+            <w:r>
+              <w:rPr>
+                <w:noProof/>
+                <w:webHidden/>
+              </w:rPr>
+              <w:t>3</w:t>
+            </w:r>
+            <w:r>
+              <w:rPr>
+                <w:noProof/>
+                <w:webHidden/>
+              </w:rPr>
+              <w:fldChar w:fldCharType="end"/>
+            </w:r>
+          </w:hyperlink>
+        </w:p>
+        <w:p>
+          <w:pPr>
+            <w:pStyle w:val="Inhopg1"/>
+            <w:tabs>
+              <w:tab w:val="right" w:leader="dot" w:pos="9062"/>
+            </w:tabs>
+            <w:rPr>
+              <w:rFonts w:eastAsiaTheme="minorEastAsia"/>
+              <w:noProof/>
+              <w:lang w:eastAsia="nl-NL"/>
+            </w:rPr>
+          </w:pPr>
+          <w:hyperlink w:anchor="_Toc163995459" w:history="1">
+            <w:r>
+              <w:rPr>
+                <w:rStyle w:val="Hyperlink"/>
+                <w:noProof/>
+                <w:lang w:val="en-US"/>
+              </w:rPr>
+              <w:t>C4 Architecture</w:t>
+            </w:r>
+            <w:r>
+              <w:rPr>
+                <w:noProof/>
+                <w:webHidden/>
+              </w:rPr>
+              <w:tab/>
+            </w:r>
+            <w:r>
+              <w:rPr>
+                <w:noProof/>
+                <w:webHidden/>
+              </w:rPr>
+              <w:fldChar w:fldCharType="begin"/>
+            </w:r>
+            <w:r>
+              <w:rPr>
+                <w:noProof/>
+                <w:webHidden/>
+              </w:rPr>
+              <w:instrText xml:space="preserve"> PAGEREF _Toc163995459 \h </w:instrText>
+            </w:r>
+            <w:r>
+              <w:rPr>
+                <w:noProof/>
+                <w:webHidden/>
+              </w:rPr>
+            </w:r>
+            <w:r>
+              <w:rPr>
+                <w:noProof/>
+                <w:webHidden/>
+              </w:rPr>
+              <w:fldChar w:fldCharType="separate"/>
+            </w:r>
+            <w:r>
+              <w:rPr>
+                <w:noProof/>
+                <w:webHidden/>
+              </w:rPr>
+              <w:t>3</w:t>
+            </w:r>
+            <w:r>
+              <w:rPr>
+                <w:noProof/>
+                <w:webHidden/>
+              </w:rPr>
+              <w:fldChar w:fldCharType="end"/>
+            </w:r>
+          </w:hyperlink>
+        </w:p>
+        <w:p>
+          <w:pPr>
+            <w:pStyle w:val="Inhopg2"/>
+            <w:tabs>
+              <w:tab w:val="right" w:leader="dot" w:pos="9062"/>
+            </w:tabs>
+            <w:rPr>
+              <w:rFonts w:eastAsiaTheme="minorEastAsia"/>
+              <w:noProof/>
+              <w:lang w:eastAsia="nl-NL"/>
+            </w:rPr>
+          </w:pPr>
+          <w:hyperlink w:anchor="_Toc163995460" w:history="1">
+            <w:r>
+              <w:rPr>
+                <w:rStyle w:val="Hyperlink"/>
+                <w:noProof/>
+              </w:rPr>
+              <w:t>Level1</w:t>
+            </w:r>
+            <w:r>
+              <w:rPr>
+                <w:noProof/>
+                <w:webHidden/>
+              </w:rPr>
+              <w:tab/>
+            </w:r>
+            <w:r>
+              <w:rPr>
+                <w:noProof/>
+                <w:webHidden/>
+              </w:rPr>
+              <w:fldChar w:fldCharType="begin"/>
+            </w:r>
+            <w:r>
+              <w:rPr>
+                <w:noProof/>
+                <w:webHidden/>
+              </w:rPr>
+              <w:instrText xml:space="preserve"> PAGEREF _Toc163995460 \h </w:instrText>
+            </w:r>
+            <w:r>
+              <w:rPr>
+                <w:noProof/>
+                <w:webHidden/>
+              </w:rPr>
+            </w:r>
+            <w:r>
+              <w:rPr>
+                <w:noProof/>
+                <w:webHidden/>
+              </w:rPr>
+              <w:fldChar w:fldCharType="separate"/>
+            </w:r>
+            <w:r>
+              <w:rPr>
+                <w:noProof/>
+                <w:webHidden/>
+              </w:rPr>
+              <w:t>3</w:t>
+            </w:r>
+            <w:r>
+              <w:rPr>
+                <w:noProof/>
+                <w:webHidden/>
+              </w:rPr>
+              <w:fldChar w:fldCharType="end"/>
+            </w:r>
+          </w:hyperlink>
+        </w:p>
+        <w:p>
+          <w:pPr>
+            <w:pStyle w:val="Inhopg2"/>
+            <w:tabs>
+              <w:tab w:val="right" w:leader="dot" w:pos="9062"/>
+            </w:tabs>
+            <w:rPr>
+              <w:rFonts w:eastAsiaTheme="minorEastAsia"/>
+              <w:noProof/>
+              <w:lang w:eastAsia="nl-NL"/>
+            </w:rPr>
+          </w:pPr>
+          <w:hyperlink w:anchor="_Toc163995461" w:history="1">
+            <w:r>
+              <w:rPr>
+                <w:rStyle w:val="Hyperlink"/>
+                <w:noProof/>
+              </w:rPr>
+              <w:t>Level 2</w:t>
+            </w:r>
+            <w:r>
+              <w:rPr>
+                <w:noProof/>
+                <w:webHidden/>
+              </w:rPr>
+              <w:tab/>
+            </w:r>
+            <w:r>
+              <w:rPr>
+                <w:noProof/>
+                <w:webHidden/>
+              </w:rPr>
+              <w:fldChar w:fldCharType="begin"/>
+            </w:r>
+            <w:r>
+              <w:rPr>
+                <w:noProof/>
+                <w:webHidden/>
+              </w:rPr>
+              <w:instrText xml:space="preserve"> PAGEREF _Toc163995461 \h </w:instrText>
+            </w:r>
+            <w:r>
+              <w:rPr>
+                <w:noProof/>
+                <w:webHidden/>
+              </w:rPr>
+            </w:r>
+            <w:r>
+              <w:rPr>
+                <w:noProof/>
+                <w:webHidden/>
+              </w:rPr>
+              <w:fldChar w:fldCharType="separate"/>
+            </w:r>
+            <w:r>
+              <w:rPr>
+                <w:noProof/>
+                <w:webHidden/>
+              </w:rPr>
+              <w:t>5</w:t>
+            </w:r>
+            <w:r>
+              <w:rPr>
+                <w:noProof/>
+                <w:webHidden/>
+              </w:rPr>
+              <w:fldChar w:fldCharType="end"/>
+            </w:r>
+          </w:hyperlink>
+        </w:p>
+        <w:p>
+          <w:pPr>
+            <w:pStyle w:val="Inhopg2"/>
+            <w:tabs>
+              <w:tab w:val="right" w:leader="dot" w:pos="9062"/>
+            </w:tabs>
+            <w:rPr>
+              <w:rFonts w:eastAsiaTheme="minorEastAsia"/>
+              <w:noProof/>
+              <w:lang w:eastAsia="nl-NL"/>
+            </w:rPr>
+          </w:pPr>
+          <w:hyperlink w:anchor="_Toc163995462" w:history="1">
+            <w:r>
+              <w:rPr>
+                <w:rStyle w:val="Hyperlink"/>
+                <w:rFonts w:ascii="Calibri" w:eastAsia="Times New Roman" w:hAnsi="Calibri" w:cs="Calibri"/>
+                <w:b/>
+                <w:bCs/>
+                <w:noProof/>
+                <w:kern w:val="0"/>
+                <w:lang w:val="en-US" w:eastAsia="nl-NL"/>
+                <w14:ligatures w14:val="none"/>
+              </w:rPr>
+              <w:t>Actors and Their Interactions</w:t>
+            </w:r>
+            <w:r>
+              <w:rPr>
+                <w:noProof/>
+                <w:webHidden/>
+              </w:rPr>
+              <w:tab/>
+            </w:r>
+            <w:r>
+              <w:rPr>
+                <w:noProof/>
+                <w:webHidden/>
+              </w:rPr>
+              <w:fldChar w:fldCharType="begin"/>
+            </w:r>
+            <w:r>
+              <w:rPr>
+                <w:noProof/>
+                <w:webHidden/>
+              </w:rPr>
+              <w:instrText xml:space="preserve"> PAGEREF _Toc163995462 \h </w:instrText>
+            </w:r>
+            <w:r>
+              <w:rPr>
+                <w:noProof/>
+                <w:webHidden/>
+              </w:rPr>
+            </w:r>
+            <w:r>
+              <w:rPr>
+                <w:noProof/>
+                <w:webHidden/>
+              </w:rPr>
+              <w:fldChar w:fldCharType="separate"/>
+            </w:r>
+            <w:r>
+              <w:rPr>
+                <w:noProof/>
+                <w:webHidden/>
+              </w:rPr>
+              <w:t>5</w:t>
+            </w:r>
+            <w:r>
+              <w:rPr>
+                <w:noProof/>
+                <w:webHidden/>
+              </w:rPr>
+              <w:fldChar w:fldCharType="end"/>
+            </w:r>
+          </w:hyperlink>
+        </w:p>
+        <w:p>
+          <w:pPr>
+            <w:pStyle w:val="Inhopg3"/>
+            <w:tabs>
+              <w:tab w:val="right" w:leader="dot" w:pos="9062"/>
+            </w:tabs>
+            <w:rPr>
+              <w:rFonts w:eastAsiaTheme="minorEastAsia"/>
+              <w:noProof/>
+              <w:lang w:eastAsia="nl-NL"/>
+            </w:rPr>
+          </w:pPr>
+          <w:hyperlink w:anchor="_Toc163995463" w:history="1">
+            <w:r>
+              <w:rPr>
+                <w:rStyle w:val="Hyperlink"/>
+                <w:rFonts w:ascii="Calibri" w:eastAsia="Times New Roman" w:hAnsi="Calibri" w:cs="Calibri"/>
+                <w:b/>
+                <w:bCs/>
+                <w:noProof/>
+                <w:kern w:val="0"/>
+                <w:lang w:val="en-US" w:eastAsia="nl-NL"/>
+                <w14:ligatures w14:val="none"/>
+              </w:rPr>
+              <w:t>PC Gamer</w:t>
+            </w:r>
+            <w:r>
+              <w:rPr>
+                <w:noProof/>
+                <w:webHidden/>
+              </w:rPr>
+              <w:tab/>
+            </w:r>
+            <w:r>
+              <w:rPr>
+                <w:noProof/>
+                <w:webHidden/>
+              </w:rPr>
+              <w:fldChar w:fldCharType="begin"/>
+            </w:r>
+            <w:r>
+              <w:rPr>
+                <w:noProof/>
+                <w:webHidden/>
+              </w:rPr>
+              <w:instrText xml:space="preserve"> PAGEREF _Toc163995463 \h </w:instrText>
+            </w:r>
+            <w:r>
+              <w:rPr>
+                <w:noProof/>
+                <w:webHidden/>
+              </w:rPr>
+            </w:r>
+            <w:r>
+              <w:rPr>
+                <w:noProof/>
+                <w:webHidden/>
+              </w:rPr>
+              <w:fldChar w:fldCharType="separate"/>
+            </w:r>
+            <w:r>
+              <w:rPr>
+                <w:noProof/>
+                <w:webHidden/>
+              </w:rPr>
+              <w:t>5</w:t>
+            </w:r>
+            <w:r>
+              <w:rPr>
+                <w:noProof/>
+                <w:webHidden/>
+              </w:rPr>
+              <w:fldChar w:fldCharType="end"/>
+            </w:r>
+          </w:hyperlink>
+        </w:p>
+        <w:p>
+          <w:pPr>
+            <w:pStyle w:val="Inhopg3"/>
+            <w:tabs>
+              <w:tab w:val="right" w:leader="dot" w:pos="9062"/>
+            </w:tabs>
+            <w:rPr>
+              <w:rFonts w:eastAsiaTheme="minorEastAsia"/>
+              <w:noProof/>
+              <w:lang w:eastAsia="nl-NL"/>
+            </w:rPr>
+          </w:pPr>
+          <w:hyperlink w:anchor="_Toc163995464" w:history="1">
+            <w:r>
+              <w:rPr>
+                <w:rStyle w:val="Hyperlink"/>
+                <w:rFonts w:ascii="Calibri" w:eastAsia="Times New Roman" w:hAnsi="Calibri" w:cs="Calibri"/>
+                <w:b/>
+                <w:bCs/>
+                <w:noProof/>
+                <w:kern w:val="0"/>
+                <w:lang w:eastAsia="nl-NL"/>
+                <w14:ligatures w14:val="none"/>
+              </w:rPr>
+              <w:t>Admin</w:t>
+            </w:r>
+            <w:r>
+              <w:rPr>
+                <w:noProof/>
+                <w:webHidden/>
+              </w:rPr>
+              <w:tab/>
+            </w:r>
+            <w:r>
+              <w:rPr>
+                <w:noProof/>
+                <w:webHidden/>
+              </w:rPr>
+              <w:fldChar w:fldCharType="begin"/>
+            </w:r>
+            <w:r>
+              <w:rPr>
+                <w:noProof/>
+                <w:webHidden/>
+              </w:rPr>
+              <w:instrText xml:space="preserve"> PAGEREF _Toc163995464 \h </w:instrText>
+            </w:r>
+            <w:r>
+              <w:rPr>
+                <w:noProof/>
+                <w:webHidden/>
+              </w:rPr>
+            </w:r>
+            <w:r>
+              <w:rPr>
+                <w:noProof/>
+                <w:webHidden/>
+              </w:rPr>
+              <w:fldChar w:fldCharType="separate"/>
+            </w:r>
+            <w:r>
+              <w:rPr>
+                <w:noProof/>
+                <w:webHidden/>
+              </w:rPr>
+              <w:t>5</w:t>
+            </w:r>
+            <w:r>
+              <w:rPr>
+                <w:noProof/>
+                <w:webHidden/>
+              </w:rPr>
+              <w:fldChar w:fldCharType="end"/>
+            </w:r>
+          </w:hyperlink>
+        </w:p>
+        <w:p>
+          <w:pPr>
+            <w:pStyle w:val="Inhopg2"/>
+            <w:tabs>
+              <w:tab w:val="right" w:leader="dot" w:pos="9062"/>
+            </w:tabs>
+            <w:rPr>
+              <w:rFonts w:eastAsiaTheme="minorEastAsia"/>
+              <w:noProof/>
+              <w:lang w:eastAsia="nl-NL"/>
+            </w:rPr>
+          </w:pPr>
+          <w:hyperlink w:anchor="_Toc163995465" w:history="1">
+            <w:r>
+              <w:rPr>
+                <w:rStyle w:val="Hyperlink"/>
+                <w:rFonts w:ascii="Calibri" w:eastAsia="Times New Roman" w:hAnsi="Calibri" w:cs="Calibri"/>
+                <w:b/>
+                <w:bCs/>
+                <w:noProof/>
+                <w:kern w:val="0"/>
+                <w:lang w:val="en-US" w:eastAsia="nl-NL"/>
+                <w14:ligatures w14:val="none"/>
+              </w:rPr>
+              <w:t>Containers and Their Interactions</w:t>
+            </w:r>
+            <w:r>
+              <w:rPr>
+                <w:noProof/>
+                <w:webHidden/>
+              </w:rPr>
+              <w:tab/>
+            </w:r>
+            <w:r>
+              <w:rPr>
+                <w:noProof/>
+                <w:webHidden/>
+              </w:rPr>
+              <w:fldChar w:fldCharType="begin"/>
+            </w:r>
+            <w:r>
+              <w:rPr>
+                <w:noProof/>
+                <w:webHidden/>
+              </w:rPr>
+              <w:instrText xml:space="preserve"> PAGEREF _Toc163995465 \h </w:instrText>
+            </w:r>
+            <w:r>
+              <w:rPr>
+                <w:noProof/>
+                <w:webHidden/>
+              </w:rPr>
+            </w:r>
+            <w:r>
+              <w:rPr>
+                <w:noProof/>
+                <w:webHidden/>
+              </w:rPr>
+              <w:fldChar w:fldCharType="separate"/>
+            </w:r>
+            <w:r>
+              <w:rPr>
+                <w:noProof/>
+                <w:webHidden/>
+              </w:rPr>
+              <w:t>6</w:t>
+            </w:r>
+            <w:r>
+              <w:rPr>
+                <w:noProof/>
+                <w:webHidden/>
+              </w:rPr>
+              <w:fldChar w:fldCharType="end"/>
+            </w:r>
+          </w:hyperlink>
+        </w:p>
+        <w:p>
+          <w:pPr>
+            <w:pStyle w:val="Inhopg3"/>
+            <w:tabs>
+              <w:tab w:val="right" w:leader="dot" w:pos="9062"/>
+            </w:tabs>
+            <w:rPr>
+              <w:rFonts w:eastAsiaTheme="minorEastAsia"/>
+              <w:noProof/>
+              <w:lang w:eastAsia="nl-NL"/>
+            </w:rPr>
+          </w:pPr>
+          <w:hyperlink w:anchor="_Toc163995466" w:history="1">
+            <w:r>
+              <w:rPr>
+                <w:rStyle w:val="Hyperlink"/>
+                <w:rFonts w:ascii="Calibri" w:eastAsia="Times New Roman" w:hAnsi="Calibri" w:cs="Calibri"/>
+                <w:b/>
+                <w:bCs/>
+                <w:noProof/>
+                <w:kern w:val="0"/>
+                <w:lang w:val="en-US" w:eastAsia="nl-NL"/>
+                <w14:ligatures w14:val="none"/>
+              </w:rPr>
+              <w:t>Single Page Application</w:t>
+            </w:r>
+            <w:r>
+              <w:rPr>
+                <w:noProof/>
+                <w:webHidden/>
+              </w:rPr>
+              <w:tab/>
+            </w:r>
+            <w:r>
+              <w:rPr>
+                <w:noProof/>
+                <w:webHidden/>
+              </w:rPr>
+              <w:fldChar w:fldCharType="begin"/>
+            </w:r>
+            <w:r>
+              <w:rPr>
+                <w:noProof/>
+                <w:webHidden/>
+              </w:rPr>
+              <w:instrText xml:space="preserve"> PAGEREF _Toc163995466 \h </w:instrText>
+            </w:r>
+            <w:r>
+              <w:rPr>
+                <w:noProof/>
+                <w:webHidden/>
+              </w:rPr>
+            </w:r>
+            <w:r>
+              <w:rPr>
+                <w:noProof/>
+                <w:webHidden/>
+              </w:rPr>
+              <w:fldChar w:fldCharType="separate"/>
+            </w:r>
+            <w:r>
+              <w:rPr>
+                <w:noProof/>
+                <w:webHidden/>
+              </w:rPr>
+              <w:t>6</w:t>
+            </w:r>
+            <w:r>
+              <w:rPr>
+                <w:noProof/>
+                <w:webHidden/>
+              </w:rPr>
+              <w:fldChar w:fldCharType="end"/>
+            </w:r>
+          </w:hyperlink>
+        </w:p>
+        <w:p>
+          <w:pPr>
+            <w:pStyle w:val="Inhopg3"/>
+            <w:tabs>
+              <w:tab w:val="right" w:leader="dot" w:pos="9062"/>
+            </w:tabs>
+            <w:rPr>
+              <w:rFonts w:eastAsiaTheme="minorEastAsia"/>
+              <w:noProof/>
+              <w:lang w:eastAsia="nl-NL"/>
+            </w:rPr>
+          </w:pPr>
+          <w:hyperlink w:anchor="_Toc163995467" w:history="1">
+            <w:r>
+              <w:rPr>
+                <w:rStyle w:val="Hyperlink"/>
+                <w:rFonts w:ascii="Calibri" w:eastAsia="Times New Roman" w:hAnsi="Calibri" w:cs="Calibri"/>
+                <w:b/>
+                <w:bCs/>
+                <w:noProof/>
+                <w:kern w:val="0"/>
+                <w:lang w:eastAsia="nl-NL"/>
+                <w14:ligatures w14:val="none"/>
+              </w:rPr>
+              <w:t>API Gateway</w:t>
+            </w:r>
+            <w:r>
+              <w:rPr>
+                <w:noProof/>
+                <w:webHidden/>
+              </w:rPr>
+              <w:tab/>
+            </w:r>
+            <w:r>
+              <w:rPr>
+                <w:noProof/>
+                <w:webHidden/>
+              </w:rPr>
+              <w:fldChar w:fldCharType="begin"/>
+            </w:r>
+            <w:r>
+              <w:rPr>
+                <w:noProof/>
+                <w:webHidden/>
+              </w:rPr>
+              <w:instrText xml:space="preserve"> PAGEREF _Toc163995467 \h </w:instrText>
+            </w:r>
+            <w:r>
+              <w:rPr>
+                <w:noProof/>
+                <w:webHidden/>
+              </w:rPr>
+            </w:r>
+            <w:r>
+              <w:rPr>
+                <w:noProof/>
+                <w:webHidden/>
+              </w:rPr>
+              <w:fldChar w:fldCharType="separate"/>
+            </w:r>
+            <w:r>
+              <w:rPr>
+                <w:noProof/>
+                <w:webHidden/>
+              </w:rPr>
+              <w:t>6</w:t>
+            </w:r>
+            <w:r>
+              <w:rPr>
+                <w:noProof/>
+                <w:webHidden/>
+              </w:rPr>
+              <w:fldChar w:fldCharType="end"/>
+            </w:r>
+          </w:hyperlink>
+        </w:p>
+        <w:p>
+          <w:pPr>
+            <w:pStyle w:val="Inhopg3"/>
+            <w:tabs>
+              <w:tab w:val="right" w:leader="dot" w:pos="9062"/>
+            </w:tabs>
+            <w:rPr>
+              <w:rFonts w:eastAsiaTheme="minorEastAsia"/>
+              <w:noProof/>
+              <w:lang w:eastAsia="nl-NL"/>
+            </w:rPr>
+          </w:pPr>
+          <w:hyperlink w:anchor="_Toc163995468" w:history="1">
+            <w:r>
+              <w:rPr>
+                <w:rStyle w:val="Hyperlink"/>
+                <w:rFonts w:ascii="Calibri" w:eastAsia="Times New Roman" w:hAnsi="Calibri" w:cs="Calibri"/>
+                <w:b/>
+                <w:bCs/>
+                <w:noProof/>
+                <w:kern w:val="0"/>
+                <w:lang w:eastAsia="nl-NL"/>
+                <w14:ligatures w14:val="none"/>
+              </w:rPr>
+              <w:t>Microservices</w:t>
+            </w:r>
+            <w:r>
+              <w:rPr>
+                <w:noProof/>
+                <w:webHidden/>
+              </w:rPr>
+              <w:tab/>
+            </w:r>
+            <w:r>
+              <w:rPr>
+                <w:noProof/>
+                <w:webHidden/>
+              </w:rPr>
+              <w:fldChar w:fldCharType="begin"/>
+            </w:r>
+            <w:r>
+              <w:rPr>
+                <w:noProof/>
+                <w:webHidden/>
+              </w:rPr>
+              <w:instrText xml:space="preserve"> PAGEREF _Toc163995468 \h </w:instrText>
+            </w:r>
+            <w:r>
+              <w:rPr>
+                <w:noProof/>
+                <w:webHidden/>
+              </w:rPr>
+            </w:r>
+            <w:r>
+              <w:rPr>
+                <w:noProof/>
+                <w:webHidden/>
+              </w:rPr>
+              <w:fldChar w:fldCharType="separate"/>
+            </w:r>
+            <w:r>
+              <w:rPr>
+                <w:noProof/>
+                <w:webHidden/>
+              </w:rPr>
+              <w:t>6</w:t>
+            </w:r>
+            <w:r>
+              <w:rPr>
+                <w:noProof/>
+                <w:webHidden/>
+              </w:rPr>
+              <w:fldChar w:fldCharType="end"/>
+            </w:r>
+          </w:hyperlink>
+        </w:p>
+        <w:p>
+          <w:pPr>
+            <w:pStyle w:val="Inhopg3"/>
+            <w:tabs>
+              <w:tab w:val="right" w:leader="dot" w:pos="9062"/>
+            </w:tabs>
+            <w:rPr>
+              <w:rFonts w:eastAsiaTheme="minorEastAsia"/>
+              <w:noProof/>
+              <w:lang w:eastAsia="nl-NL"/>
+            </w:rPr>
+          </w:pPr>
+          <w:hyperlink w:anchor="_Toc163995469" w:history="1">
+            <w:r>
+              <w:rPr>
+                <w:rStyle w:val="Hyperlink"/>
+                <w:rFonts w:ascii="Calibri" w:eastAsia="Times New Roman" w:hAnsi="Calibri" w:cs="Calibri"/>
+                <w:b/>
+                <w:bCs/>
+                <w:noProof/>
+                <w:kern w:val="0"/>
+                <w:lang w:eastAsia="nl-NL"/>
+                <w14:ligatures w14:val="none"/>
+              </w:rPr>
+              <w:t>Databases</w:t>
+            </w:r>
+            <w:r>
+              <w:rPr>
+                <w:noProof/>
+                <w:webHidden/>
+              </w:rPr>
+              <w:tab/>
+            </w:r>
+            <w:r>
+              <w:rPr>
+                <w:noProof/>
+                <w:webHidden/>
+              </w:rPr>
+              <w:fldChar w:fldCharType="begin"/>
+            </w:r>
+            <w:r>
+              <w:rPr>
+                <w:noProof/>
+                <w:webHidden/>
+              </w:rPr>
+              <w:instrText xml:space="preserve"> PAGEREF _Toc163995469 \h </w:instrText>
+            </w:r>
+            <w:r>
+              <w:rPr>
+                <w:noProof/>
+                <w:webHidden/>
+              </w:rPr>
+            </w:r>
+            <w:r>
+              <w:rPr>
+                <w:noProof/>
+                <w:webHidden/>
+              </w:rPr>
+              <w:fldChar w:fldCharType="separate"/>
+            </w:r>
+            <w:r>
+              <w:rPr>
+                <w:noProof/>
+                <w:webHidden/>
+              </w:rPr>
+              <w:t>6</w:t>
+            </w:r>
+            <w:r>
+              <w:rPr>
+                <w:noProof/>
+                <w:webHidden/>
+              </w:rPr>
+              <w:fldChar w:fldCharType="end"/>
+            </w:r>
+          </w:hyperlink>
+        </w:p>
+        <w:p>
+          <w:pPr>
+            <w:pStyle w:val="Inhopg2"/>
+            <w:tabs>
+              <w:tab w:val="right" w:leader="dot" w:pos="9062"/>
+            </w:tabs>
+            <w:rPr>
+              <w:rFonts w:eastAsiaTheme="minorEastAsia"/>
+              <w:noProof/>
+              <w:lang w:eastAsia="nl-NL"/>
+            </w:rPr>
+          </w:pPr>
+          <w:hyperlink w:anchor="_Toc163995470" w:history="1">
+            <w:r>
+              <w:rPr>
+                <w:rStyle w:val="Hyperlink"/>
+                <w:rFonts w:ascii="Calibri" w:eastAsia="Times New Roman" w:hAnsi="Calibri" w:cs="Calibri"/>
+                <w:b/>
+                <w:bCs/>
+                <w:noProof/>
+                <w:kern w:val="0"/>
+                <w:lang w:val="en-US" w:eastAsia="nl-NL"/>
+                <w14:ligatures w14:val="none"/>
+              </w:rPr>
+              <w:t>Diagram Description</w:t>
+            </w:r>
+            <w:r>
+              <w:rPr>
+                <w:noProof/>
+                <w:webHidden/>
+              </w:rPr>
+              <w:tab/>
+            </w:r>
+            <w:r>
+              <w:rPr>
+                <w:noProof/>
+                <w:webHidden/>
+              </w:rPr>
+              <w:fldChar w:fldCharType="begin"/>
+            </w:r>
+            <w:r>
+              <w:rPr>
+                <w:noProof/>
+                <w:webHidden/>
+              </w:rPr>
+              <w:instrText xml:space="preserve"> PAGEREF _Toc163995470 \h </w:instrText>
+            </w:r>
+            <w:r>
+              <w:rPr>
+                <w:noProof/>
+                <w:webHidden/>
+              </w:rPr>
+            </w:r>
+            <w:r>
+              <w:rPr>
+                <w:noProof/>
+                <w:webHidden/>
+              </w:rPr>
+              <w:fldChar w:fldCharType="separate"/>
+            </w:r>
+            <w:r>
+              <w:rPr>
+                <w:noProof/>
+                <w:webHidden/>
+              </w:rPr>
+              <w:t>7</w:t>
+            </w:r>
+            <w:r>
+              <w:rPr>
+                <w:noProof/>
+                <w:webHidden/>
+              </w:rPr>
+              <w:fldChar w:fldCharType="end"/>
+            </w:r>
+          </w:hyperlink>
+        </w:p>
+        <w:p>
           <w:r>
             <w:rPr>
               <w:b/>
@@ -887,10 +1915,18 @@
     <w:p>
       <w:pPr>
         <w:pStyle w:val="Kop1"/>
-      </w:pPr>
-      <w:r>
+        <w:rPr>
+          <w:lang w:val="en-US"/>
+        </w:rPr>
+      </w:pPr>
+      <w:bookmarkStart w:id="0" w:name="_Toc163995457"/>
+      <w:r>
+        <w:rPr>
+          <w:lang w:val="en-US"/>
+        </w:rPr>
         <w:t>Context</w:t>
       </w:r>
+      <w:bookmarkEnd w:id="0"/>
     </w:p>
     <w:p>
       <w:pPr>
@@ -1028,13 +2064,6 @@
         </w:rPr>
         <w:t>Gamers can submit their frames per second (FPS) benchmarks for specific games and graphics presets, allowing them to share and compare their performance metrics with fellow users. This feature fosters a sense of community and healthy competition among players.</w:t>
       </w:r>
-    </w:p>
-    <w:p>
-      <w:pPr>
-        <w:rPr>
-          <w:lang w:val="en-US"/>
-        </w:rPr>
-      </w:pPr>
       <w:r>
         <w:rPr>
           <w:lang w:val="en-US"/>
@@ -1049,6 +2078,7 @@
           <w:lang w:val="en-US"/>
         </w:rPr>
       </w:pPr>
+      <w:bookmarkStart w:id="1" w:name="_Toc163995458"/>
       <w:r>
         <w:rPr>
           <w:lang w:val="en-US"/>
@@ -1056,6 +2086,7 @@
         <w:lastRenderedPageBreak/>
         <w:t>Application architectural styles</w:t>
       </w:r>
+      <w:bookmarkEnd w:id="1"/>
     </w:p>
     <w:p>
       <w:pPr>
@@ -1223,19 +2254,26 @@
           <w:lang w:val="en-US"/>
         </w:rPr>
       </w:pPr>
+      <w:bookmarkStart w:id="2" w:name="_Toc163995459"/>
       <w:r>
         <w:rPr>
           <w:lang w:val="en-US"/>
         </w:rPr>
         <w:t>C4 Architecture</w:t>
       </w:r>
+      <w:bookmarkEnd w:id="2"/>
     </w:p>
     <w:p>
       <w:pPr>
         <w:pStyle w:val="Kop2"/>
       </w:pPr>
-      <w:r>
-        <w:t xml:space="preserve">Level1 </w:t>
+      <w:bookmarkStart w:id="3" w:name="_Toc163995460"/>
+      <w:r>
+        <w:t>Level1</w:t>
+      </w:r>
+      <w:bookmarkEnd w:id="3"/>
+      <w:r>
+        <w:t xml:space="preserve"> </w:t>
       </w:r>
     </w:p>
     <w:p>
@@ -1300,16 +2338,602 @@
     </w:p>
     <w:p>
       <w:pPr>
+        <w:rPr>
+          <w:lang w:val="en-US"/>
+        </w:rPr>
+      </w:pPr>
+      <w:r>
+        <w:rPr>
+          <w:lang w:val="en-US"/>
+        </w:rPr>
+        <w:t>Overview</w:t>
+      </w:r>
+    </w:p>
+    <w:p>
+      <w:pPr>
+        <w:rPr>
+          <w:lang w:val="en-US"/>
+        </w:rPr>
+      </w:pPr>
+      <w:r>
+        <w:rPr>
+          <w:lang w:val="en-US"/>
+        </w:rPr>
+        <w:t>The System Context diagram for the Cirri2-Application provides a high-level overview of the system's interactions with its users and external systems. It serves as a starting point for understanding the system's environment and relationships.</w:t>
+      </w:r>
+    </w:p>
+    <w:p>
+      <w:pPr>
+        <w:rPr>
+          <w:lang w:val="en-US"/>
+        </w:rPr>
+      </w:pPr>
+    </w:p>
+    <w:p>
+      <w:pPr>
+        <w:rPr>
+          <w:b/>
+          <w:bCs/>
+          <w:lang w:val="en-US"/>
+        </w:rPr>
+      </w:pPr>
+      <w:r>
+        <w:rPr>
+          <w:b/>
+          <w:bCs/>
+          <w:lang w:val="en-US"/>
+        </w:rPr>
+        <w:t>Actors and Their Interactions</w:t>
+      </w:r>
+    </w:p>
+    <w:p>
+      <w:pPr>
+        <w:rPr>
+          <w:b/>
+          <w:bCs/>
+          <w:lang w:val="en-US"/>
+        </w:rPr>
+      </w:pPr>
+      <w:r>
+        <w:rPr>
+          <w:b/>
+          <w:bCs/>
+          <w:lang w:val="en-US"/>
+        </w:rPr>
+        <w:t>Admin</w:t>
+      </w:r>
+    </w:p>
+    <w:p>
+      <w:pPr>
+        <w:pStyle w:val="Lijstalinea"/>
+        <w:numPr>
+          <w:ilvl w:val="0"/>
+          <w:numId w:val="4"/>
+        </w:numPr>
+        <w:rPr>
+          <w:lang w:val="en-US"/>
+        </w:rPr>
+      </w:pPr>
+      <w:r>
+        <w:rPr>
+          <w:lang w:val="en-US"/>
+        </w:rPr>
+        <w:t>Role: System Administrator</w:t>
+      </w:r>
+    </w:p>
+    <w:p>
+      <w:pPr>
+        <w:pStyle w:val="Lijstalinea"/>
+        <w:numPr>
+          <w:ilvl w:val="0"/>
+          <w:numId w:val="4"/>
+        </w:numPr>
+        <w:rPr>
+          <w:lang w:val="en-US"/>
+        </w:rPr>
+      </w:pPr>
+      <w:r>
+        <w:rPr>
+          <w:lang w:val="en-US"/>
+        </w:rPr>
+        <w:t>Responsibilities:</w:t>
+      </w:r>
+    </w:p>
+    <w:p>
+      <w:pPr>
+        <w:pStyle w:val="Lijstalinea"/>
+        <w:numPr>
+          <w:ilvl w:val="1"/>
+          <w:numId w:val="4"/>
+        </w:numPr>
+        <w:rPr>
+          <w:lang w:val="en-US"/>
+        </w:rPr>
+      </w:pPr>
+      <w:r>
+        <w:rPr>
+          <w:lang w:val="en-US"/>
+        </w:rPr>
+        <w:t>Oversee the operations of the Cirri2-Application.</w:t>
+      </w:r>
+    </w:p>
+    <w:p>
+      <w:pPr>
+        <w:pStyle w:val="Lijstalinea"/>
+        <w:numPr>
+          <w:ilvl w:val="1"/>
+          <w:numId w:val="4"/>
+        </w:numPr>
+        <w:rPr>
+          <w:lang w:val="en-US"/>
+        </w:rPr>
+      </w:pPr>
+      <w:r>
+        <w:rPr>
+          <w:lang w:val="en-US"/>
+        </w:rPr>
+        <w:t>Ensure system performance and reliability.</w:t>
+      </w:r>
+    </w:p>
+    <w:p>
+      <w:pPr>
+        <w:pStyle w:val="Lijstalinea"/>
+        <w:numPr>
+          <w:ilvl w:val="0"/>
+          <w:numId w:val="4"/>
+        </w:numPr>
+        <w:rPr>
+          <w:lang w:val="en-US"/>
+        </w:rPr>
+      </w:pPr>
+      <w:r>
+        <w:rPr>
+          <w:lang w:val="en-US"/>
+        </w:rPr>
+        <w:t>Interactions:</w:t>
+      </w:r>
+    </w:p>
+    <w:p>
+      <w:pPr>
+        <w:pStyle w:val="Lijstalinea"/>
+        <w:numPr>
+          <w:ilvl w:val="1"/>
+          <w:numId w:val="4"/>
+        </w:numPr>
+        <w:rPr>
+          <w:lang w:val="en-US"/>
+        </w:rPr>
+      </w:pPr>
+      <w:r>
+        <w:rPr>
+          <w:lang w:val="en-US"/>
+        </w:rPr>
+        <w:t>Utilizes the Cirri2-Application for management tasks.</w:t>
+      </w:r>
+    </w:p>
+    <w:p>
+      <w:pPr>
+        <w:rPr>
+          <w:b/>
+          <w:bCs/>
+          <w:lang w:val="en-US"/>
+        </w:rPr>
+      </w:pPr>
+      <w:r>
+        <w:rPr>
+          <w:b/>
+          <w:bCs/>
+          <w:lang w:val="en-US"/>
+        </w:rPr>
+        <w:lastRenderedPageBreak/>
+        <w:t>PC-Gamer</w:t>
+      </w:r>
+    </w:p>
+    <w:p>
+      <w:pPr>
+        <w:pStyle w:val="Lijstalinea"/>
+        <w:numPr>
+          <w:ilvl w:val="0"/>
+          <w:numId w:val="4"/>
+        </w:numPr>
+        <w:rPr>
+          <w:lang w:val="en-US"/>
+        </w:rPr>
+      </w:pPr>
+      <w:r>
+        <w:rPr>
+          <w:lang w:val="en-US"/>
+        </w:rPr>
+        <w:t>Role: End User</w:t>
+      </w:r>
+    </w:p>
+    <w:p>
+      <w:pPr>
+        <w:pStyle w:val="Lijstalinea"/>
+        <w:numPr>
+          <w:ilvl w:val="0"/>
+          <w:numId w:val="4"/>
+        </w:numPr>
+        <w:rPr>
+          <w:lang w:val="en-US"/>
+        </w:rPr>
+      </w:pPr>
+      <w:r>
+        <w:rPr>
+          <w:lang w:val="en-US"/>
+        </w:rPr>
+        <w:t>Responsibilities:</w:t>
+      </w:r>
+    </w:p>
+    <w:p>
+      <w:pPr>
+        <w:pStyle w:val="Lijstalinea"/>
+        <w:numPr>
+          <w:ilvl w:val="1"/>
+          <w:numId w:val="4"/>
+        </w:numPr>
+        <w:rPr>
+          <w:lang w:val="en-US"/>
+        </w:rPr>
+      </w:pPr>
+      <w:r>
+        <w:rPr>
+          <w:lang w:val="en-US"/>
+        </w:rPr>
+        <w:t>Seeks insights into PC performance for an enhanced gaming experience.</w:t>
+      </w:r>
+    </w:p>
+    <w:p>
+      <w:pPr>
+        <w:pStyle w:val="Lijstalinea"/>
+        <w:numPr>
+          <w:ilvl w:val="0"/>
+          <w:numId w:val="4"/>
+        </w:numPr>
+        <w:rPr>
+          <w:lang w:val="en-US"/>
+        </w:rPr>
+      </w:pPr>
+      <w:r>
+        <w:rPr>
+          <w:lang w:val="en-US"/>
+        </w:rPr>
+        <w:t>Interactions:</w:t>
+      </w:r>
+    </w:p>
+    <w:p>
+      <w:pPr>
+        <w:pStyle w:val="Lijstalinea"/>
+        <w:numPr>
+          <w:ilvl w:val="1"/>
+          <w:numId w:val="4"/>
+        </w:numPr>
+        <w:rPr>
+          <w:lang w:val="en-US"/>
+        </w:rPr>
+      </w:pPr>
+      <w:r>
+        <w:rPr>
+          <w:lang w:val="en-US"/>
+        </w:rPr>
+        <w:t>Engages with the Cirri2-Application to monitor and analyze PC performance.</w:t>
+      </w:r>
+    </w:p>
+    <w:p>
+      <w:pPr>
+        <w:pStyle w:val="Lijstalinea"/>
+        <w:numPr>
+          <w:ilvl w:val="1"/>
+          <w:numId w:val="4"/>
+        </w:numPr>
+        <w:rPr>
+          <w:lang w:val="en-US"/>
+        </w:rPr>
+      </w:pPr>
+      <w:r>
+        <w:rPr>
+          <w:lang w:val="en-US"/>
+        </w:rPr>
+        <w:t>Receives performance reports and notifications via the Email system.</w:t>
+      </w:r>
+    </w:p>
+    <w:p>
+      <w:pPr>
+        <w:rPr>
+          <w:b/>
+          <w:bCs/>
+          <w:lang w:val="en-US"/>
+        </w:rPr>
+      </w:pPr>
+      <w:r>
+        <w:rPr>
+          <w:b/>
+          <w:bCs/>
+          <w:lang w:val="en-US"/>
+        </w:rPr>
+        <w:t>Systems and Their Interactions</w:t>
+      </w:r>
+    </w:p>
+    <w:p>
+      <w:pPr>
+        <w:rPr>
+          <w:lang w:val="en-US"/>
+        </w:rPr>
+      </w:pPr>
+      <w:r>
+        <w:rPr>
+          <w:lang w:val="en-US"/>
+        </w:rPr>
+        <w:t>Ciri2-Application</w:t>
+      </w:r>
+    </w:p>
+    <w:p>
+      <w:pPr>
+        <w:pStyle w:val="Lijstalinea"/>
+        <w:numPr>
+          <w:ilvl w:val="0"/>
+          <w:numId w:val="4"/>
+        </w:numPr>
+        <w:rPr>
+          <w:lang w:val="en-US"/>
+        </w:rPr>
+      </w:pPr>
+      <w:r>
+        <w:rPr>
+          <w:lang w:val="en-US"/>
+        </w:rPr>
+        <w:t>Description: A software system designed to provide insights into PC performance.</w:t>
+      </w:r>
+    </w:p>
+    <w:p>
+      <w:pPr>
+        <w:pStyle w:val="Lijstalinea"/>
+        <w:numPr>
+          <w:ilvl w:val="0"/>
+          <w:numId w:val="4"/>
+        </w:numPr>
+        <w:rPr>
+          <w:lang w:val="en-US"/>
+        </w:rPr>
+      </w:pPr>
+      <w:r>
+        <w:rPr>
+          <w:lang w:val="en-US"/>
+        </w:rPr>
+        <w:t>Interactions:</w:t>
+      </w:r>
+    </w:p>
+    <w:p>
+      <w:pPr>
+        <w:pStyle w:val="Lijstalinea"/>
+        <w:numPr>
+          <w:ilvl w:val="1"/>
+          <w:numId w:val="4"/>
+        </w:numPr>
+        <w:rPr>
+          <w:lang w:val="en-US"/>
+        </w:rPr>
+      </w:pPr>
+      <w:r>
+        <w:rPr>
+          <w:lang w:val="en-US"/>
+        </w:rPr>
+        <w:t>Serves the Admin and PC-Gamer by providing relevant data and analytics.</w:t>
+      </w:r>
+    </w:p>
+    <w:p>
+      <w:pPr>
+        <w:rPr>
+          <w:lang w:val="en-US"/>
+        </w:rPr>
+      </w:pPr>
+    </w:p>
+    <w:p>
+      <w:pPr>
+        <w:rPr>
+          <w:b/>
+          <w:bCs/>
+          <w:lang w:val="en-US"/>
+        </w:rPr>
+      </w:pPr>
+      <w:r>
+        <w:rPr>
+          <w:b/>
+          <w:bCs/>
+          <w:lang w:val="en-US"/>
+        </w:rPr>
+        <w:t>Steam</w:t>
+      </w:r>
+    </w:p>
+    <w:p>
+      <w:pPr>
+        <w:pStyle w:val="Lijstalinea"/>
+        <w:numPr>
+          <w:ilvl w:val="0"/>
+          <w:numId w:val="4"/>
+        </w:numPr>
+        <w:rPr>
+          <w:lang w:val="en-US"/>
+        </w:rPr>
+      </w:pPr>
+      <w:r>
+        <w:rPr>
+          <w:lang w:val="en-US"/>
+        </w:rPr>
+        <w:t>Description: An external digital distribution platform for video games.</w:t>
+      </w:r>
+    </w:p>
+    <w:p>
+      <w:pPr>
+        <w:pStyle w:val="Lijstalinea"/>
+        <w:numPr>
+          <w:ilvl w:val="0"/>
+          <w:numId w:val="4"/>
+        </w:numPr>
+        <w:rPr>
+          <w:lang w:val="en-US"/>
+        </w:rPr>
+      </w:pPr>
+      <w:r>
+        <w:rPr>
+          <w:lang w:val="en-US"/>
+        </w:rPr>
+        <w:t>Interactions:</w:t>
+      </w:r>
+    </w:p>
+    <w:p>
+      <w:pPr>
+        <w:pStyle w:val="Lijstalinea"/>
+        <w:numPr>
+          <w:ilvl w:val="1"/>
+          <w:numId w:val="4"/>
+        </w:numPr>
+        <w:rPr>
+          <w:lang w:val="en-US"/>
+        </w:rPr>
+      </w:pPr>
+      <w:r>
+        <w:rPr>
+          <w:lang w:val="en-US"/>
+        </w:rPr>
+        <w:t>Integrated with the Cirri2-Application to offer seamless access to games and related performance metrics.</w:t>
+      </w:r>
+    </w:p>
+    <w:p>
+      <w:pPr>
+        <w:rPr>
+          <w:b/>
+          <w:bCs/>
+          <w:lang w:val="en-US"/>
+        </w:rPr>
+      </w:pPr>
+      <w:r>
+        <w:rPr>
+          <w:b/>
+          <w:bCs/>
+          <w:lang w:val="en-US"/>
+        </w:rPr>
+        <w:t>Email System</w:t>
+      </w:r>
+    </w:p>
+    <w:p>
+      <w:pPr>
+        <w:pStyle w:val="Lijstalinea"/>
+        <w:numPr>
+          <w:ilvl w:val="0"/>
+          <w:numId w:val="4"/>
+        </w:numPr>
+        <w:rPr>
+          <w:lang w:val="en-US"/>
+        </w:rPr>
+      </w:pPr>
+      <w:r>
+        <w:rPr>
+          <w:lang w:val="en-US"/>
+        </w:rPr>
+        <w:t>Description: An external system responsible for delivering emails to users.</w:t>
+      </w:r>
+    </w:p>
+    <w:p>
+      <w:pPr>
+        <w:pStyle w:val="Lijstalinea"/>
+        <w:numPr>
+          <w:ilvl w:val="0"/>
+          <w:numId w:val="4"/>
+        </w:numPr>
+        <w:rPr>
+          <w:lang w:val="en-US"/>
+        </w:rPr>
+      </w:pPr>
+      <w:r>
+        <w:rPr>
+          <w:lang w:val="en-US"/>
+        </w:rPr>
+        <w:t>Interactions:</w:t>
+      </w:r>
+    </w:p>
+    <w:p>
+      <w:pPr>
+        <w:pStyle w:val="Lijstalinea"/>
+        <w:numPr>
+          <w:ilvl w:val="1"/>
+          <w:numId w:val="4"/>
+        </w:numPr>
+        <w:rPr>
+          <w:lang w:val="en-US"/>
+        </w:rPr>
+      </w:pPr>
+      <w:r>
+        <w:rPr>
+          <w:lang w:val="en-US"/>
+        </w:rPr>
+        <w:t>Collaborates with the Cirri2-Application to send emails to PC-Gamers, enhancing communication and engagement.</w:t>
+      </w:r>
+    </w:p>
+    <w:p>
+      <w:pPr>
+        <w:rPr>
+          <w:b/>
+          <w:bCs/>
+          <w:lang w:val="en-US"/>
+        </w:rPr>
+      </w:pPr>
+      <w:r>
+        <w:rPr>
+          <w:b/>
+          <w:bCs/>
+          <w:lang w:val="en-US"/>
+        </w:rPr>
+        <w:t>Diagram Description</w:t>
+      </w:r>
+    </w:p>
+    <w:p>
+      <w:pPr>
+        <w:rPr>
+          <w:lang w:val="en-US"/>
+        </w:rPr>
+      </w:pPr>
+      <w:r>
+        <w:rPr>
+          <w:lang w:val="en-US"/>
+        </w:rPr>
+        <w:t>The diagram illustrates the Cir</w:t>
+      </w:r>
+      <w:r>
+        <w:rPr>
+          <w:lang w:val="en-US"/>
+        </w:rPr>
+        <w:t>i</w:t>
+      </w:r>
+      <w:r>
+        <w:rPr>
+          <w:lang w:val="en-US"/>
+        </w:rPr>
+        <w:t>2-Application at the center, surrounded by its primary users, the Admin and PC-Gamer, and external systems, Steam and the Email system. Arrows indicate the flow of interactions, emphasizing the system's role in connecting users with the services they require.</w:t>
+      </w:r>
+    </w:p>
+    <w:p>
+      <w:pPr>
+        <w:rPr>
+          <w:lang w:val="en-US"/>
+        </w:rPr>
+      </w:pPr>
+    </w:p>
+    <w:p>
+      <w:pPr>
         <w:pStyle w:val="Kop2"/>
       </w:pPr>
+      <w:bookmarkStart w:id="4" w:name="_Toc163995461"/>
       <w:r>
         <w:lastRenderedPageBreak/>
         <w:t>Level 2</w:t>
       </w:r>
-    </w:p>
-    <w:p>
-      <w:pPr>
-        <w:rPr>
+      <w:bookmarkEnd w:id="4"/>
+    </w:p>
+    <w:p>
+      <w:pPr>
+        <w:rPr>
+          <w:rFonts w:ascii="Calibri" w:hAnsi="Calibri" w:cs="Calibri"/>
           <w:lang w:val="en-US"/>
         </w:rPr>
       </w:pPr>
@@ -1366,10 +2990,2127 @@
           </wp:inline>
         </w:drawing>
       </w:r>
+      <w:r>
+        <w:rPr>
+          <w:rFonts w:ascii="Calibri" w:eastAsia="Times New Roman" w:hAnsi="Calibri" w:cs="Calibri"/>
+          <w:b/>
+          <w:bCs/>
+          <w:color w:val="000000" w:themeColor="text1"/>
+          <w:kern w:val="0"/>
+          <w:sz w:val="24"/>
+          <w:szCs w:val="24"/>
+          <w:lang w:val="en-US" w:eastAsia="nl-NL"/>
+          <w14:ligatures w14:val="none"/>
+        </w:rPr>
+        <w:t>Overview</w:t>
+      </w:r>
+    </w:p>
+    <w:p>
+      <w:pPr>
+        <w:spacing w:after="240" w:line="240" w:lineRule="auto"/>
+        <w:rPr>
+          <w:rFonts w:ascii="Calibri" w:eastAsia="Times New Roman" w:hAnsi="Calibri" w:cs="Calibri"/>
+          <w:color w:val="000000" w:themeColor="text1"/>
+          <w:kern w:val="0"/>
+          <w:lang w:val="en-US" w:eastAsia="nl-NL"/>
+          <w14:ligatures w14:val="none"/>
+        </w:rPr>
+      </w:pPr>
+      <w:r>
+        <w:rPr>
+          <w:rFonts w:ascii="Calibri" w:eastAsia="Times New Roman" w:hAnsi="Calibri" w:cs="Calibri"/>
+          <w:color w:val="000000" w:themeColor="text1"/>
+          <w:kern w:val="0"/>
+          <w:lang w:val="en-US" w:eastAsia="nl-NL"/>
+          <w14:ligatures w14:val="none"/>
+        </w:rPr>
+        <w:t>The Container diagram for the Ciri2-Application delves deeper into the system's architecture, revealing the high-level technology choices and how responsibilities are distributed among them.</w:t>
+      </w:r>
+    </w:p>
+    <w:p>
+      <w:pPr>
+        <w:spacing w:before="360" w:after="240" w:line="240" w:lineRule="auto"/>
+        <w:outlineLvl w:val="1"/>
+      </w:pPr>
+      <w:bookmarkStart w:id="5" w:name="_Toc163995462"/>
+      <w:r>
+        <w:rPr>
+          <w:rFonts w:ascii="Calibri" w:eastAsia="Times New Roman" w:hAnsi="Calibri" w:cs="Calibri"/>
+          <w:b/>
+          <w:bCs/>
+          <w:color w:val="000000" w:themeColor="text1"/>
+          <w:kern w:val="0"/>
+          <w:lang w:val="en-US" w:eastAsia="nl-NL"/>
+          <w14:ligatures w14:val="none"/>
+        </w:rPr>
+        <w:t>Actors and Their Interactions</w:t>
+      </w:r>
+      <w:bookmarkEnd w:id="5"/>
+    </w:p>
+    <w:p>
+      <w:pPr>
+        <w:spacing w:before="360" w:after="240" w:line="240" w:lineRule="auto"/>
+        <w:outlineLvl w:val="2"/>
+        <w:rPr>
+          <w:rFonts w:ascii="Calibri" w:eastAsia="Times New Roman" w:hAnsi="Calibri" w:cs="Calibri"/>
+          <w:b/>
+          <w:bCs/>
+          <w:color w:val="000000" w:themeColor="text1"/>
+          <w:kern w:val="0"/>
+          <w:lang w:val="en-US" w:eastAsia="nl-NL"/>
+          <w14:ligatures w14:val="none"/>
+        </w:rPr>
+      </w:pPr>
+      <w:bookmarkStart w:id="6" w:name="_Toc163995463"/>
+      <w:r>
+        <w:rPr>
+          <w:rFonts w:ascii="Calibri" w:eastAsia="Times New Roman" w:hAnsi="Calibri" w:cs="Calibri"/>
+          <w:b/>
+          <w:bCs/>
+          <w:color w:val="000000" w:themeColor="text1"/>
+          <w:kern w:val="0"/>
+          <w:lang w:val="en-US" w:eastAsia="nl-NL"/>
+          <w14:ligatures w14:val="none"/>
+        </w:rPr>
+        <w:t>PC Gamer</w:t>
+      </w:r>
+      <w:bookmarkEnd w:id="6"/>
+    </w:p>
+    <w:p>
+      <w:pPr>
+        <w:numPr>
+          <w:ilvl w:val="0"/>
+          <w:numId w:val="5"/>
+        </w:numPr>
+        <w:spacing w:before="100" w:beforeAutospacing="1" w:after="100" w:afterAutospacing="1" w:line="240" w:lineRule="auto"/>
+        <w:rPr>
+          <w:rFonts w:ascii="Calibri" w:eastAsia="Times New Roman" w:hAnsi="Calibri" w:cs="Calibri"/>
+          <w:color w:val="000000" w:themeColor="text1"/>
+          <w:kern w:val="0"/>
+          <w:lang w:eastAsia="nl-NL"/>
+          <w14:ligatures w14:val="none"/>
+        </w:rPr>
+      </w:pPr>
+      <w:proofErr w:type="spellStart"/>
+      <w:r>
+        <w:rPr>
+          <w:rFonts w:ascii="Calibri" w:eastAsia="Times New Roman" w:hAnsi="Calibri" w:cs="Calibri"/>
+          <w:b/>
+          <w:bCs/>
+          <w:color w:val="000000" w:themeColor="text1"/>
+          <w:kern w:val="0"/>
+          <w:lang w:eastAsia="nl-NL"/>
+          <w14:ligatures w14:val="none"/>
+        </w:rPr>
+        <w:t>Role</w:t>
+      </w:r>
+      <w:proofErr w:type="spellEnd"/>
+      <w:r>
+        <w:rPr>
+          <w:rFonts w:ascii="Calibri" w:eastAsia="Times New Roman" w:hAnsi="Calibri" w:cs="Calibri"/>
+          <w:color w:val="000000" w:themeColor="text1"/>
+          <w:kern w:val="0"/>
+          <w:lang w:eastAsia="nl-NL"/>
+          <w14:ligatures w14:val="none"/>
+        </w:rPr>
+        <w:t>: End User</w:t>
+      </w:r>
+    </w:p>
+    <w:p>
+      <w:pPr>
+        <w:numPr>
+          <w:ilvl w:val="0"/>
+          <w:numId w:val="5"/>
+        </w:numPr>
+        <w:spacing w:before="100" w:beforeAutospacing="1" w:after="100" w:afterAutospacing="1" w:line="240" w:lineRule="auto"/>
+        <w:rPr>
+          <w:rFonts w:ascii="Calibri" w:eastAsia="Times New Roman" w:hAnsi="Calibri" w:cs="Calibri"/>
+          <w:color w:val="000000" w:themeColor="text1"/>
+          <w:kern w:val="0"/>
+          <w:lang w:eastAsia="nl-NL"/>
+          <w14:ligatures w14:val="none"/>
+        </w:rPr>
+      </w:pPr>
+      <w:proofErr w:type="spellStart"/>
+      <w:r>
+        <w:rPr>
+          <w:rFonts w:ascii="Calibri" w:eastAsia="Times New Roman" w:hAnsi="Calibri" w:cs="Calibri"/>
+          <w:b/>
+          <w:bCs/>
+          <w:color w:val="000000" w:themeColor="text1"/>
+          <w:kern w:val="0"/>
+          <w:lang w:eastAsia="nl-NL"/>
+          <w14:ligatures w14:val="none"/>
+        </w:rPr>
+        <w:t>Responsibilities</w:t>
+      </w:r>
+      <w:proofErr w:type="spellEnd"/>
+      <w:r>
+        <w:rPr>
+          <w:rFonts w:ascii="Calibri" w:eastAsia="Times New Roman" w:hAnsi="Calibri" w:cs="Calibri"/>
+          <w:color w:val="000000" w:themeColor="text1"/>
+          <w:kern w:val="0"/>
+          <w:lang w:eastAsia="nl-NL"/>
+          <w14:ligatures w14:val="none"/>
+        </w:rPr>
+        <w:t>:</w:t>
+      </w:r>
+    </w:p>
+    <w:p>
+      <w:pPr>
+        <w:numPr>
+          <w:ilvl w:val="1"/>
+          <w:numId w:val="5"/>
+        </w:numPr>
+        <w:spacing w:before="100" w:beforeAutospacing="1" w:after="100" w:afterAutospacing="1" w:line="240" w:lineRule="auto"/>
+        <w:rPr>
+          <w:rFonts w:ascii="Calibri" w:eastAsia="Times New Roman" w:hAnsi="Calibri" w:cs="Calibri"/>
+          <w:color w:val="000000" w:themeColor="text1"/>
+          <w:kern w:val="0"/>
+          <w:lang w:val="en-US" w:eastAsia="nl-NL"/>
+          <w14:ligatures w14:val="none"/>
+        </w:rPr>
+      </w:pPr>
+      <w:r>
+        <w:rPr>
+          <w:rFonts w:ascii="Calibri" w:eastAsia="Times New Roman" w:hAnsi="Calibri" w:cs="Calibri"/>
+          <w:color w:val="000000" w:themeColor="text1"/>
+          <w:kern w:val="0"/>
+          <w:lang w:val="en-US" w:eastAsia="nl-NL"/>
+          <w14:ligatures w14:val="none"/>
+        </w:rPr>
+        <w:t>Engage with the Ciri2-Application to get a list of PC-based games.</w:t>
+      </w:r>
+    </w:p>
+    <w:p>
+      <w:pPr>
+        <w:numPr>
+          <w:ilvl w:val="0"/>
+          <w:numId w:val="5"/>
+        </w:numPr>
+        <w:spacing w:before="100" w:beforeAutospacing="1" w:after="100" w:afterAutospacing="1" w:line="240" w:lineRule="auto"/>
+        <w:rPr>
+          <w:rFonts w:ascii="Calibri" w:eastAsia="Times New Roman" w:hAnsi="Calibri" w:cs="Calibri"/>
+          <w:color w:val="000000" w:themeColor="text1"/>
+          <w:kern w:val="0"/>
+          <w:lang w:eastAsia="nl-NL"/>
+          <w14:ligatures w14:val="none"/>
+        </w:rPr>
+      </w:pPr>
+      <w:proofErr w:type="spellStart"/>
+      <w:r>
+        <w:rPr>
+          <w:rFonts w:ascii="Calibri" w:eastAsia="Times New Roman" w:hAnsi="Calibri" w:cs="Calibri"/>
+          <w:b/>
+          <w:bCs/>
+          <w:color w:val="000000" w:themeColor="text1"/>
+          <w:kern w:val="0"/>
+          <w:lang w:eastAsia="nl-NL"/>
+          <w14:ligatures w14:val="none"/>
+        </w:rPr>
+        <w:t>Interactions</w:t>
+      </w:r>
+      <w:proofErr w:type="spellEnd"/>
+      <w:r>
+        <w:rPr>
+          <w:rFonts w:ascii="Calibri" w:eastAsia="Times New Roman" w:hAnsi="Calibri" w:cs="Calibri"/>
+          <w:color w:val="000000" w:themeColor="text1"/>
+          <w:kern w:val="0"/>
+          <w:lang w:eastAsia="nl-NL"/>
+          <w14:ligatures w14:val="none"/>
+        </w:rPr>
+        <w:t>:</w:t>
+      </w:r>
+    </w:p>
+    <w:p>
+      <w:pPr>
+        <w:numPr>
+          <w:ilvl w:val="1"/>
+          <w:numId w:val="5"/>
+        </w:numPr>
+        <w:spacing w:before="100" w:beforeAutospacing="1" w:after="100" w:afterAutospacing="1" w:line="240" w:lineRule="auto"/>
+        <w:rPr>
+          <w:rFonts w:ascii="Calibri" w:eastAsia="Times New Roman" w:hAnsi="Calibri" w:cs="Calibri"/>
+          <w:color w:val="000000" w:themeColor="text1"/>
+          <w:kern w:val="0"/>
+          <w:lang w:val="en-US" w:eastAsia="nl-NL"/>
+          <w14:ligatures w14:val="none"/>
+        </w:rPr>
+      </w:pPr>
+      <w:r>
+        <w:rPr>
+          <w:rFonts w:ascii="Calibri" w:eastAsia="Times New Roman" w:hAnsi="Calibri" w:cs="Calibri"/>
+          <w:color w:val="000000" w:themeColor="text1"/>
+          <w:kern w:val="0"/>
+          <w:lang w:val="en-US" w:eastAsia="nl-NL"/>
+          <w14:ligatures w14:val="none"/>
+        </w:rPr>
+        <w:t>Interacts with the Single Page Application to view and select games.</w:t>
+      </w:r>
+    </w:p>
+    <w:p>
+      <w:pPr>
+        <w:spacing w:before="360" w:after="240" w:line="240" w:lineRule="auto"/>
+        <w:outlineLvl w:val="2"/>
+        <w:rPr>
+          <w:rFonts w:ascii="Calibri" w:eastAsia="Times New Roman" w:hAnsi="Calibri" w:cs="Calibri"/>
+          <w:b/>
+          <w:bCs/>
+          <w:color w:val="000000" w:themeColor="text1"/>
+          <w:kern w:val="0"/>
+          <w:lang w:eastAsia="nl-NL"/>
+          <w14:ligatures w14:val="none"/>
+        </w:rPr>
+      </w:pPr>
+      <w:bookmarkStart w:id="7" w:name="_Toc163995464"/>
+      <w:proofErr w:type="spellStart"/>
+      <w:r>
+        <w:rPr>
+          <w:rFonts w:ascii="Calibri" w:eastAsia="Times New Roman" w:hAnsi="Calibri" w:cs="Calibri"/>
+          <w:b/>
+          <w:bCs/>
+          <w:color w:val="000000" w:themeColor="text1"/>
+          <w:kern w:val="0"/>
+          <w:lang w:eastAsia="nl-NL"/>
+          <w14:ligatures w14:val="none"/>
+        </w:rPr>
+        <w:t>Admin</w:t>
+      </w:r>
+      <w:bookmarkEnd w:id="7"/>
+      <w:proofErr w:type="spellEnd"/>
+    </w:p>
+    <w:p>
+      <w:pPr>
+        <w:numPr>
+          <w:ilvl w:val="0"/>
+          <w:numId w:val="6"/>
+        </w:numPr>
+        <w:spacing w:before="100" w:beforeAutospacing="1" w:after="100" w:afterAutospacing="1" w:line="240" w:lineRule="auto"/>
+        <w:rPr>
+          <w:rFonts w:ascii="Calibri" w:eastAsia="Times New Roman" w:hAnsi="Calibri" w:cs="Calibri"/>
+          <w:color w:val="000000" w:themeColor="text1"/>
+          <w:kern w:val="0"/>
+          <w:lang w:eastAsia="nl-NL"/>
+          <w14:ligatures w14:val="none"/>
+        </w:rPr>
+      </w:pPr>
+      <w:proofErr w:type="spellStart"/>
+      <w:r>
+        <w:rPr>
+          <w:rFonts w:ascii="Calibri" w:eastAsia="Times New Roman" w:hAnsi="Calibri" w:cs="Calibri"/>
+          <w:b/>
+          <w:bCs/>
+          <w:color w:val="000000" w:themeColor="text1"/>
+          <w:kern w:val="0"/>
+          <w:lang w:eastAsia="nl-NL"/>
+          <w14:ligatures w14:val="none"/>
+        </w:rPr>
+        <w:t>Role</w:t>
+      </w:r>
+      <w:proofErr w:type="spellEnd"/>
+      <w:r>
+        <w:rPr>
+          <w:rFonts w:ascii="Calibri" w:eastAsia="Times New Roman" w:hAnsi="Calibri" w:cs="Calibri"/>
+          <w:color w:val="000000" w:themeColor="text1"/>
+          <w:kern w:val="0"/>
+          <w:lang w:eastAsia="nl-NL"/>
+          <w14:ligatures w14:val="none"/>
+        </w:rPr>
+        <w:t>: System Administrator</w:t>
+      </w:r>
+    </w:p>
+    <w:p>
+      <w:pPr>
+        <w:numPr>
+          <w:ilvl w:val="0"/>
+          <w:numId w:val="6"/>
+        </w:numPr>
+        <w:spacing w:before="100" w:beforeAutospacing="1" w:after="100" w:afterAutospacing="1" w:line="240" w:lineRule="auto"/>
+        <w:rPr>
+          <w:rFonts w:ascii="Calibri" w:eastAsia="Times New Roman" w:hAnsi="Calibri" w:cs="Calibri"/>
+          <w:color w:val="000000" w:themeColor="text1"/>
+          <w:kern w:val="0"/>
+          <w:lang w:eastAsia="nl-NL"/>
+          <w14:ligatures w14:val="none"/>
+        </w:rPr>
+      </w:pPr>
+      <w:proofErr w:type="spellStart"/>
+      <w:r>
+        <w:rPr>
+          <w:rFonts w:ascii="Calibri" w:eastAsia="Times New Roman" w:hAnsi="Calibri" w:cs="Calibri"/>
+          <w:b/>
+          <w:bCs/>
+          <w:color w:val="000000" w:themeColor="text1"/>
+          <w:kern w:val="0"/>
+          <w:lang w:eastAsia="nl-NL"/>
+          <w14:ligatures w14:val="none"/>
+        </w:rPr>
+        <w:t>Responsibilities</w:t>
+      </w:r>
+      <w:proofErr w:type="spellEnd"/>
+      <w:r>
+        <w:rPr>
+          <w:rFonts w:ascii="Calibri" w:eastAsia="Times New Roman" w:hAnsi="Calibri" w:cs="Calibri"/>
+          <w:color w:val="000000" w:themeColor="text1"/>
+          <w:kern w:val="0"/>
+          <w:lang w:eastAsia="nl-NL"/>
+          <w14:ligatures w14:val="none"/>
+        </w:rPr>
+        <w:t>:</w:t>
+      </w:r>
+    </w:p>
+    <w:p>
+      <w:pPr>
+        <w:numPr>
+          <w:ilvl w:val="1"/>
+          <w:numId w:val="6"/>
+        </w:numPr>
+        <w:spacing w:before="100" w:beforeAutospacing="1" w:after="100" w:afterAutospacing="1" w:line="240" w:lineRule="auto"/>
+        <w:rPr>
+          <w:rFonts w:ascii="Calibri" w:eastAsia="Times New Roman" w:hAnsi="Calibri" w:cs="Calibri"/>
+          <w:color w:val="000000" w:themeColor="text1"/>
+          <w:kern w:val="0"/>
+          <w:lang w:val="en-US" w:eastAsia="nl-NL"/>
+          <w14:ligatures w14:val="none"/>
+        </w:rPr>
+      </w:pPr>
+      <w:r>
+        <w:rPr>
+          <w:rFonts w:ascii="Calibri" w:eastAsia="Times New Roman" w:hAnsi="Calibri" w:cs="Calibri"/>
+          <w:color w:val="000000" w:themeColor="text1"/>
+          <w:kern w:val="0"/>
+          <w:lang w:val="en-US" w:eastAsia="nl-NL"/>
+          <w14:ligatures w14:val="none"/>
+        </w:rPr>
+        <w:t>Manage the game catalog within the Cirri2-Application.</w:t>
+      </w:r>
+    </w:p>
+    <w:p>
+      <w:pPr>
+        <w:numPr>
+          <w:ilvl w:val="0"/>
+          <w:numId w:val="6"/>
+        </w:numPr>
+        <w:spacing w:before="100" w:beforeAutospacing="1" w:after="100" w:afterAutospacing="1" w:line="240" w:lineRule="auto"/>
+        <w:rPr>
+          <w:rFonts w:ascii="Calibri" w:eastAsia="Times New Roman" w:hAnsi="Calibri" w:cs="Calibri"/>
+          <w:color w:val="000000" w:themeColor="text1"/>
+          <w:kern w:val="0"/>
+          <w:lang w:eastAsia="nl-NL"/>
+          <w14:ligatures w14:val="none"/>
+        </w:rPr>
+      </w:pPr>
+      <w:proofErr w:type="spellStart"/>
+      <w:r>
+        <w:rPr>
+          <w:rFonts w:ascii="Calibri" w:eastAsia="Times New Roman" w:hAnsi="Calibri" w:cs="Calibri"/>
+          <w:b/>
+          <w:bCs/>
+          <w:color w:val="000000" w:themeColor="text1"/>
+          <w:kern w:val="0"/>
+          <w:lang w:eastAsia="nl-NL"/>
+          <w14:ligatures w14:val="none"/>
+        </w:rPr>
+        <w:t>Interactions</w:t>
+      </w:r>
+      <w:proofErr w:type="spellEnd"/>
+      <w:r>
+        <w:rPr>
+          <w:rFonts w:ascii="Calibri" w:eastAsia="Times New Roman" w:hAnsi="Calibri" w:cs="Calibri"/>
+          <w:color w:val="000000" w:themeColor="text1"/>
+          <w:kern w:val="0"/>
+          <w:lang w:eastAsia="nl-NL"/>
+          <w14:ligatures w14:val="none"/>
+        </w:rPr>
+        <w:t>:</w:t>
+      </w:r>
+    </w:p>
+    <w:p>
+      <w:pPr>
+        <w:numPr>
+          <w:ilvl w:val="1"/>
+          <w:numId w:val="6"/>
+        </w:numPr>
+        <w:spacing w:before="100" w:beforeAutospacing="1" w:after="100" w:afterAutospacing="1" w:line="240" w:lineRule="auto"/>
+        <w:rPr>
+          <w:rFonts w:ascii="Calibri" w:eastAsia="Times New Roman" w:hAnsi="Calibri" w:cs="Calibri"/>
+          <w:color w:val="000000" w:themeColor="text1"/>
+          <w:kern w:val="0"/>
+          <w:lang w:val="en-US" w:eastAsia="nl-NL"/>
+          <w14:ligatures w14:val="none"/>
+        </w:rPr>
+      </w:pPr>
+      <w:r>
+        <w:rPr>
+          <w:rFonts w:ascii="Calibri" w:eastAsia="Times New Roman" w:hAnsi="Calibri" w:cs="Calibri"/>
+          <w:color w:val="000000" w:themeColor="text1"/>
+          <w:kern w:val="0"/>
+          <w:lang w:val="en-US" w:eastAsia="nl-NL"/>
+          <w14:ligatures w14:val="none"/>
+        </w:rPr>
+        <w:t>Uses the Single Page Application to add, remove, or edit games in the catalog.</w:t>
+      </w:r>
+    </w:p>
+    <w:p>
+      <w:pPr>
+        <w:spacing w:before="100" w:beforeAutospacing="1" w:after="100" w:afterAutospacing="1" w:line="240" w:lineRule="auto"/>
+        <w:rPr>
+          <w:rFonts w:ascii="Calibri" w:eastAsia="Times New Roman" w:hAnsi="Calibri" w:cs="Calibri"/>
+          <w:color w:val="000000" w:themeColor="text1"/>
+          <w:kern w:val="0"/>
+          <w:lang w:val="en-US" w:eastAsia="nl-NL"/>
+          <w14:ligatures w14:val="none"/>
+        </w:rPr>
+      </w:pPr>
+    </w:p>
+    <w:p>
+      <w:pPr>
+        <w:spacing w:before="100" w:beforeAutospacing="1" w:after="100" w:afterAutospacing="1" w:line="240" w:lineRule="auto"/>
+        <w:rPr>
+          <w:rFonts w:ascii="Calibri" w:eastAsia="Times New Roman" w:hAnsi="Calibri" w:cs="Calibri"/>
+          <w:color w:val="000000" w:themeColor="text1"/>
+          <w:kern w:val="0"/>
+          <w:lang w:val="en-US" w:eastAsia="nl-NL"/>
+          <w14:ligatures w14:val="none"/>
+        </w:rPr>
+      </w:pPr>
+    </w:p>
+    <w:p>
+      <w:pPr>
+        <w:spacing w:before="100" w:beforeAutospacing="1" w:after="100" w:afterAutospacing="1" w:line="240" w:lineRule="auto"/>
+        <w:rPr>
+          <w:rFonts w:ascii="Calibri" w:eastAsia="Times New Roman" w:hAnsi="Calibri" w:cs="Calibri"/>
+          <w:color w:val="000000" w:themeColor="text1"/>
+          <w:kern w:val="0"/>
+          <w:lang w:val="en-US" w:eastAsia="nl-NL"/>
+          <w14:ligatures w14:val="none"/>
+        </w:rPr>
+      </w:pPr>
+    </w:p>
+    <w:p>
+      <w:pPr>
+        <w:spacing w:before="360" w:after="240" w:line="240" w:lineRule="auto"/>
+        <w:outlineLvl w:val="1"/>
+        <w:rPr>
+          <w:rFonts w:ascii="Calibri" w:eastAsia="Times New Roman" w:hAnsi="Calibri" w:cs="Calibri"/>
+          <w:b/>
+          <w:bCs/>
+          <w:color w:val="000000" w:themeColor="text1"/>
+          <w:kern w:val="0"/>
+          <w:lang w:val="en-US" w:eastAsia="nl-NL"/>
+          <w14:ligatures w14:val="none"/>
+        </w:rPr>
+      </w:pPr>
+      <w:bookmarkStart w:id="8" w:name="_Toc163995465"/>
+      <w:r>
+        <w:rPr>
+          <w:rFonts w:ascii="Calibri" w:eastAsia="Times New Roman" w:hAnsi="Calibri" w:cs="Calibri"/>
+          <w:b/>
+          <w:bCs/>
+          <w:color w:val="000000" w:themeColor="text1"/>
+          <w:kern w:val="0"/>
+          <w:lang w:val="en-US" w:eastAsia="nl-NL"/>
+          <w14:ligatures w14:val="none"/>
+        </w:rPr>
+        <w:lastRenderedPageBreak/>
+        <w:t>Containers and Their Interactions</w:t>
+      </w:r>
+      <w:bookmarkEnd w:id="8"/>
+    </w:p>
+    <w:p>
+      <w:pPr>
+        <w:spacing w:before="360" w:after="240" w:line="240" w:lineRule="auto"/>
+        <w:outlineLvl w:val="2"/>
+        <w:rPr>
+          <w:rFonts w:ascii="Calibri" w:eastAsia="Times New Roman" w:hAnsi="Calibri" w:cs="Calibri"/>
+          <w:b/>
+          <w:bCs/>
+          <w:color w:val="000000" w:themeColor="text1"/>
+          <w:kern w:val="0"/>
+          <w:lang w:val="en-US" w:eastAsia="nl-NL"/>
+          <w14:ligatures w14:val="none"/>
+        </w:rPr>
+      </w:pPr>
+      <w:bookmarkStart w:id="9" w:name="_Toc163995466"/>
+      <w:r>
+        <w:rPr>
+          <w:rFonts w:ascii="Calibri" w:eastAsia="Times New Roman" w:hAnsi="Calibri" w:cs="Calibri"/>
+          <w:b/>
+          <w:bCs/>
+          <w:color w:val="000000" w:themeColor="text1"/>
+          <w:kern w:val="0"/>
+          <w:lang w:val="en-US" w:eastAsia="nl-NL"/>
+          <w14:ligatures w14:val="none"/>
+        </w:rPr>
+        <w:t>Single Page Application</w:t>
+      </w:r>
+      <w:bookmarkEnd w:id="9"/>
+    </w:p>
+    <w:p>
+      <w:pPr>
+        <w:numPr>
+          <w:ilvl w:val="0"/>
+          <w:numId w:val="7"/>
+        </w:numPr>
+        <w:spacing w:before="100" w:beforeAutospacing="1" w:after="100" w:afterAutospacing="1" w:line="240" w:lineRule="auto"/>
+        <w:rPr>
+          <w:rFonts w:ascii="Calibri" w:eastAsia="Times New Roman" w:hAnsi="Calibri" w:cs="Calibri"/>
+          <w:color w:val="000000" w:themeColor="text1"/>
+          <w:kern w:val="0"/>
+          <w:lang w:eastAsia="nl-NL"/>
+          <w14:ligatures w14:val="none"/>
+        </w:rPr>
+      </w:pPr>
+      <w:r>
+        <w:rPr>
+          <w:rFonts w:ascii="Calibri" w:eastAsia="Times New Roman" w:hAnsi="Calibri" w:cs="Calibri"/>
+          <w:b/>
+          <w:bCs/>
+          <w:color w:val="000000" w:themeColor="text1"/>
+          <w:kern w:val="0"/>
+          <w:lang w:eastAsia="nl-NL"/>
+          <w14:ligatures w14:val="none"/>
+        </w:rPr>
+        <w:t>Technology</w:t>
+      </w:r>
+      <w:r>
+        <w:rPr>
+          <w:rFonts w:ascii="Calibri" w:eastAsia="Times New Roman" w:hAnsi="Calibri" w:cs="Calibri"/>
+          <w:color w:val="000000" w:themeColor="text1"/>
+          <w:kern w:val="0"/>
+          <w:lang w:eastAsia="nl-NL"/>
+          <w14:ligatures w14:val="none"/>
+        </w:rPr>
+        <w:t xml:space="preserve">: </w:t>
+      </w:r>
+      <w:proofErr w:type="spellStart"/>
+      <w:r>
+        <w:rPr>
+          <w:rFonts w:ascii="Calibri" w:eastAsia="Times New Roman" w:hAnsi="Calibri" w:cs="Calibri"/>
+          <w:color w:val="000000" w:themeColor="text1"/>
+          <w:kern w:val="0"/>
+          <w:lang w:eastAsia="nl-NL"/>
+          <w14:ligatures w14:val="none"/>
+        </w:rPr>
+        <w:t>Angular</w:t>
+      </w:r>
+      <w:proofErr w:type="spellEnd"/>
+      <w:r>
+        <w:rPr>
+          <w:rFonts w:ascii="Calibri" w:eastAsia="Times New Roman" w:hAnsi="Calibri" w:cs="Calibri"/>
+          <w:color w:val="000000" w:themeColor="text1"/>
+          <w:kern w:val="0"/>
+          <w:lang w:eastAsia="nl-NL"/>
+          <w14:ligatures w14:val="none"/>
+        </w:rPr>
+        <w:t xml:space="preserve"> Web Application</w:t>
+      </w:r>
+    </w:p>
+    <w:p>
+      <w:pPr>
+        <w:numPr>
+          <w:ilvl w:val="0"/>
+          <w:numId w:val="7"/>
+        </w:numPr>
+        <w:spacing w:before="100" w:beforeAutospacing="1" w:after="100" w:afterAutospacing="1" w:line="240" w:lineRule="auto"/>
+        <w:rPr>
+          <w:rFonts w:ascii="Calibri" w:eastAsia="Times New Roman" w:hAnsi="Calibri" w:cs="Calibri"/>
+          <w:color w:val="000000" w:themeColor="text1"/>
+          <w:kern w:val="0"/>
+          <w:lang w:eastAsia="nl-NL"/>
+          <w14:ligatures w14:val="none"/>
+        </w:rPr>
+      </w:pPr>
+      <w:proofErr w:type="spellStart"/>
+      <w:r>
+        <w:rPr>
+          <w:rFonts w:ascii="Calibri" w:eastAsia="Times New Roman" w:hAnsi="Calibri" w:cs="Calibri"/>
+          <w:b/>
+          <w:bCs/>
+          <w:color w:val="000000" w:themeColor="text1"/>
+          <w:kern w:val="0"/>
+          <w:lang w:eastAsia="nl-NL"/>
+          <w14:ligatures w14:val="none"/>
+        </w:rPr>
+        <w:t>Responsibilities</w:t>
+      </w:r>
+      <w:proofErr w:type="spellEnd"/>
+      <w:r>
+        <w:rPr>
+          <w:rFonts w:ascii="Calibri" w:eastAsia="Times New Roman" w:hAnsi="Calibri" w:cs="Calibri"/>
+          <w:color w:val="000000" w:themeColor="text1"/>
+          <w:kern w:val="0"/>
+          <w:lang w:eastAsia="nl-NL"/>
+          <w14:ligatures w14:val="none"/>
+        </w:rPr>
+        <w:t>:</w:t>
+      </w:r>
+    </w:p>
+    <w:p>
+      <w:pPr>
+        <w:numPr>
+          <w:ilvl w:val="1"/>
+          <w:numId w:val="7"/>
+        </w:numPr>
+        <w:spacing w:before="100" w:beforeAutospacing="1" w:after="100" w:afterAutospacing="1" w:line="240" w:lineRule="auto"/>
+        <w:rPr>
+          <w:rFonts w:ascii="Calibri" w:eastAsia="Times New Roman" w:hAnsi="Calibri" w:cs="Calibri"/>
+          <w:color w:val="000000" w:themeColor="text1"/>
+          <w:kern w:val="0"/>
+          <w:lang w:val="en-US" w:eastAsia="nl-NL"/>
+          <w14:ligatures w14:val="none"/>
+        </w:rPr>
+      </w:pPr>
+      <w:r>
+        <w:rPr>
+          <w:rFonts w:ascii="Calibri" w:eastAsia="Times New Roman" w:hAnsi="Calibri" w:cs="Calibri"/>
+          <w:color w:val="000000" w:themeColor="text1"/>
+          <w:kern w:val="0"/>
+          <w:lang w:val="en-US" w:eastAsia="nl-NL"/>
+          <w14:ligatures w14:val="none"/>
+        </w:rPr>
+        <w:t>Serve as the interface for both PC Gamer and Admin.</w:t>
+      </w:r>
+    </w:p>
+    <w:p>
+      <w:pPr>
+        <w:numPr>
+          <w:ilvl w:val="0"/>
+          <w:numId w:val="7"/>
+        </w:numPr>
+        <w:spacing w:before="100" w:beforeAutospacing="1" w:after="100" w:afterAutospacing="1" w:line="240" w:lineRule="auto"/>
+        <w:rPr>
+          <w:rFonts w:ascii="Calibri" w:eastAsia="Times New Roman" w:hAnsi="Calibri" w:cs="Calibri"/>
+          <w:color w:val="000000" w:themeColor="text1"/>
+          <w:kern w:val="0"/>
+          <w:lang w:eastAsia="nl-NL"/>
+          <w14:ligatures w14:val="none"/>
+        </w:rPr>
+      </w:pPr>
+      <w:proofErr w:type="spellStart"/>
+      <w:r>
+        <w:rPr>
+          <w:rFonts w:ascii="Calibri" w:eastAsia="Times New Roman" w:hAnsi="Calibri" w:cs="Calibri"/>
+          <w:b/>
+          <w:bCs/>
+          <w:color w:val="000000" w:themeColor="text1"/>
+          <w:kern w:val="0"/>
+          <w:lang w:eastAsia="nl-NL"/>
+          <w14:ligatures w14:val="none"/>
+        </w:rPr>
+        <w:t>Interactions</w:t>
+      </w:r>
+      <w:proofErr w:type="spellEnd"/>
+      <w:r>
+        <w:rPr>
+          <w:rFonts w:ascii="Calibri" w:eastAsia="Times New Roman" w:hAnsi="Calibri" w:cs="Calibri"/>
+          <w:color w:val="000000" w:themeColor="text1"/>
+          <w:kern w:val="0"/>
+          <w:lang w:eastAsia="nl-NL"/>
+          <w14:ligatures w14:val="none"/>
+        </w:rPr>
+        <w:t>:</w:t>
+      </w:r>
+    </w:p>
+    <w:p>
+      <w:pPr>
+        <w:numPr>
+          <w:ilvl w:val="1"/>
+          <w:numId w:val="7"/>
+        </w:numPr>
+        <w:spacing w:before="100" w:beforeAutospacing="1" w:after="100" w:afterAutospacing="1" w:line="240" w:lineRule="auto"/>
+        <w:rPr>
+          <w:rFonts w:ascii="Calibri" w:eastAsia="Times New Roman" w:hAnsi="Calibri" w:cs="Calibri"/>
+          <w:color w:val="000000" w:themeColor="text1"/>
+          <w:kern w:val="0"/>
+          <w:lang w:val="en-US" w:eastAsia="nl-NL"/>
+          <w14:ligatures w14:val="none"/>
+        </w:rPr>
+      </w:pPr>
+      <w:r>
+        <w:rPr>
+          <w:rFonts w:ascii="Calibri" w:eastAsia="Times New Roman" w:hAnsi="Calibri" w:cs="Calibri"/>
+          <w:color w:val="000000" w:themeColor="text1"/>
+          <w:kern w:val="0"/>
+          <w:lang w:val="en-US" w:eastAsia="nl-NL"/>
+          <w14:ligatures w14:val="none"/>
+        </w:rPr>
+        <w:t>Communicates with the API Gateway to process requests.</w:t>
+      </w:r>
+    </w:p>
+    <w:p>
+      <w:pPr>
+        <w:spacing w:before="360" w:after="240" w:line="240" w:lineRule="auto"/>
+        <w:outlineLvl w:val="2"/>
+        <w:rPr>
+          <w:rFonts w:ascii="Calibri" w:eastAsia="Times New Roman" w:hAnsi="Calibri" w:cs="Calibri"/>
+          <w:b/>
+          <w:bCs/>
+          <w:color w:val="000000" w:themeColor="text1"/>
+          <w:kern w:val="0"/>
+          <w:lang w:eastAsia="nl-NL"/>
+          <w14:ligatures w14:val="none"/>
+        </w:rPr>
+      </w:pPr>
+      <w:bookmarkStart w:id="10" w:name="_Toc163995467"/>
+      <w:r>
+        <w:rPr>
+          <w:rFonts w:ascii="Calibri" w:eastAsia="Times New Roman" w:hAnsi="Calibri" w:cs="Calibri"/>
+          <w:b/>
+          <w:bCs/>
+          <w:color w:val="000000" w:themeColor="text1"/>
+          <w:kern w:val="0"/>
+          <w:lang w:eastAsia="nl-NL"/>
+          <w14:ligatures w14:val="none"/>
+        </w:rPr>
+        <w:t>API Gateway</w:t>
+      </w:r>
+      <w:bookmarkEnd w:id="10"/>
+    </w:p>
+    <w:p>
+      <w:pPr>
+        <w:numPr>
+          <w:ilvl w:val="0"/>
+          <w:numId w:val="8"/>
+        </w:numPr>
+        <w:spacing w:before="100" w:beforeAutospacing="1" w:after="100" w:afterAutospacing="1" w:line="240" w:lineRule="auto"/>
+        <w:rPr>
+          <w:rFonts w:ascii="Calibri" w:eastAsia="Times New Roman" w:hAnsi="Calibri" w:cs="Calibri"/>
+          <w:color w:val="000000" w:themeColor="text1"/>
+          <w:kern w:val="0"/>
+          <w:lang w:eastAsia="nl-NL"/>
+          <w14:ligatures w14:val="none"/>
+        </w:rPr>
+      </w:pPr>
+      <w:proofErr w:type="spellStart"/>
+      <w:r>
+        <w:rPr>
+          <w:rFonts w:ascii="Calibri" w:eastAsia="Times New Roman" w:hAnsi="Calibri" w:cs="Calibri"/>
+          <w:b/>
+          <w:bCs/>
+          <w:color w:val="000000" w:themeColor="text1"/>
+          <w:kern w:val="0"/>
+          <w:lang w:eastAsia="nl-NL"/>
+          <w14:ligatures w14:val="none"/>
+        </w:rPr>
+        <w:t>Responsibilities</w:t>
+      </w:r>
+      <w:proofErr w:type="spellEnd"/>
+      <w:r>
+        <w:rPr>
+          <w:rFonts w:ascii="Calibri" w:eastAsia="Times New Roman" w:hAnsi="Calibri" w:cs="Calibri"/>
+          <w:color w:val="000000" w:themeColor="text1"/>
+          <w:kern w:val="0"/>
+          <w:lang w:eastAsia="nl-NL"/>
+          <w14:ligatures w14:val="none"/>
+        </w:rPr>
+        <w:t>:</w:t>
+      </w:r>
+    </w:p>
+    <w:p>
+      <w:pPr>
+        <w:numPr>
+          <w:ilvl w:val="1"/>
+          <w:numId w:val="8"/>
+        </w:numPr>
+        <w:spacing w:before="100" w:beforeAutospacing="1" w:after="100" w:afterAutospacing="1" w:line="240" w:lineRule="auto"/>
+        <w:rPr>
+          <w:rFonts w:ascii="Calibri" w:eastAsia="Times New Roman" w:hAnsi="Calibri" w:cs="Calibri"/>
+          <w:color w:val="000000" w:themeColor="text1"/>
+          <w:kern w:val="0"/>
+          <w:lang w:val="en-US" w:eastAsia="nl-NL"/>
+          <w14:ligatures w14:val="none"/>
+        </w:rPr>
+      </w:pPr>
+      <w:r>
+        <w:rPr>
+          <w:rFonts w:ascii="Calibri" w:eastAsia="Times New Roman" w:hAnsi="Calibri" w:cs="Calibri"/>
+          <w:color w:val="000000" w:themeColor="text1"/>
+          <w:kern w:val="0"/>
+          <w:lang w:val="en-US" w:eastAsia="nl-NL"/>
+          <w14:ligatures w14:val="none"/>
+        </w:rPr>
+        <w:t>Route requests to appropriate microservices.</w:t>
+      </w:r>
+    </w:p>
+    <w:p>
+      <w:pPr>
+        <w:spacing w:before="360" w:after="240" w:line="240" w:lineRule="auto"/>
+        <w:outlineLvl w:val="2"/>
+        <w:rPr>
+          <w:rFonts w:ascii="Calibri" w:eastAsia="Times New Roman" w:hAnsi="Calibri" w:cs="Calibri"/>
+          <w:b/>
+          <w:bCs/>
+          <w:color w:val="000000" w:themeColor="text1"/>
+          <w:kern w:val="0"/>
+          <w:lang w:eastAsia="nl-NL"/>
+          <w14:ligatures w14:val="none"/>
+        </w:rPr>
+      </w:pPr>
+      <w:bookmarkStart w:id="11" w:name="_Toc163995468"/>
+      <w:r>
+        <w:rPr>
+          <w:rFonts w:ascii="Calibri" w:eastAsia="Times New Roman" w:hAnsi="Calibri" w:cs="Calibri"/>
+          <w:b/>
+          <w:bCs/>
+          <w:color w:val="000000" w:themeColor="text1"/>
+          <w:kern w:val="0"/>
+          <w:lang w:eastAsia="nl-NL"/>
+          <w14:ligatures w14:val="none"/>
+        </w:rPr>
+        <w:t>Microservices</w:t>
+      </w:r>
+      <w:bookmarkEnd w:id="11"/>
+    </w:p>
+    <w:p>
+      <w:pPr>
+        <w:numPr>
+          <w:ilvl w:val="0"/>
+          <w:numId w:val="9"/>
+        </w:numPr>
+        <w:spacing w:before="100" w:beforeAutospacing="1" w:after="100" w:afterAutospacing="1" w:line="240" w:lineRule="auto"/>
+        <w:rPr>
+          <w:rFonts w:ascii="Calibri" w:eastAsia="Times New Roman" w:hAnsi="Calibri" w:cs="Calibri"/>
+          <w:color w:val="000000" w:themeColor="text1"/>
+          <w:kern w:val="0"/>
+          <w:lang w:eastAsia="nl-NL"/>
+          <w14:ligatures w14:val="none"/>
+        </w:rPr>
+      </w:pPr>
+      <w:proofErr w:type="spellStart"/>
+      <w:r>
+        <w:rPr>
+          <w:rFonts w:ascii="Calibri" w:eastAsia="Times New Roman" w:hAnsi="Calibri" w:cs="Calibri"/>
+          <w:b/>
+          <w:bCs/>
+          <w:color w:val="000000" w:themeColor="text1"/>
+          <w:kern w:val="0"/>
+          <w:lang w:eastAsia="nl-NL"/>
+          <w14:ligatures w14:val="none"/>
+        </w:rPr>
+        <w:t>Steam</w:t>
+      </w:r>
+      <w:proofErr w:type="spellEnd"/>
+      <w:r>
+        <w:rPr>
+          <w:rFonts w:ascii="Calibri" w:eastAsia="Times New Roman" w:hAnsi="Calibri" w:cs="Calibri"/>
+          <w:b/>
+          <w:bCs/>
+          <w:color w:val="000000" w:themeColor="text1"/>
+          <w:kern w:val="0"/>
+          <w:lang w:eastAsia="nl-NL"/>
+          <w14:ligatures w14:val="none"/>
+        </w:rPr>
+        <w:t xml:space="preserve"> Microservice</w:t>
+      </w:r>
+      <w:r>
+        <w:rPr>
+          <w:rFonts w:ascii="Calibri" w:eastAsia="Times New Roman" w:hAnsi="Calibri" w:cs="Calibri"/>
+          <w:color w:val="000000" w:themeColor="text1"/>
+          <w:kern w:val="0"/>
+          <w:lang w:eastAsia="nl-NL"/>
+          <w14:ligatures w14:val="none"/>
+        </w:rPr>
+        <w:t>:</w:t>
+      </w:r>
+    </w:p>
+    <w:p>
+      <w:pPr>
+        <w:numPr>
+          <w:ilvl w:val="1"/>
+          <w:numId w:val="9"/>
+        </w:numPr>
+        <w:spacing w:before="100" w:beforeAutospacing="1" w:after="100" w:afterAutospacing="1" w:line="240" w:lineRule="auto"/>
+        <w:rPr>
+          <w:rFonts w:ascii="Calibri" w:eastAsia="Times New Roman" w:hAnsi="Calibri" w:cs="Calibri"/>
+          <w:color w:val="000000" w:themeColor="text1"/>
+          <w:kern w:val="0"/>
+          <w:lang w:val="en-US" w:eastAsia="nl-NL"/>
+          <w14:ligatures w14:val="none"/>
+        </w:rPr>
+      </w:pPr>
+      <w:r>
+        <w:rPr>
+          <w:rFonts w:ascii="Calibri" w:eastAsia="Times New Roman" w:hAnsi="Calibri" w:cs="Calibri"/>
+          <w:color w:val="000000" w:themeColor="text1"/>
+          <w:kern w:val="0"/>
+          <w:lang w:val="en-US" w:eastAsia="nl-NL"/>
+          <w14:ligatures w14:val="none"/>
+        </w:rPr>
+        <w:t>Fetches data from the Steam API.</w:t>
+      </w:r>
+    </w:p>
+    <w:p>
+      <w:pPr>
+        <w:numPr>
+          <w:ilvl w:val="1"/>
+          <w:numId w:val="9"/>
+        </w:numPr>
+        <w:spacing w:before="100" w:beforeAutospacing="1" w:after="100" w:afterAutospacing="1" w:line="240" w:lineRule="auto"/>
+        <w:rPr>
+          <w:rFonts w:ascii="Calibri" w:eastAsia="Times New Roman" w:hAnsi="Calibri" w:cs="Calibri"/>
+          <w:color w:val="000000" w:themeColor="text1"/>
+          <w:kern w:val="0"/>
+          <w:lang w:val="en-US" w:eastAsia="nl-NL"/>
+          <w14:ligatures w14:val="none"/>
+        </w:rPr>
+      </w:pPr>
+      <w:r>
+        <w:rPr>
+          <w:rFonts w:ascii="Calibri" w:eastAsia="Times New Roman" w:hAnsi="Calibri" w:cs="Calibri"/>
+          <w:color w:val="000000" w:themeColor="text1"/>
+          <w:kern w:val="0"/>
+          <w:lang w:val="en-US" w:eastAsia="nl-NL"/>
+          <w14:ligatures w14:val="none"/>
+        </w:rPr>
+        <w:t>Interacts with the Steam DB.</w:t>
+      </w:r>
+    </w:p>
+    <w:p>
+      <w:pPr>
+        <w:numPr>
+          <w:ilvl w:val="0"/>
+          <w:numId w:val="9"/>
+        </w:numPr>
+        <w:spacing w:before="100" w:beforeAutospacing="1" w:after="100" w:afterAutospacing="1" w:line="240" w:lineRule="auto"/>
+        <w:rPr>
+          <w:rFonts w:ascii="Calibri" w:eastAsia="Times New Roman" w:hAnsi="Calibri" w:cs="Calibri"/>
+          <w:color w:val="000000" w:themeColor="text1"/>
+          <w:kern w:val="0"/>
+          <w:lang w:eastAsia="nl-NL"/>
+          <w14:ligatures w14:val="none"/>
+        </w:rPr>
+      </w:pPr>
+      <w:r>
+        <w:rPr>
+          <w:rFonts w:ascii="Calibri" w:eastAsia="Times New Roman" w:hAnsi="Calibri" w:cs="Calibri"/>
+          <w:b/>
+          <w:bCs/>
+          <w:color w:val="000000" w:themeColor="text1"/>
+          <w:kern w:val="0"/>
+          <w:lang w:eastAsia="nl-NL"/>
+          <w14:ligatures w14:val="none"/>
+        </w:rPr>
+        <w:t>Game Microservice</w:t>
+      </w:r>
+      <w:r>
+        <w:rPr>
+          <w:rFonts w:ascii="Calibri" w:eastAsia="Times New Roman" w:hAnsi="Calibri" w:cs="Calibri"/>
+          <w:color w:val="000000" w:themeColor="text1"/>
+          <w:kern w:val="0"/>
+          <w:lang w:eastAsia="nl-NL"/>
+          <w14:ligatures w14:val="none"/>
+        </w:rPr>
+        <w:t>:</w:t>
+      </w:r>
+    </w:p>
+    <w:p>
+      <w:pPr>
+        <w:numPr>
+          <w:ilvl w:val="1"/>
+          <w:numId w:val="9"/>
+        </w:numPr>
+        <w:spacing w:before="100" w:beforeAutospacing="1" w:after="100" w:afterAutospacing="1" w:line="240" w:lineRule="auto"/>
+        <w:rPr>
+          <w:rFonts w:ascii="Calibri" w:eastAsia="Times New Roman" w:hAnsi="Calibri" w:cs="Calibri"/>
+          <w:color w:val="000000" w:themeColor="text1"/>
+          <w:kern w:val="0"/>
+          <w:lang w:val="en-US" w:eastAsia="nl-NL"/>
+          <w14:ligatures w14:val="none"/>
+        </w:rPr>
+      </w:pPr>
+      <w:r>
+        <w:rPr>
+          <w:rFonts w:ascii="Calibri" w:eastAsia="Times New Roman" w:hAnsi="Calibri" w:cs="Calibri"/>
+          <w:color w:val="000000" w:themeColor="text1"/>
+          <w:kern w:val="0"/>
+          <w:lang w:val="en-US" w:eastAsia="nl-NL"/>
+          <w14:ligatures w14:val="none"/>
+        </w:rPr>
+        <w:t>Retrieves game data from the Game DB.</w:t>
+      </w:r>
+    </w:p>
+    <w:p>
+      <w:pPr>
+        <w:numPr>
+          <w:ilvl w:val="0"/>
+          <w:numId w:val="9"/>
+        </w:numPr>
+        <w:spacing w:before="100" w:beforeAutospacing="1" w:after="100" w:afterAutospacing="1" w:line="240" w:lineRule="auto"/>
+        <w:rPr>
+          <w:rFonts w:ascii="Calibri" w:eastAsia="Times New Roman" w:hAnsi="Calibri" w:cs="Calibri"/>
+          <w:color w:val="000000" w:themeColor="text1"/>
+          <w:kern w:val="0"/>
+          <w:lang w:eastAsia="nl-NL"/>
+          <w14:ligatures w14:val="none"/>
+        </w:rPr>
+      </w:pPr>
+      <w:r>
+        <w:rPr>
+          <w:rFonts w:ascii="Calibri" w:eastAsia="Times New Roman" w:hAnsi="Calibri" w:cs="Calibri"/>
+          <w:b/>
+          <w:bCs/>
+          <w:color w:val="000000" w:themeColor="text1"/>
+          <w:kern w:val="0"/>
+          <w:lang w:eastAsia="nl-NL"/>
+          <w14:ligatures w14:val="none"/>
+        </w:rPr>
+        <w:t>PC Microservice</w:t>
+      </w:r>
+      <w:r>
+        <w:rPr>
+          <w:rFonts w:ascii="Calibri" w:eastAsia="Times New Roman" w:hAnsi="Calibri" w:cs="Calibri"/>
+          <w:color w:val="000000" w:themeColor="text1"/>
+          <w:kern w:val="0"/>
+          <w:lang w:eastAsia="nl-NL"/>
+          <w14:ligatures w14:val="none"/>
+        </w:rPr>
+        <w:t>:</w:t>
+      </w:r>
+    </w:p>
+    <w:p>
+      <w:pPr>
+        <w:numPr>
+          <w:ilvl w:val="1"/>
+          <w:numId w:val="9"/>
+        </w:numPr>
+        <w:spacing w:before="100" w:beforeAutospacing="1" w:after="100" w:afterAutospacing="1" w:line="240" w:lineRule="auto"/>
+        <w:rPr>
+          <w:rFonts w:ascii="Calibri" w:eastAsia="Times New Roman" w:hAnsi="Calibri" w:cs="Calibri"/>
+          <w:color w:val="000000" w:themeColor="text1"/>
+          <w:kern w:val="0"/>
+          <w:lang w:val="en-US" w:eastAsia="nl-NL"/>
+          <w14:ligatures w14:val="none"/>
+        </w:rPr>
+      </w:pPr>
+      <w:r>
+        <w:rPr>
+          <w:rFonts w:ascii="Calibri" w:eastAsia="Times New Roman" w:hAnsi="Calibri" w:cs="Calibri"/>
+          <w:color w:val="000000" w:themeColor="text1"/>
+          <w:kern w:val="0"/>
+          <w:lang w:val="en-US" w:eastAsia="nl-NL"/>
+          <w14:ligatures w14:val="none"/>
+        </w:rPr>
+        <w:t>Accesses PC data from the PC DB.</w:t>
+      </w:r>
+    </w:p>
+    <w:p>
+      <w:pPr>
+        <w:numPr>
+          <w:ilvl w:val="0"/>
+          <w:numId w:val="9"/>
+        </w:numPr>
+        <w:spacing w:before="100" w:beforeAutospacing="1" w:after="100" w:afterAutospacing="1" w:line="240" w:lineRule="auto"/>
+        <w:rPr>
+          <w:rFonts w:ascii="Calibri" w:eastAsia="Times New Roman" w:hAnsi="Calibri" w:cs="Calibri"/>
+          <w:color w:val="000000" w:themeColor="text1"/>
+          <w:kern w:val="0"/>
+          <w:lang w:eastAsia="nl-NL"/>
+          <w14:ligatures w14:val="none"/>
+        </w:rPr>
+      </w:pPr>
+      <w:r>
+        <w:rPr>
+          <w:rFonts w:ascii="Calibri" w:eastAsia="Times New Roman" w:hAnsi="Calibri" w:cs="Calibri"/>
+          <w:b/>
+          <w:bCs/>
+          <w:color w:val="000000" w:themeColor="text1"/>
+          <w:kern w:val="0"/>
+          <w:lang w:eastAsia="nl-NL"/>
+          <w14:ligatures w14:val="none"/>
+        </w:rPr>
+        <w:t>Performance Microservice</w:t>
+      </w:r>
+      <w:r>
+        <w:rPr>
+          <w:rFonts w:ascii="Calibri" w:eastAsia="Times New Roman" w:hAnsi="Calibri" w:cs="Calibri"/>
+          <w:color w:val="000000" w:themeColor="text1"/>
+          <w:kern w:val="0"/>
+          <w:lang w:eastAsia="nl-NL"/>
+          <w14:ligatures w14:val="none"/>
+        </w:rPr>
+        <w:t>:</w:t>
+      </w:r>
+    </w:p>
+    <w:p>
+      <w:pPr>
+        <w:numPr>
+          <w:ilvl w:val="1"/>
+          <w:numId w:val="9"/>
+        </w:numPr>
+        <w:spacing w:before="100" w:beforeAutospacing="1" w:after="100" w:afterAutospacing="1" w:line="240" w:lineRule="auto"/>
+        <w:rPr>
+          <w:rFonts w:ascii="Calibri" w:eastAsia="Times New Roman" w:hAnsi="Calibri" w:cs="Calibri"/>
+          <w:color w:val="000000" w:themeColor="text1"/>
+          <w:kern w:val="0"/>
+          <w:lang w:val="en-US" w:eastAsia="nl-NL"/>
+          <w14:ligatures w14:val="none"/>
+        </w:rPr>
+      </w:pPr>
+      <w:r>
+        <w:rPr>
+          <w:rFonts w:ascii="Calibri" w:eastAsia="Times New Roman" w:hAnsi="Calibri" w:cs="Calibri"/>
+          <w:color w:val="000000" w:themeColor="text1"/>
+          <w:kern w:val="0"/>
+          <w:lang w:val="en-US" w:eastAsia="nl-NL"/>
+          <w14:ligatures w14:val="none"/>
+        </w:rPr>
+        <w:t>Gathers performance data from the Performance DB.</w:t>
+      </w:r>
+    </w:p>
+    <w:p>
+      <w:pPr>
+        <w:numPr>
+          <w:ilvl w:val="0"/>
+          <w:numId w:val="9"/>
+        </w:numPr>
+        <w:spacing w:before="100" w:beforeAutospacing="1" w:after="100" w:afterAutospacing="1" w:line="240" w:lineRule="auto"/>
+        <w:rPr>
+          <w:rFonts w:ascii="Calibri" w:eastAsia="Times New Roman" w:hAnsi="Calibri" w:cs="Calibri"/>
+          <w:color w:val="000000" w:themeColor="text1"/>
+          <w:kern w:val="0"/>
+          <w:lang w:eastAsia="nl-NL"/>
+          <w14:ligatures w14:val="none"/>
+        </w:rPr>
+      </w:pPr>
+      <w:r>
+        <w:rPr>
+          <w:rFonts w:ascii="Calibri" w:eastAsia="Times New Roman" w:hAnsi="Calibri" w:cs="Calibri"/>
+          <w:b/>
+          <w:bCs/>
+          <w:color w:val="000000" w:themeColor="text1"/>
+          <w:kern w:val="0"/>
+          <w:lang w:eastAsia="nl-NL"/>
+          <w14:ligatures w14:val="none"/>
+        </w:rPr>
+        <w:t>User Microservice</w:t>
+      </w:r>
+      <w:r>
+        <w:rPr>
+          <w:rFonts w:ascii="Calibri" w:eastAsia="Times New Roman" w:hAnsi="Calibri" w:cs="Calibri"/>
+          <w:color w:val="000000" w:themeColor="text1"/>
+          <w:kern w:val="0"/>
+          <w:lang w:eastAsia="nl-NL"/>
+          <w14:ligatures w14:val="none"/>
+        </w:rPr>
+        <w:t>:</w:t>
+      </w:r>
+    </w:p>
+    <w:p>
+      <w:pPr>
+        <w:numPr>
+          <w:ilvl w:val="1"/>
+          <w:numId w:val="9"/>
+        </w:numPr>
+        <w:spacing w:before="100" w:beforeAutospacing="1" w:after="100" w:afterAutospacing="1" w:line="240" w:lineRule="auto"/>
+        <w:rPr>
+          <w:rFonts w:ascii="Calibri" w:eastAsia="Times New Roman" w:hAnsi="Calibri" w:cs="Calibri"/>
+          <w:color w:val="000000" w:themeColor="text1"/>
+          <w:kern w:val="0"/>
+          <w:lang w:val="en-US" w:eastAsia="nl-NL"/>
+          <w14:ligatures w14:val="none"/>
+        </w:rPr>
+      </w:pPr>
+      <w:r>
+        <w:rPr>
+          <w:rFonts w:ascii="Calibri" w:eastAsia="Times New Roman" w:hAnsi="Calibri" w:cs="Calibri"/>
+          <w:color w:val="000000" w:themeColor="text1"/>
+          <w:kern w:val="0"/>
+          <w:lang w:val="en-US" w:eastAsia="nl-NL"/>
+          <w14:ligatures w14:val="none"/>
+        </w:rPr>
+        <w:t>Manages user preferences in the User DB.</w:t>
+      </w:r>
+    </w:p>
+    <w:p>
+      <w:pPr>
+        <w:spacing w:before="360" w:after="240" w:line="240" w:lineRule="auto"/>
+        <w:outlineLvl w:val="2"/>
+        <w:rPr>
+          <w:rFonts w:ascii="Calibri" w:eastAsia="Times New Roman" w:hAnsi="Calibri" w:cs="Calibri"/>
+          <w:b/>
+          <w:bCs/>
+          <w:color w:val="000000" w:themeColor="text1"/>
+          <w:kern w:val="0"/>
+          <w:lang w:eastAsia="nl-NL"/>
+          <w14:ligatures w14:val="none"/>
+        </w:rPr>
+      </w:pPr>
+      <w:bookmarkStart w:id="12" w:name="_Toc163995469"/>
+      <w:r>
+        <w:rPr>
+          <w:rFonts w:ascii="Calibri" w:eastAsia="Times New Roman" w:hAnsi="Calibri" w:cs="Calibri"/>
+          <w:b/>
+          <w:bCs/>
+          <w:color w:val="000000" w:themeColor="text1"/>
+          <w:kern w:val="0"/>
+          <w:lang w:eastAsia="nl-NL"/>
+          <w14:ligatures w14:val="none"/>
+        </w:rPr>
+        <w:t>Databases</w:t>
+      </w:r>
+      <w:bookmarkEnd w:id="12"/>
+    </w:p>
+    <w:p>
+      <w:pPr>
+        <w:numPr>
+          <w:ilvl w:val="0"/>
+          <w:numId w:val="10"/>
+        </w:numPr>
+        <w:spacing w:before="100" w:beforeAutospacing="1" w:after="100" w:afterAutospacing="1" w:line="240" w:lineRule="auto"/>
+        <w:rPr>
+          <w:rFonts w:ascii="Calibri" w:eastAsia="Times New Roman" w:hAnsi="Calibri" w:cs="Calibri"/>
+          <w:color w:val="000000" w:themeColor="text1"/>
+          <w:kern w:val="0"/>
+          <w:lang w:eastAsia="nl-NL"/>
+          <w14:ligatures w14:val="none"/>
+        </w:rPr>
+      </w:pPr>
+      <w:proofErr w:type="spellStart"/>
+      <w:r>
+        <w:rPr>
+          <w:rFonts w:ascii="Calibri" w:eastAsia="Times New Roman" w:hAnsi="Calibri" w:cs="Calibri"/>
+          <w:b/>
+          <w:bCs/>
+          <w:color w:val="000000" w:themeColor="text1"/>
+          <w:kern w:val="0"/>
+          <w:lang w:eastAsia="nl-NL"/>
+          <w14:ligatures w14:val="none"/>
+        </w:rPr>
+        <w:t>Steam</w:t>
+      </w:r>
+      <w:proofErr w:type="spellEnd"/>
+      <w:r>
+        <w:rPr>
+          <w:rFonts w:ascii="Calibri" w:eastAsia="Times New Roman" w:hAnsi="Calibri" w:cs="Calibri"/>
+          <w:b/>
+          <w:bCs/>
+          <w:color w:val="000000" w:themeColor="text1"/>
+          <w:kern w:val="0"/>
+          <w:lang w:eastAsia="nl-NL"/>
+          <w14:ligatures w14:val="none"/>
+        </w:rPr>
+        <w:t xml:space="preserve"> DB</w:t>
+      </w:r>
+      <w:r>
+        <w:rPr>
+          <w:rFonts w:ascii="Calibri" w:eastAsia="Times New Roman" w:hAnsi="Calibri" w:cs="Calibri"/>
+          <w:color w:val="000000" w:themeColor="text1"/>
+          <w:kern w:val="0"/>
+          <w:lang w:eastAsia="nl-NL"/>
+          <w14:ligatures w14:val="none"/>
+        </w:rPr>
+        <w:t>:</w:t>
+      </w:r>
+    </w:p>
+    <w:p>
+      <w:pPr>
+        <w:numPr>
+          <w:ilvl w:val="1"/>
+          <w:numId w:val="10"/>
+        </w:numPr>
+        <w:spacing w:before="100" w:beforeAutospacing="1" w:after="100" w:afterAutospacing="1" w:line="240" w:lineRule="auto"/>
+        <w:rPr>
+          <w:rFonts w:ascii="Calibri" w:eastAsia="Times New Roman" w:hAnsi="Calibri" w:cs="Calibri"/>
+          <w:color w:val="000000" w:themeColor="text1"/>
+          <w:kern w:val="0"/>
+          <w:lang w:val="en-US" w:eastAsia="nl-NL"/>
+          <w14:ligatures w14:val="none"/>
+        </w:rPr>
+      </w:pPr>
+      <w:r>
+        <w:rPr>
+          <w:rFonts w:ascii="Calibri" w:eastAsia="Times New Roman" w:hAnsi="Calibri" w:cs="Calibri"/>
+          <w:color w:val="000000" w:themeColor="text1"/>
+          <w:kern w:val="0"/>
+          <w:lang w:val="en-US" w:eastAsia="nl-NL"/>
+          <w14:ligatures w14:val="none"/>
+        </w:rPr>
+        <w:t>Stores information about Steam games.</w:t>
+      </w:r>
+    </w:p>
+    <w:p>
+      <w:pPr>
+        <w:numPr>
+          <w:ilvl w:val="0"/>
+          <w:numId w:val="10"/>
+        </w:numPr>
+        <w:spacing w:before="100" w:beforeAutospacing="1" w:after="100" w:afterAutospacing="1" w:line="240" w:lineRule="auto"/>
+        <w:rPr>
+          <w:rFonts w:ascii="Calibri" w:eastAsia="Times New Roman" w:hAnsi="Calibri" w:cs="Calibri"/>
+          <w:color w:val="000000" w:themeColor="text1"/>
+          <w:kern w:val="0"/>
+          <w:lang w:eastAsia="nl-NL"/>
+          <w14:ligatures w14:val="none"/>
+        </w:rPr>
+      </w:pPr>
+      <w:r>
+        <w:rPr>
+          <w:rFonts w:ascii="Calibri" w:eastAsia="Times New Roman" w:hAnsi="Calibri" w:cs="Calibri"/>
+          <w:b/>
+          <w:bCs/>
+          <w:color w:val="000000" w:themeColor="text1"/>
+          <w:kern w:val="0"/>
+          <w:lang w:eastAsia="nl-NL"/>
+          <w14:ligatures w14:val="none"/>
+        </w:rPr>
+        <w:t>Game DB</w:t>
+      </w:r>
+      <w:r>
+        <w:rPr>
+          <w:rFonts w:ascii="Calibri" w:eastAsia="Times New Roman" w:hAnsi="Calibri" w:cs="Calibri"/>
+          <w:color w:val="000000" w:themeColor="text1"/>
+          <w:kern w:val="0"/>
+          <w:lang w:eastAsia="nl-NL"/>
+          <w14:ligatures w14:val="none"/>
+        </w:rPr>
+        <w:t>:</w:t>
+      </w:r>
+    </w:p>
+    <w:p>
+      <w:pPr>
+        <w:numPr>
+          <w:ilvl w:val="1"/>
+          <w:numId w:val="10"/>
+        </w:numPr>
+        <w:spacing w:before="100" w:beforeAutospacing="1" w:after="100" w:afterAutospacing="1" w:line="240" w:lineRule="auto"/>
+        <w:rPr>
+          <w:rFonts w:ascii="Calibri" w:eastAsia="Times New Roman" w:hAnsi="Calibri" w:cs="Calibri"/>
+          <w:color w:val="000000" w:themeColor="text1"/>
+          <w:kern w:val="0"/>
+          <w:lang w:eastAsia="nl-NL"/>
+          <w14:ligatures w14:val="none"/>
+        </w:rPr>
+      </w:pPr>
+      <w:proofErr w:type="spellStart"/>
+      <w:r>
+        <w:rPr>
+          <w:rFonts w:ascii="Calibri" w:eastAsia="Times New Roman" w:hAnsi="Calibri" w:cs="Calibri"/>
+          <w:color w:val="000000" w:themeColor="text1"/>
+          <w:kern w:val="0"/>
+          <w:lang w:eastAsia="nl-NL"/>
+          <w14:ligatures w14:val="none"/>
+        </w:rPr>
+        <w:t>Contains</w:t>
+      </w:r>
+      <w:proofErr w:type="spellEnd"/>
+      <w:r>
+        <w:rPr>
+          <w:rFonts w:ascii="Calibri" w:eastAsia="Times New Roman" w:hAnsi="Calibri" w:cs="Calibri"/>
+          <w:color w:val="000000" w:themeColor="text1"/>
+          <w:kern w:val="0"/>
+          <w:lang w:eastAsia="nl-NL"/>
+          <w14:ligatures w14:val="none"/>
+        </w:rPr>
+        <w:t xml:space="preserve"> game information.</w:t>
+      </w:r>
+    </w:p>
+    <w:p>
+      <w:pPr>
+        <w:numPr>
+          <w:ilvl w:val="0"/>
+          <w:numId w:val="10"/>
+        </w:numPr>
+        <w:spacing w:before="100" w:beforeAutospacing="1" w:after="100" w:afterAutospacing="1" w:line="240" w:lineRule="auto"/>
+        <w:rPr>
+          <w:rFonts w:ascii="Calibri" w:eastAsia="Times New Roman" w:hAnsi="Calibri" w:cs="Calibri"/>
+          <w:color w:val="000000" w:themeColor="text1"/>
+          <w:kern w:val="0"/>
+          <w:lang w:eastAsia="nl-NL"/>
+          <w14:ligatures w14:val="none"/>
+        </w:rPr>
+      </w:pPr>
+      <w:r>
+        <w:rPr>
+          <w:rFonts w:ascii="Calibri" w:eastAsia="Times New Roman" w:hAnsi="Calibri" w:cs="Calibri"/>
+          <w:b/>
+          <w:bCs/>
+          <w:color w:val="000000" w:themeColor="text1"/>
+          <w:kern w:val="0"/>
+          <w:lang w:eastAsia="nl-NL"/>
+          <w14:ligatures w14:val="none"/>
+        </w:rPr>
+        <w:t>PC DB</w:t>
+      </w:r>
+      <w:r>
+        <w:rPr>
+          <w:rFonts w:ascii="Calibri" w:eastAsia="Times New Roman" w:hAnsi="Calibri" w:cs="Calibri"/>
+          <w:color w:val="000000" w:themeColor="text1"/>
+          <w:kern w:val="0"/>
+          <w:lang w:eastAsia="nl-NL"/>
+          <w14:ligatures w14:val="none"/>
+        </w:rPr>
+        <w:t>:</w:t>
+      </w:r>
+    </w:p>
+    <w:p>
+      <w:pPr>
+        <w:numPr>
+          <w:ilvl w:val="1"/>
+          <w:numId w:val="10"/>
+        </w:numPr>
+        <w:spacing w:before="100" w:beforeAutospacing="1" w:after="100" w:afterAutospacing="1" w:line="240" w:lineRule="auto"/>
+        <w:rPr>
+          <w:rFonts w:ascii="Calibri" w:eastAsia="Times New Roman" w:hAnsi="Calibri" w:cs="Calibri"/>
+          <w:color w:val="000000" w:themeColor="text1"/>
+          <w:kern w:val="0"/>
+          <w:lang w:eastAsia="nl-NL"/>
+          <w14:ligatures w14:val="none"/>
+        </w:rPr>
+      </w:pPr>
+      <w:proofErr w:type="spellStart"/>
+      <w:r>
+        <w:rPr>
+          <w:rFonts w:ascii="Calibri" w:eastAsia="Times New Roman" w:hAnsi="Calibri" w:cs="Calibri"/>
+          <w:color w:val="000000" w:themeColor="text1"/>
+          <w:kern w:val="0"/>
+          <w:lang w:eastAsia="nl-NL"/>
+          <w14:ligatures w14:val="none"/>
+        </w:rPr>
+        <w:t>Holds</w:t>
+      </w:r>
+      <w:proofErr w:type="spellEnd"/>
+      <w:r>
+        <w:rPr>
+          <w:rFonts w:ascii="Calibri" w:eastAsia="Times New Roman" w:hAnsi="Calibri" w:cs="Calibri"/>
+          <w:color w:val="000000" w:themeColor="text1"/>
+          <w:kern w:val="0"/>
+          <w:lang w:eastAsia="nl-NL"/>
+          <w14:ligatures w14:val="none"/>
+        </w:rPr>
+        <w:t xml:space="preserve"> PC information.</w:t>
+      </w:r>
+    </w:p>
+    <w:p>
+      <w:pPr>
+        <w:numPr>
+          <w:ilvl w:val="0"/>
+          <w:numId w:val="10"/>
+        </w:numPr>
+        <w:spacing w:before="100" w:beforeAutospacing="1" w:after="100" w:afterAutospacing="1" w:line="240" w:lineRule="auto"/>
+        <w:rPr>
+          <w:rFonts w:ascii="Calibri" w:eastAsia="Times New Roman" w:hAnsi="Calibri" w:cs="Calibri"/>
+          <w:color w:val="000000" w:themeColor="text1"/>
+          <w:kern w:val="0"/>
+          <w:lang w:eastAsia="nl-NL"/>
+          <w14:ligatures w14:val="none"/>
+        </w:rPr>
+      </w:pPr>
+      <w:r>
+        <w:rPr>
+          <w:rFonts w:ascii="Calibri" w:eastAsia="Times New Roman" w:hAnsi="Calibri" w:cs="Calibri"/>
+          <w:b/>
+          <w:bCs/>
+          <w:color w:val="000000" w:themeColor="text1"/>
+          <w:kern w:val="0"/>
+          <w:lang w:eastAsia="nl-NL"/>
+          <w14:ligatures w14:val="none"/>
+        </w:rPr>
+        <w:t>Performance DB</w:t>
+      </w:r>
+      <w:r>
+        <w:rPr>
+          <w:rFonts w:ascii="Calibri" w:eastAsia="Times New Roman" w:hAnsi="Calibri" w:cs="Calibri"/>
+          <w:color w:val="000000" w:themeColor="text1"/>
+          <w:kern w:val="0"/>
+          <w:lang w:eastAsia="nl-NL"/>
+          <w14:ligatures w14:val="none"/>
+        </w:rPr>
+        <w:t>:</w:t>
+      </w:r>
+    </w:p>
+    <w:p>
+      <w:pPr>
+        <w:numPr>
+          <w:ilvl w:val="1"/>
+          <w:numId w:val="10"/>
+        </w:numPr>
+        <w:spacing w:before="100" w:beforeAutospacing="1" w:after="100" w:afterAutospacing="1" w:line="240" w:lineRule="auto"/>
+        <w:rPr>
+          <w:rFonts w:ascii="Calibri" w:eastAsia="Times New Roman" w:hAnsi="Calibri" w:cs="Calibri"/>
+          <w:color w:val="000000" w:themeColor="text1"/>
+          <w:kern w:val="0"/>
+          <w:lang w:eastAsia="nl-NL"/>
+          <w14:ligatures w14:val="none"/>
+        </w:rPr>
+      </w:pPr>
+      <w:proofErr w:type="spellStart"/>
+      <w:r>
+        <w:rPr>
+          <w:rFonts w:ascii="Calibri" w:eastAsia="Times New Roman" w:hAnsi="Calibri" w:cs="Calibri"/>
+          <w:color w:val="000000" w:themeColor="text1"/>
+          <w:kern w:val="0"/>
+          <w:lang w:eastAsia="nl-NL"/>
+          <w14:ligatures w14:val="none"/>
+        </w:rPr>
+        <w:t>Keeps</w:t>
+      </w:r>
+      <w:proofErr w:type="spellEnd"/>
+      <w:r>
+        <w:rPr>
+          <w:rFonts w:ascii="Calibri" w:eastAsia="Times New Roman" w:hAnsi="Calibri" w:cs="Calibri"/>
+          <w:color w:val="000000" w:themeColor="text1"/>
+          <w:kern w:val="0"/>
+          <w:lang w:eastAsia="nl-NL"/>
+          <w14:ligatures w14:val="none"/>
+        </w:rPr>
+        <w:t xml:space="preserve"> performance information.</w:t>
+      </w:r>
+    </w:p>
+    <w:p>
+      <w:pPr>
+        <w:numPr>
+          <w:ilvl w:val="0"/>
+          <w:numId w:val="10"/>
+        </w:numPr>
+        <w:spacing w:before="100" w:beforeAutospacing="1" w:after="100" w:afterAutospacing="1" w:line="240" w:lineRule="auto"/>
+        <w:rPr>
+          <w:rFonts w:ascii="Calibri" w:eastAsia="Times New Roman" w:hAnsi="Calibri" w:cs="Calibri"/>
+          <w:color w:val="000000" w:themeColor="text1"/>
+          <w:kern w:val="0"/>
+          <w:lang w:eastAsia="nl-NL"/>
+          <w14:ligatures w14:val="none"/>
+        </w:rPr>
+      </w:pPr>
+      <w:r>
+        <w:rPr>
+          <w:rFonts w:ascii="Calibri" w:eastAsia="Times New Roman" w:hAnsi="Calibri" w:cs="Calibri"/>
+          <w:b/>
+          <w:bCs/>
+          <w:color w:val="000000" w:themeColor="text1"/>
+          <w:kern w:val="0"/>
+          <w:lang w:eastAsia="nl-NL"/>
+          <w14:ligatures w14:val="none"/>
+        </w:rPr>
+        <w:t>User DB</w:t>
+      </w:r>
+      <w:r>
+        <w:rPr>
+          <w:rFonts w:ascii="Calibri" w:eastAsia="Times New Roman" w:hAnsi="Calibri" w:cs="Calibri"/>
+          <w:color w:val="000000" w:themeColor="text1"/>
+          <w:kern w:val="0"/>
+          <w:lang w:eastAsia="nl-NL"/>
+          <w14:ligatures w14:val="none"/>
+        </w:rPr>
+        <w:t>:</w:t>
+      </w:r>
+    </w:p>
+    <w:p>
+      <w:pPr>
+        <w:numPr>
+          <w:ilvl w:val="1"/>
+          <w:numId w:val="10"/>
+        </w:numPr>
+        <w:spacing w:before="100" w:beforeAutospacing="1" w:after="100" w:afterAutospacing="1" w:line="240" w:lineRule="auto"/>
+        <w:rPr>
+          <w:rFonts w:ascii="Calibri" w:eastAsia="Times New Roman" w:hAnsi="Calibri" w:cs="Calibri"/>
+          <w:color w:val="000000" w:themeColor="text1"/>
+          <w:kern w:val="0"/>
+          <w:lang w:eastAsia="nl-NL"/>
+          <w14:ligatures w14:val="none"/>
+        </w:rPr>
+      </w:pPr>
+      <w:proofErr w:type="spellStart"/>
+      <w:r>
+        <w:rPr>
+          <w:rFonts w:ascii="Calibri" w:eastAsia="Times New Roman" w:hAnsi="Calibri" w:cs="Calibri"/>
+          <w:color w:val="000000" w:themeColor="text1"/>
+          <w:kern w:val="0"/>
+          <w:lang w:eastAsia="nl-NL"/>
+          <w14:ligatures w14:val="none"/>
+        </w:rPr>
+        <w:t>Maintains</w:t>
+      </w:r>
+      <w:proofErr w:type="spellEnd"/>
+      <w:r>
+        <w:rPr>
+          <w:rFonts w:ascii="Calibri" w:eastAsia="Times New Roman" w:hAnsi="Calibri" w:cs="Calibri"/>
+          <w:color w:val="000000" w:themeColor="text1"/>
+          <w:kern w:val="0"/>
+          <w:lang w:eastAsia="nl-NL"/>
+          <w14:ligatures w14:val="none"/>
+        </w:rPr>
+        <w:t xml:space="preserve"> user </w:t>
+      </w:r>
+      <w:proofErr w:type="spellStart"/>
+      <w:r>
+        <w:rPr>
+          <w:rFonts w:ascii="Calibri" w:eastAsia="Times New Roman" w:hAnsi="Calibri" w:cs="Calibri"/>
+          <w:color w:val="000000" w:themeColor="text1"/>
+          <w:kern w:val="0"/>
+          <w:lang w:eastAsia="nl-NL"/>
+          <w14:ligatures w14:val="none"/>
+        </w:rPr>
+        <w:t>preferences</w:t>
+      </w:r>
+      <w:proofErr w:type="spellEnd"/>
+      <w:r>
+        <w:rPr>
+          <w:rFonts w:ascii="Calibri" w:eastAsia="Times New Roman" w:hAnsi="Calibri" w:cs="Calibri"/>
+          <w:color w:val="000000" w:themeColor="text1"/>
+          <w:kern w:val="0"/>
+          <w:lang w:eastAsia="nl-NL"/>
+          <w14:ligatures w14:val="none"/>
+        </w:rPr>
+        <w:t>.</w:t>
+      </w:r>
+    </w:p>
+    <w:p>
+      <w:pPr>
+        <w:spacing w:before="360" w:after="240" w:line="240" w:lineRule="auto"/>
+        <w:outlineLvl w:val="1"/>
+        <w:rPr>
+          <w:rFonts w:ascii="Calibri" w:eastAsia="Times New Roman" w:hAnsi="Calibri" w:cs="Calibri"/>
+          <w:b/>
+          <w:bCs/>
+          <w:color w:val="000000" w:themeColor="text1"/>
+          <w:kern w:val="0"/>
+          <w:sz w:val="24"/>
+          <w:szCs w:val="24"/>
+          <w:lang w:val="en-US" w:eastAsia="nl-NL"/>
+          <w14:ligatures w14:val="none"/>
+        </w:rPr>
+      </w:pPr>
+    </w:p>
+    <w:p>
+      <w:pPr>
+        <w:spacing w:before="360" w:after="240" w:line="240" w:lineRule="auto"/>
+        <w:outlineLvl w:val="1"/>
+        <w:rPr>
+          <w:rFonts w:ascii="Calibri" w:eastAsia="Times New Roman" w:hAnsi="Calibri" w:cs="Calibri"/>
+          <w:b/>
+          <w:bCs/>
+          <w:color w:val="000000" w:themeColor="text1"/>
+          <w:kern w:val="0"/>
+          <w:sz w:val="24"/>
+          <w:szCs w:val="24"/>
+          <w:lang w:val="en-US" w:eastAsia="nl-NL"/>
+          <w14:ligatures w14:val="none"/>
+        </w:rPr>
+      </w:pPr>
+    </w:p>
+    <w:p>
+      <w:pPr>
+        <w:spacing w:before="360" w:after="240" w:line="240" w:lineRule="auto"/>
+        <w:outlineLvl w:val="1"/>
+        <w:rPr>
+          <w:rFonts w:ascii="Calibri" w:eastAsia="Times New Roman" w:hAnsi="Calibri" w:cs="Calibri"/>
+          <w:b/>
+          <w:bCs/>
+          <w:color w:val="000000" w:themeColor="text1"/>
+          <w:kern w:val="0"/>
+          <w:sz w:val="24"/>
+          <w:szCs w:val="24"/>
+          <w:lang w:val="en-US" w:eastAsia="nl-NL"/>
+          <w14:ligatures w14:val="none"/>
+        </w:rPr>
+      </w:pPr>
+    </w:p>
+    <w:p>
+      <w:pPr>
+        <w:spacing w:before="360" w:after="240" w:line="240" w:lineRule="auto"/>
+        <w:outlineLvl w:val="1"/>
+        <w:rPr>
+          <w:rFonts w:ascii="Calibri" w:eastAsia="Times New Roman" w:hAnsi="Calibri" w:cs="Calibri"/>
+          <w:b/>
+          <w:bCs/>
+          <w:color w:val="000000" w:themeColor="text1"/>
+          <w:kern w:val="0"/>
+          <w:sz w:val="24"/>
+          <w:szCs w:val="24"/>
+          <w:lang w:val="en-US" w:eastAsia="nl-NL"/>
+          <w14:ligatures w14:val="none"/>
+        </w:rPr>
+      </w:pPr>
+    </w:p>
+    <w:p>
+      <w:pPr>
+        <w:spacing w:before="360" w:after="240" w:line="240" w:lineRule="auto"/>
+        <w:outlineLvl w:val="1"/>
+        <w:rPr>
+          <w:rFonts w:ascii="Calibri" w:eastAsia="Times New Roman" w:hAnsi="Calibri" w:cs="Calibri"/>
+          <w:b/>
+          <w:bCs/>
+          <w:color w:val="000000" w:themeColor="text1"/>
+          <w:kern w:val="0"/>
+          <w:sz w:val="24"/>
+          <w:szCs w:val="24"/>
+          <w:lang w:val="en-US" w:eastAsia="nl-NL"/>
+          <w14:ligatures w14:val="none"/>
+        </w:rPr>
+      </w:pPr>
+      <w:bookmarkStart w:id="13" w:name="_Toc163995470"/>
+      <w:r>
+        <w:rPr>
+          <w:rFonts w:ascii="Calibri" w:eastAsia="Times New Roman" w:hAnsi="Calibri" w:cs="Calibri"/>
+          <w:b/>
+          <w:bCs/>
+          <w:color w:val="000000" w:themeColor="text1"/>
+          <w:kern w:val="0"/>
+          <w:sz w:val="24"/>
+          <w:szCs w:val="24"/>
+          <w:lang w:val="en-US" w:eastAsia="nl-NL"/>
+          <w14:ligatures w14:val="none"/>
+        </w:rPr>
+        <w:lastRenderedPageBreak/>
+        <w:t>Diagram Description</w:t>
+      </w:r>
+      <w:bookmarkEnd w:id="13"/>
+    </w:p>
+    <w:p>
+      <w:pPr>
+        <w:spacing w:after="240" w:line="240" w:lineRule="auto"/>
+        <w:rPr>
+          <w:rFonts w:ascii="Calibri" w:eastAsia="Times New Roman" w:hAnsi="Calibri" w:cs="Calibri"/>
+          <w:color w:val="000000" w:themeColor="text1"/>
+          <w:kern w:val="0"/>
+          <w:lang w:val="en-US" w:eastAsia="nl-NL"/>
+          <w14:ligatures w14:val="none"/>
+        </w:rPr>
+      </w:pPr>
+      <w:r>
+        <w:rPr>
+          <w:rFonts w:ascii="Calibri" w:eastAsia="Times New Roman" w:hAnsi="Calibri" w:cs="Calibri"/>
+          <w:color w:val="000000" w:themeColor="text1"/>
+          <w:kern w:val="0"/>
+          <w:lang w:val="en-US" w:eastAsia="nl-NL"/>
+          <w14:ligatures w14:val="none"/>
+        </w:rPr>
+        <w:t>The Level 2 C4 diagram showcases the internal structure of the Ciri2-Application, including the Single Page Application, API Gateway, various microservices, their associated databases, and the message broker. It illustrates how the system is compartmentalized into containers, each with specific roles and interactions, to fulfill the needs of PC Gamers and Admins.</w:t>
+      </w:r>
+    </w:p>
+    <w:p>
+      <w:pPr>
+        <w:spacing w:after="240" w:line="240" w:lineRule="auto"/>
+        <w:rPr>
+          <w:rFonts w:ascii="Calibri" w:eastAsia="Times New Roman" w:hAnsi="Calibri" w:cs="Calibri"/>
+          <w:color w:val="000000" w:themeColor="text1"/>
+          <w:kern w:val="0"/>
+          <w:lang w:val="en-US" w:eastAsia="nl-NL"/>
+          <w14:ligatures w14:val="none"/>
+        </w:rPr>
+      </w:pPr>
+      <w:r>
+        <w:rPr>
+          <w:rFonts w:ascii="Calibri" w:eastAsia="Times New Roman" w:hAnsi="Calibri" w:cs="Calibri"/>
+          <w:color w:val="000000" w:themeColor="text1"/>
+          <w:kern w:val="0"/>
+          <w:lang w:val="en-US" w:eastAsia="nl-NL"/>
+          <w14:ligatures w14:val="none"/>
+        </w:rPr>
+        <w:t>This documentation provides a detailed view of the containers within the Cirri2-Application's architecture, highlighting the technology choices and interaction flows.</w:t>
+      </w:r>
+    </w:p>
+    <w:p>
+      <w:pPr>
+        <w:rPr>
+          <w:lang w:val="en-US"/>
+        </w:rPr>
+      </w:pPr>
+    </w:p>
+    <w:p>
+      <w:pPr>
+        <w:rPr>
+          <w:lang w:val="en-US"/>
+        </w:rPr>
+      </w:pPr>
+    </w:p>
+    <w:p>
+      <w:pPr>
+        <w:pStyle w:val="Kop1"/>
+        <w:rPr>
+          <w:lang w:val="en-US"/>
+        </w:rPr>
+      </w:pPr>
+      <w:r>
+        <w:rPr>
+          <w:lang w:val="en-US"/>
+        </w:rPr>
+        <w:t>Frontend Layers</w:t>
+      </w:r>
+    </w:p>
+    <w:p>
+      <w:pPr>
+        <w:rPr>
+          <w:lang w:val="en-US"/>
+        </w:rPr>
+      </w:pPr>
+      <w:r>
+        <w:rPr>
+          <w:noProof/>
+          <w:lang w:val="en-US"/>
+        </w:rPr>
+        <w:drawing>
+          <wp:inline distT="0" distB="0" distL="0" distR="0" wp14:anchorId="0527A2C4" wp14:editId="63977D96">
+            <wp:extent cx="5077460" cy="2505075"/>
+            <wp:effectExtent l="0" t="0" r="0" b="0"/>
+            <wp:docPr id="1268368553" name="Afbeelding 1"/>
+            <wp:cNvGraphicFramePr>
+              <a:graphicFrameLocks xmlns:a="http://schemas.openxmlformats.org/drawingml/2006/main" noChangeAspect="1"/>
+            </wp:cNvGraphicFramePr>
+            <a:graphic xmlns:a="http://schemas.openxmlformats.org/drawingml/2006/main">
+              <a:graphicData uri="http://schemas.openxmlformats.org/drawingml/2006/picture">
+                <pic:pic xmlns:pic="http://schemas.openxmlformats.org/drawingml/2006/picture">
+                  <pic:nvPicPr>
+                    <pic:cNvPr id="0" name="Picture 1"/>
+                    <pic:cNvPicPr>
+                      <a:picLocks noChangeAspect="1" noChangeArrowheads="1"/>
+                    </pic:cNvPicPr>
+                  </pic:nvPicPr>
+                  <pic:blipFill>
+                    <a:blip r:embed="rId11">
+                      <a:extLst>
+                        <a:ext uri="{28A0092B-C50C-407E-A947-70E740481C1C}">
+                          <a14:useLocalDpi xmlns:a14="http://schemas.microsoft.com/office/drawing/2010/main" val="0"/>
+                        </a:ext>
+                      </a:extLst>
+                    </a:blip>
+                    <a:srcRect/>
+                    <a:stretch>
+                      <a:fillRect/>
+                    </a:stretch>
+                  </pic:blipFill>
+                  <pic:spPr bwMode="auto">
+                    <a:xfrm>
+                      <a:off x="0" y="0"/>
+                      <a:ext cx="5077460" cy="2505075"/>
+                    </a:xfrm>
+                    <a:prstGeom prst="rect">
+                      <a:avLst/>
+                    </a:prstGeom>
+                    <a:noFill/>
+                    <a:ln>
+                      <a:noFill/>
+                    </a:ln>
+                  </pic:spPr>
+                </pic:pic>
+              </a:graphicData>
+            </a:graphic>
+          </wp:inline>
+        </w:drawing>
+      </w:r>
+    </w:p>
+    <w:p>
+      <w:pPr>
+        <w:rPr>
+          <w:lang w:val="en-US"/>
+        </w:rPr>
+      </w:pPr>
+      <w:r>
+        <w:rPr>
+          <w:lang w:val="en-US"/>
+        </w:rPr>
+        <w:t>The frontend will consist of 3 main layers. The layers the user interacts with is the presentation layer. The presentation layer never directly</w:t>
+      </w:r>
+      <w:r>
+        <w:rPr>
+          <w:lang w:val="en-US"/>
+        </w:rPr>
+        <w:t xml:space="preserve"> </w:t>
+      </w:r>
+      <w:r>
+        <w:rPr>
+          <w:lang w:val="en-US"/>
+        </w:rPr>
+        <w:t>communicates with the core layer, and will always flow through an abstraction layer. In this application we will use sandboxes to keep them</w:t>
+      </w:r>
+      <w:r>
+        <w:rPr>
+          <w:lang w:val="en-US"/>
+        </w:rPr>
+        <w:t xml:space="preserve"> </w:t>
+      </w:r>
+      <w:r>
+        <w:rPr>
+          <w:lang w:val="en-US"/>
+        </w:rPr>
+        <w:t>separated, this way our frontend doesn’t know the implementation of our core, so that we can switch the logic if necessary without disturbing</w:t>
+      </w:r>
+      <w:r>
+        <w:rPr>
+          <w:lang w:val="en-US"/>
+        </w:rPr>
+        <w:t xml:space="preserve"> </w:t>
+      </w:r>
+      <w:r>
+        <w:rPr>
+          <w:lang w:val="en-US"/>
+        </w:rPr>
+        <w:t>our presentation module. The abstraction layer is also nice for making sure that we hide details that are unnecessary for our presentation</w:t>
+      </w:r>
+      <w:r>
+        <w:rPr>
+          <w:lang w:val="en-US"/>
+        </w:rPr>
+        <w:t xml:space="preserve"> </w:t>
+      </w:r>
+      <w:r>
+        <w:rPr>
+          <w:lang w:val="en-US"/>
+        </w:rPr>
+        <w:t xml:space="preserve">module. Then there is the core layer, the core layer handles our states, http requests and other logic. It gets called by the sandbox </w:t>
+      </w:r>
+      <w:proofErr w:type="spellStart"/>
+      <w:r>
+        <w:rPr>
+          <w:lang w:val="en-US"/>
+        </w:rPr>
+        <w:t>andnever</w:t>
+      </w:r>
+      <w:proofErr w:type="spellEnd"/>
+      <w:r>
+        <w:rPr>
+          <w:lang w:val="en-US"/>
+        </w:rPr>
+        <w:t xml:space="preserve"> directly interacts with the presentation module.</w:t>
+      </w:r>
+      <w:r>
+        <w:rPr>
+          <w:lang w:val="en-US"/>
+        </w:rPr>
+        <w:cr/>
+      </w:r>
+      <w:r>
+        <w:rPr>
+          <w:lang w:val="en-US"/>
+        </w:rPr>
+        <w:br w:type="page"/>
+      </w:r>
+    </w:p>
+    <w:p>
+      <w:pPr>
+        <w:pStyle w:val="Kop1"/>
+        <w:rPr>
+          <w:lang w:val="en-US"/>
+        </w:rPr>
+      </w:pPr>
+      <w:r>
+        <w:rPr>
+          <w:lang w:val="en-US"/>
+        </w:rPr>
+        <w:lastRenderedPageBreak/>
+        <w:t>Backend</w:t>
+      </w:r>
+      <w:r>
+        <w:rPr>
+          <w:lang w:val="en-US"/>
+        </w:rPr>
+        <w:t xml:space="preserve"> Layers</w:t>
+      </w:r>
+    </w:p>
+    <w:p>
+      <w:pPr>
+        <w:rPr>
+          <w:lang w:val="en-US"/>
+        </w:rPr>
+      </w:pPr>
+      <w:r>
+        <w:rPr>
+          <w:noProof/>
+          <w:lang w:val="en-US"/>
+        </w:rPr>
+        <w:drawing>
+          <wp:inline distT="0" distB="0" distL="0" distR="0" wp14:anchorId="2B90A4F6" wp14:editId="14EE0683">
+            <wp:extent cx="4408170" cy="2698750"/>
+            <wp:effectExtent l="0" t="0" r="0" b="0"/>
+            <wp:docPr id="1910762662" name="Afbeelding 4"/>
+            <wp:cNvGraphicFramePr>
+              <a:graphicFrameLocks xmlns:a="http://schemas.openxmlformats.org/drawingml/2006/main" noChangeAspect="1"/>
+            </wp:cNvGraphicFramePr>
+            <a:graphic xmlns:a="http://schemas.openxmlformats.org/drawingml/2006/main">
+              <a:graphicData uri="http://schemas.openxmlformats.org/drawingml/2006/picture">
+                <pic:pic xmlns:pic="http://schemas.openxmlformats.org/drawingml/2006/picture">
+                  <pic:nvPicPr>
+                    <pic:cNvPr id="0" name="Picture 4"/>
+                    <pic:cNvPicPr>
+                      <a:picLocks noChangeAspect="1" noChangeArrowheads="1"/>
+                    </pic:cNvPicPr>
+                  </pic:nvPicPr>
+                  <pic:blipFill>
+                    <a:blip r:embed="rId12">
+                      <a:extLst>
+                        <a:ext uri="{28A0092B-C50C-407E-A947-70E740481C1C}">
+                          <a14:useLocalDpi xmlns:a14="http://schemas.microsoft.com/office/drawing/2010/main" val="0"/>
+                        </a:ext>
+                      </a:extLst>
+                    </a:blip>
+                    <a:srcRect/>
+                    <a:stretch>
+                      <a:fillRect/>
+                    </a:stretch>
+                  </pic:blipFill>
+                  <pic:spPr bwMode="auto">
+                    <a:xfrm>
+                      <a:off x="0" y="0"/>
+                      <a:ext cx="4408170" cy="2698750"/>
+                    </a:xfrm>
+                    <a:prstGeom prst="rect">
+                      <a:avLst/>
+                    </a:prstGeom>
+                    <a:noFill/>
+                    <a:ln>
+                      <a:noFill/>
+                    </a:ln>
+                  </pic:spPr>
+                </pic:pic>
+              </a:graphicData>
+            </a:graphic>
+          </wp:inline>
+        </w:drawing>
+      </w:r>
+    </w:p>
+    <w:p>
+      <w:pPr>
+        <w:rPr>
+          <w:lang w:val="en-US"/>
+        </w:rPr>
+      </w:pPr>
+      <w:r>
+        <w:rPr>
+          <w:lang w:val="en-US"/>
+        </w:rPr>
+        <w:t xml:space="preserve">The backend also has 3 layers, the first layer is the API layer, this is where requests come in and our </w:t>
+      </w:r>
+      <w:r>
+        <w:rPr>
+          <w:lang w:val="en-US"/>
+        </w:rPr>
+        <w:t xml:space="preserve">controller </w:t>
+      </w:r>
+      <w:r>
+        <w:rPr>
+          <w:lang w:val="en-US"/>
+        </w:rPr>
+        <w:t xml:space="preserve">will be called. The </w:t>
+      </w:r>
+      <w:r>
+        <w:rPr>
+          <w:lang w:val="en-US"/>
+        </w:rPr>
+        <w:t xml:space="preserve">controller </w:t>
+      </w:r>
+      <w:r>
+        <w:rPr>
+          <w:lang w:val="en-US"/>
+        </w:rPr>
+        <w:t>then calls the service, this service then does the logic that is necessary for the request, and after that it will call the repositories to update our</w:t>
+      </w:r>
+      <w:r>
+        <w:rPr>
+          <w:lang w:val="en-US"/>
+        </w:rPr>
+        <w:t xml:space="preserve"> </w:t>
+      </w:r>
+      <w:r>
+        <w:rPr>
+          <w:lang w:val="en-US"/>
+        </w:rPr>
+        <w:t>database.</w:t>
+      </w:r>
     </w:p>
     <w:sectPr>
-      <w:headerReference w:type="default" r:id="rId11"/>
-      <w:footerReference w:type="default" r:id="rId12"/>
+      <w:headerReference w:type="default" r:id="rId13"/>
+      <w:footerReference w:type="default" r:id="rId14"/>
       <w:pgSz w:w="11906" w:h="16838"/>
       <w:pgMar w:top="1417" w:right="1417" w:bottom="1134" w:left="1417" w:header="708" w:footer="708" w:gutter="0"/>
       <w:cols w:space="708"/>
@@ -1680,6 +5421,155 @@
     </w:lvl>
   </w:abstractNum>
   <w:abstractNum w:abstractNumId="1" w15:restartNumberingAfterBreak="0">
+    <w:nsid w:val="11B031C6"/>
+    <w:multiLevelType w:val="multilevel"/>
+    <w:tmpl w:val="817616D4"/>
+    <w:lvl w:ilvl="0">
+      <w:start w:val="1"/>
+      <w:numFmt w:val="bullet"/>
+      <w:lvlText w:val=""/>
+      <w:lvlJc w:val="left"/>
+      <w:pPr>
+        <w:tabs>
+          <w:tab w:val="num" w:pos="720"/>
+        </w:tabs>
+        <w:ind w:left="720" w:hanging="360"/>
+      </w:pPr>
+      <w:rPr>
+        <w:rFonts w:ascii="Symbol" w:hAnsi="Symbol" w:hint="default"/>
+        <w:sz w:val="20"/>
+      </w:rPr>
+    </w:lvl>
+    <w:lvl w:ilvl="1">
+      <w:start w:val="1"/>
+      <w:numFmt w:val="bullet"/>
+      <w:lvlText w:val="o"/>
+      <w:lvlJc w:val="left"/>
+      <w:pPr>
+        <w:tabs>
+          <w:tab w:val="num" w:pos="1440"/>
+        </w:tabs>
+        <w:ind w:left="1440" w:hanging="360"/>
+      </w:pPr>
+      <w:rPr>
+        <w:rFonts w:ascii="Courier New" w:hAnsi="Courier New" w:hint="default"/>
+        <w:sz w:val="20"/>
+      </w:rPr>
+    </w:lvl>
+    <w:lvl w:ilvl="2" w:tentative="1">
+      <w:start w:val="1"/>
+      <w:numFmt w:val="bullet"/>
+      <w:lvlText w:val=""/>
+      <w:lvlJc w:val="left"/>
+      <w:pPr>
+        <w:tabs>
+          <w:tab w:val="num" w:pos="2160"/>
+        </w:tabs>
+        <w:ind w:left="2160" w:hanging="360"/>
+      </w:pPr>
+      <w:rPr>
+        <w:rFonts w:ascii="Wingdings" w:hAnsi="Wingdings" w:hint="default"/>
+        <w:sz w:val="20"/>
+      </w:rPr>
+    </w:lvl>
+    <w:lvl w:ilvl="3" w:tentative="1">
+      <w:start w:val="1"/>
+      <w:numFmt w:val="bullet"/>
+      <w:lvlText w:val=""/>
+      <w:lvlJc w:val="left"/>
+      <w:pPr>
+        <w:tabs>
+          <w:tab w:val="num" w:pos="2880"/>
+        </w:tabs>
+        <w:ind w:left="2880" w:hanging="360"/>
+      </w:pPr>
+      <w:rPr>
+        <w:rFonts w:ascii="Wingdings" w:hAnsi="Wingdings" w:hint="default"/>
+        <w:sz w:val="20"/>
+      </w:rPr>
+    </w:lvl>
+    <w:lvl w:ilvl="4" w:tentative="1">
+      <w:start w:val="1"/>
+      <w:numFmt w:val="bullet"/>
+      <w:lvlText w:val=""/>
+      <w:lvlJc w:val="left"/>
+      <w:pPr>
+        <w:tabs>
+          <w:tab w:val="num" w:pos="3600"/>
+        </w:tabs>
+        <w:ind w:left="3600" w:hanging="360"/>
+      </w:pPr>
+      <w:rPr>
+        <w:rFonts w:ascii="Wingdings" w:hAnsi="Wingdings" w:hint="default"/>
+        <w:sz w:val="20"/>
+      </w:rPr>
+    </w:lvl>
+    <w:lvl w:ilvl="5" w:tentative="1">
+      <w:start w:val="1"/>
+      <w:numFmt w:val="bullet"/>
+      <w:lvlText w:val=""/>
+      <w:lvlJc w:val="left"/>
+      <w:pPr>
+        <w:tabs>
+          <w:tab w:val="num" w:pos="4320"/>
+        </w:tabs>
+        <w:ind w:left="4320" w:hanging="360"/>
+      </w:pPr>
+      <w:rPr>
+        <w:rFonts w:ascii="Wingdings" w:hAnsi="Wingdings" w:hint="default"/>
+        <w:sz w:val="20"/>
+      </w:rPr>
+    </w:lvl>
+    <w:lvl w:ilvl="6" w:tentative="1">
+      <w:start w:val="1"/>
+      <w:numFmt w:val="bullet"/>
+      <w:lvlText w:val=""/>
+      <w:lvlJc w:val="left"/>
+      <w:pPr>
+        <w:tabs>
+          <w:tab w:val="num" w:pos="5040"/>
+        </w:tabs>
+        <w:ind w:left="5040" w:hanging="360"/>
+      </w:pPr>
+      <w:rPr>
+        <w:rFonts w:ascii="Wingdings" w:hAnsi="Wingdings" w:hint="default"/>
+        <w:sz w:val="20"/>
+      </w:rPr>
+    </w:lvl>
+    <w:lvl w:ilvl="7" w:tentative="1">
+      <w:start w:val="1"/>
+      <w:numFmt w:val="bullet"/>
+      <w:lvlText w:val=""/>
+      <w:lvlJc w:val="left"/>
+      <w:pPr>
+        <w:tabs>
+          <w:tab w:val="num" w:pos="5760"/>
+        </w:tabs>
+        <w:ind w:left="5760" w:hanging="360"/>
+      </w:pPr>
+      <w:rPr>
+        <w:rFonts w:ascii="Wingdings" w:hAnsi="Wingdings" w:hint="default"/>
+        <w:sz w:val="20"/>
+      </w:rPr>
+    </w:lvl>
+    <w:lvl w:ilvl="8" w:tentative="1">
+      <w:start w:val="1"/>
+      <w:numFmt w:val="bullet"/>
+      <w:lvlText w:val=""/>
+      <w:lvlJc w:val="left"/>
+      <w:pPr>
+        <w:tabs>
+          <w:tab w:val="num" w:pos="6480"/>
+        </w:tabs>
+        <w:ind w:left="6480" w:hanging="360"/>
+      </w:pPr>
+      <w:rPr>
+        <w:rFonts w:ascii="Wingdings" w:hAnsi="Wingdings" w:hint="default"/>
+        <w:sz w:val="20"/>
+      </w:rPr>
+    </w:lvl>
+  </w:abstractNum>
+  <w:abstractNum w:abstractNumId="2" w15:restartNumberingAfterBreak="0">
     <w:nsid w:val="147B5CB7"/>
     <w:multiLevelType w:val="hybridMultilevel"/>
     <w:tmpl w:val="ADC2A242"/>
@@ -1694,7 +5584,7 @@
         <w:rFonts w:ascii="Symbol" w:eastAsiaTheme="minorHAnsi" w:hAnsi="Symbol" w:cstheme="minorBidi" w:hint="default"/>
       </w:rPr>
     </w:lvl>
-    <w:lvl w:ilvl="1" w:tplc="04130003" w:tentative="1">
+    <w:lvl w:ilvl="1" w:tplc="04130003">
       <w:start w:val="1"/>
       <w:numFmt w:val="bullet"/>
       <w:lvlText w:val="o"/>
@@ -1706,7 +5596,7 @@
         <w:rFonts w:ascii="Courier New" w:hAnsi="Courier New" w:cs="Courier New" w:hint="default"/>
       </w:rPr>
     </w:lvl>
-    <w:lvl w:ilvl="2" w:tplc="04130005" w:tentative="1">
+    <w:lvl w:ilvl="2" w:tplc="04130005">
       <w:start w:val="1"/>
       <w:numFmt w:val="bullet"/>
       <w:lvlText w:val=""/>
@@ -1791,7 +5681,7 @@
       </w:rPr>
     </w:lvl>
   </w:abstractNum>
-  <w:abstractNum w:abstractNumId="2" w15:restartNumberingAfterBreak="0">
+  <w:abstractNum w:abstractNumId="3" w15:restartNumberingAfterBreak="0">
     <w:nsid w:val="1CAF1002"/>
     <w:multiLevelType w:val="hybridMultilevel"/>
     <w:tmpl w:val="90BE4CB8"/>
@@ -1903,7 +5793,156 @@
       </w:rPr>
     </w:lvl>
   </w:abstractNum>
-  <w:abstractNum w:abstractNumId="3" w15:restartNumberingAfterBreak="0">
+  <w:abstractNum w:abstractNumId="4" w15:restartNumberingAfterBreak="0">
+    <w:nsid w:val="277B5C5D"/>
+    <w:multiLevelType w:val="multilevel"/>
+    <w:tmpl w:val="66E4B500"/>
+    <w:lvl w:ilvl="0">
+      <w:start w:val="1"/>
+      <w:numFmt w:val="bullet"/>
+      <w:lvlText w:val=""/>
+      <w:lvlJc w:val="left"/>
+      <w:pPr>
+        <w:tabs>
+          <w:tab w:val="num" w:pos="720"/>
+        </w:tabs>
+        <w:ind w:left="720" w:hanging="360"/>
+      </w:pPr>
+      <w:rPr>
+        <w:rFonts w:ascii="Symbol" w:hAnsi="Symbol" w:hint="default"/>
+        <w:sz w:val="20"/>
+      </w:rPr>
+    </w:lvl>
+    <w:lvl w:ilvl="1">
+      <w:start w:val="1"/>
+      <w:numFmt w:val="bullet"/>
+      <w:lvlText w:val="o"/>
+      <w:lvlJc w:val="left"/>
+      <w:pPr>
+        <w:tabs>
+          <w:tab w:val="num" w:pos="1440"/>
+        </w:tabs>
+        <w:ind w:left="1440" w:hanging="360"/>
+      </w:pPr>
+      <w:rPr>
+        <w:rFonts w:ascii="Courier New" w:hAnsi="Courier New" w:hint="default"/>
+        <w:sz w:val="20"/>
+      </w:rPr>
+    </w:lvl>
+    <w:lvl w:ilvl="2" w:tentative="1">
+      <w:start w:val="1"/>
+      <w:numFmt w:val="bullet"/>
+      <w:lvlText w:val=""/>
+      <w:lvlJc w:val="left"/>
+      <w:pPr>
+        <w:tabs>
+          <w:tab w:val="num" w:pos="2160"/>
+        </w:tabs>
+        <w:ind w:left="2160" w:hanging="360"/>
+      </w:pPr>
+      <w:rPr>
+        <w:rFonts w:ascii="Wingdings" w:hAnsi="Wingdings" w:hint="default"/>
+        <w:sz w:val="20"/>
+      </w:rPr>
+    </w:lvl>
+    <w:lvl w:ilvl="3" w:tentative="1">
+      <w:start w:val="1"/>
+      <w:numFmt w:val="bullet"/>
+      <w:lvlText w:val=""/>
+      <w:lvlJc w:val="left"/>
+      <w:pPr>
+        <w:tabs>
+          <w:tab w:val="num" w:pos="2880"/>
+        </w:tabs>
+        <w:ind w:left="2880" w:hanging="360"/>
+      </w:pPr>
+      <w:rPr>
+        <w:rFonts w:ascii="Wingdings" w:hAnsi="Wingdings" w:hint="default"/>
+        <w:sz w:val="20"/>
+      </w:rPr>
+    </w:lvl>
+    <w:lvl w:ilvl="4" w:tentative="1">
+      <w:start w:val="1"/>
+      <w:numFmt w:val="bullet"/>
+      <w:lvlText w:val=""/>
+      <w:lvlJc w:val="left"/>
+      <w:pPr>
+        <w:tabs>
+          <w:tab w:val="num" w:pos="3600"/>
+        </w:tabs>
+        <w:ind w:left="3600" w:hanging="360"/>
+      </w:pPr>
+      <w:rPr>
+        <w:rFonts w:ascii="Wingdings" w:hAnsi="Wingdings" w:hint="default"/>
+        <w:sz w:val="20"/>
+      </w:rPr>
+    </w:lvl>
+    <w:lvl w:ilvl="5" w:tentative="1">
+      <w:start w:val="1"/>
+      <w:numFmt w:val="bullet"/>
+      <w:lvlText w:val=""/>
+      <w:lvlJc w:val="left"/>
+      <w:pPr>
+        <w:tabs>
+          <w:tab w:val="num" w:pos="4320"/>
+        </w:tabs>
+        <w:ind w:left="4320" w:hanging="360"/>
+      </w:pPr>
+      <w:rPr>
+        <w:rFonts w:ascii="Wingdings" w:hAnsi="Wingdings" w:hint="default"/>
+        <w:sz w:val="20"/>
+      </w:rPr>
+    </w:lvl>
+    <w:lvl w:ilvl="6" w:tentative="1">
+      <w:start w:val="1"/>
+      <w:numFmt w:val="bullet"/>
+      <w:lvlText w:val=""/>
+      <w:lvlJc w:val="left"/>
+      <w:pPr>
+        <w:tabs>
+          <w:tab w:val="num" w:pos="5040"/>
+        </w:tabs>
+        <w:ind w:left="5040" w:hanging="360"/>
+      </w:pPr>
+      <w:rPr>
+        <w:rFonts w:ascii="Wingdings" w:hAnsi="Wingdings" w:hint="default"/>
+        <w:sz w:val="20"/>
+      </w:rPr>
+    </w:lvl>
+    <w:lvl w:ilvl="7" w:tentative="1">
+      <w:start w:val="1"/>
+      <w:numFmt w:val="bullet"/>
+      <w:lvlText w:val=""/>
+      <w:lvlJc w:val="left"/>
+      <w:pPr>
+        <w:tabs>
+          <w:tab w:val="num" w:pos="5760"/>
+        </w:tabs>
+        <w:ind w:left="5760" w:hanging="360"/>
+      </w:pPr>
+      <w:rPr>
+        <w:rFonts w:ascii="Wingdings" w:hAnsi="Wingdings" w:hint="default"/>
+        <w:sz w:val="20"/>
+      </w:rPr>
+    </w:lvl>
+    <w:lvl w:ilvl="8" w:tentative="1">
+      <w:start w:val="1"/>
+      <w:numFmt w:val="bullet"/>
+      <w:lvlText w:val=""/>
+      <w:lvlJc w:val="left"/>
+      <w:pPr>
+        <w:tabs>
+          <w:tab w:val="num" w:pos="6480"/>
+        </w:tabs>
+        <w:ind w:left="6480" w:hanging="360"/>
+      </w:pPr>
+      <w:rPr>
+        <w:rFonts w:ascii="Wingdings" w:hAnsi="Wingdings" w:hint="default"/>
+        <w:sz w:val="20"/>
+      </w:rPr>
+    </w:lvl>
+  </w:abstractNum>
+  <w:abstractNum w:abstractNumId="5" w15:restartNumberingAfterBreak="0">
     <w:nsid w:val="364A7CBB"/>
     <w:multiLevelType w:val="hybridMultilevel"/>
     <w:tmpl w:val="FF0888BC"/>
@@ -2015,17 +6054,783 @@
       </w:rPr>
     </w:lvl>
   </w:abstractNum>
+  <w:abstractNum w:abstractNumId="6" w15:restartNumberingAfterBreak="0">
+    <w:nsid w:val="52251431"/>
+    <w:multiLevelType w:val="multilevel"/>
+    <w:tmpl w:val="B6A215C6"/>
+    <w:lvl w:ilvl="0">
+      <w:start w:val="1"/>
+      <w:numFmt w:val="bullet"/>
+      <w:lvlText w:val=""/>
+      <w:lvlJc w:val="left"/>
+      <w:pPr>
+        <w:tabs>
+          <w:tab w:val="num" w:pos="720"/>
+        </w:tabs>
+        <w:ind w:left="720" w:hanging="360"/>
+      </w:pPr>
+      <w:rPr>
+        <w:rFonts w:ascii="Symbol" w:hAnsi="Symbol" w:hint="default"/>
+        <w:sz w:val="20"/>
+      </w:rPr>
+    </w:lvl>
+    <w:lvl w:ilvl="1">
+      <w:start w:val="1"/>
+      <w:numFmt w:val="bullet"/>
+      <w:lvlText w:val="o"/>
+      <w:lvlJc w:val="left"/>
+      <w:pPr>
+        <w:tabs>
+          <w:tab w:val="num" w:pos="1440"/>
+        </w:tabs>
+        <w:ind w:left="1440" w:hanging="360"/>
+      </w:pPr>
+      <w:rPr>
+        <w:rFonts w:ascii="Courier New" w:hAnsi="Courier New" w:hint="default"/>
+        <w:sz w:val="20"/>
+      </w:rPr>
+    </w:lvl>
+    <w:lvl w:ilvl="2" w:tentative="1">
+      <w:start w:val="1"/>
+      <w:numFmt w:val="bullet"/>
+      <w:lvlText w:val=""/>
+      <w:lvlJc w:val="left"/>
+      <w:pPr>
+        <w:tabs>
+          <w:tab w:val="num" w:pos="2160"/>
+        </w:tabs>
+        <w:ind w:left="2160" w:hanging="360"/>
+      </w:pPr>
+      <w:rPr>
+        <w:rFonts w:ascii="Wingdings" w:hAnsi="Wingdings" w:hint="default"/>
+        <w:sz w:val="20"/>
+      </w:rPr>
+    </w:lvl>
+    <w:lvl w:ilvl="3" w:tentative="1">
+      <w:start w:val="1"/>
+      <w:numFmt w:val="bullet"/>
+      <w:lvlText w:val=""/>
+      <w:lvlJc w:val="left"/>
+      <w:pPr>
+        <w:tabs>
+          <w:tab w:val="num" w:pos="2880"/>
+        </w:tabs>
+        <w:ind w:left="2880" w:hanging="360"/>
+      </w:pPr>
+      <w:rPr>
+        <w:rFonts w:ascii="Wingdings" w:hAnsi="Wingdings" w:hint="default"/>
+        <w:sz w:val="20"/>
+      </w:rPr>
+    </w:lvl>
+    <w:lvl w:ilvl="4" w:tentative="1">
+      <w:start w:val="1"/>
+      <w:numFmt w:val="bullet"/>
+      <w:lvlText w:val=""/>
+      <w:lvlJc w:val="left"/>
+      <w:pPr>
+        <w:tabs>
+          <w:tab w:val="num" w:pos="3600"/>
+        </w:tabs>
+        <w:ind w:left="3600" w:hanging="360"/>
+      </w:pPr>
+      <w:rPr>
+        <w:rFonts w:ascii="Wingdings" w:hAnsi="Wingdings" w:hint="default"/>
+        <w:sz w:val="20"/>
+      </w:rPr>
+    </w:lvl>
+    <w:lvl w:ilvl="5" w:tentative="1">
+      <w:start w:val="1"/>
+      <w:numFmt w:val="bullet"/>
+      <w:lvlText w:val=""/>
+      <w:lvlJc w:val="left"/>
+      <w:pPr>
+        <w:tabs>
+          <w:tab w:val="num" w:pos="4320"/>
+        </w:tabs>
+        <w:ind w:left="4320" w:hanging="360"/>
+      </w:pPr>
+      <w:rPr>
+        <w:rFonts w:ascii="Wingdings" w:hAnsi="Wingdings" w:hint="default"/>
+        <w:sz w:val="20"/>
+      </w:rPr>
+    </w:lvl>
+    <w:lvl w:ilvl="6" w:tentative="1">
+      <w:start w:val="1"/>
+      <w:numFmt w:val="bullet"/>
+      <w:lvlText w:val=""/>
+      <w:lvlJc w:val="left"/>
+      <w:pPr>
+        <w:tabs>
+          <w:tab w:val="num" w:pos="5040"/>
+        </w:tabs>
+        <w:ind w:left="5040" w:hanging="360"/>
+      </w:pPr>
+      <w:rPr>
+        <w:rFonts w:ascii="Wingdings" w:hAnsi="Wingdings" w:hint="default"/>
+        <w:sz w:val="20"/>
+      </w:rPr>
+    </w:lvl>
+    <w:lvl w:ilvl="7" w:tentative="1">
+      <w:start w:val="1"/>
+      <w:numFmt w:val="bullet"/>
+      <w:lvlText w:val=""/>
+      <w:lvlJc w:val="left"/>
+      <w:pPr>
+        <w:tabs>
+          <w:tab w:val="num" w:pos="5760"/>
+        </w:tabs>
+        <w:ind w:left="5760" w:hanging="360"/>
+      </w:pPr>
+      <w:rPr>
+        <w:rFonts w:ascii="Wingdings" w:hAnsi="Wingdings" w:hint="default"/>
+        <w:sz w:val="20"/>
+      </w:rPr>
+    </w:lvl>
+    <w:lvl w:ilvl="8" w:tentative="1">
+      <w:start w:val="1"/>
+      <w:numFmt w:val="bullet"/>
+      <w:lvlText w:val=""/>
+      <w:lvlJc w:val="left"/>
+      <w:pPr>
+        <w:tabs>
+          <w:tab w:val="num" w:pos="6480"/>
+        </w:tabs>
+        <w:ind w:left="6480" w:hanging="360"/>
+      </w:pPr>
+      <w:rPr>
+        <w:rFonts w:ascii="Wingdings" w:hAnsi="Wingdings" w:hint="default"/>
+        <w:sz w:val="20"/>
+      </w:rPr>
+    </w:lvl>
+  </w:abstractNum>
+  <w:abstractNum w:abstractNumId="7" w15:restartNumberingAfterBreak="0">
+    <w:nsid w:val="5ADA2B70"/>
+    <w:multiLevelType w:val="multilevel"/>
+    <w:tmpl w:val="687607AC"/>
+    <w:lvl w:ilvl="0">
+      <w:start w:val="1"/>
+      <w:numFmt w:val="bullet"/>
+      <w:lvlText w:val=""/>
+      <w:lvlJc w:val="left"/>
+      <w:pPr>
+        <w:tabs>
+          <w:tab w:val="num" w:pos="720"/>
+        </w:tabs>
+        <w:ind w:left="720" w:hanging="360"/>
+      </w:pPr>
+      <w:rPr>
+        <w:rFonts w:ascii="Symbol" w:hAnsi="Symbol" w:hint="default"/>
+        <w:sz w:val="20"/>
+      </w:rPr>
+    </w:lvl>
+    <w:lvl w:ilvl="1">
+      <w:start w:val="1"/>
+      <w:numFmt w:val="bullet"/>
+      <w:lvlText w:val="o"/>
+      <w:lvlJc w:val="left"/>
+      <w:pPr>
+        <w:tabs>
+          <w:tab w:val="num" w:pos="1440"/>
+        </w:tabs>
+        <w:ind w:left="1440" w:hanging="360"/>
+      </w:pPr>
+      <w:rPr>
+        <w:rFonts w:ascii="Courier New" w:hAnsi="Courier New" w:hint="default"/>
+        <w:sz w:val="20"/>
+      </w:rPr>
+    </w:lvl>
+    <w:lvl w:ilvl="2" w:tentative="1">
+      <w:start w:val="1"/>
+      <w:numFmt w:val="bullet"/>
+      <w:lvlText w:val=""/>
+      <w:lvlJc w:val="left"/>
+      <w:pPr>
+        <w:tabs>
+          <w:tab w:val="num" w:pos="2160"/>
+        </w:tabs>
+        <w:ind w:left="2160" w:hanging="360"/>
+      </w:pPr>
+      <w:rPr>
+        <w:rFonts w:ascii="Wingdings" w:hAnsi="Wingdings" w:hint="default"/>
+        <w:sz w:val="20"/>
+      </w:rPr>
+    </w:lvl>
+    <w:lvl w:ilvl="3" w:tentative="1">
+      <w:start w:val="1"/>
+      <w:numFmt w:val="bullet"/>
+      <w:lvlText w:val=""/>
+      <w:lvlJc w:val="left"/>
+      <w:pPr>
+        <w:tabs>
+          <w:tab w:val="num" w:pos="2880"/>
+        </w:tabs>
+        <w:ind w:left="2880" w:hanging="360"/>
+      </w:pPr>
+      <w:rPr>
+        <w:rFonts w:ascii="Wingdings" w:hAnsi="Wingdings" w:hint="default"/>
+        <w:sz w:val="20"/>
+      </w:rPr>
+    </w:lvl>
+    <w:lvl w:ilvl="4" w:tentative="1">
+      <w:start w:val="1"/>
+      <w:numFmt w:val="bullet"/>
+      <w:lvlText w:val=""/>
+      <w:lvlJc w:val="left"/>
+      <w:pPr>
+        <w:tabs>
+          <w:tab w:val="num" w:pos="3600"/>
+        </w:tabs>
+        <w:ind w:left="3600" w:hanging="360"/>
+      </w:pPr>
+      <w:rPr>
+        <w:rFonts w:ascii="Wingdings" w:hAnsi="Wingdings" w:hint="default"/>
+        <w:sz w:val="20"/>
+      </w:rPr>
+    </w:lvl>
+    <w:lvl w:ilvl="5" w:tentative="1">
+      <w:start w:val="1"/>
+      <w:numFmt w:val="bullet"/>
+      <w:lvlText w:val=""/>
+      <w:lvlJc w:val="left"/>
+      <w:pPr>
+        <w:tabs>
+          <w:tab w:val="num" w:pos="4320"/>
+        </w:tabs>
+        <w:ind w:left="4320" w:hanging="360"/>
+      </w:pPr>
+      <w:rPr>
+        <w:rFonts w:ascii="Wingdings" w:hAnsi="Wingdings" w:hint="default"/>
+        <w:sz w:val="20"/>
+      </w:rPr>
+    </w:lvl>
+    <w:lvl w:ilvl="6" w:tentative="1">
+      <w:start w:val="1"/>
+      <w:numFmt w:val="bullet"/>
+      <w:lvlText w:val=""/>
+      <w:lvlJc w:val="left"/>
+      <w:pPr>
+        <w:tabs>
+          <w:tab w:val="num" w:pos="5040"/>
+        </w:tabs>
+        <w:ind w:left="5040" w:hanging="360"/>
+      </w:pPr>
+      <w:rPr>
+        <w:rFonts w:ascii="Wingdings" w:hAnsi="Wingdings" w:hint="default"/>
+        <w:sz w:val="20"/>
+      </w:rPr>
+    </w:lvl>
+    <w:lvl w:ilvl="7" w:tentative="1">
+      <w:start w:val="1"/>
+      <w:numFmt w:val="bullet"/>
+      <w:lvlText w:val=""/>
+      <w:lvlJc w:val="left"/>
+      <w:pPr>
+        <w:tabs>
+          <w:tab w:val="num" w:pos="5760"/>
+        </w:tabs>
+        <w:ind w:left="5760" w:hanging="360"/>
+      </w:pPr>
+      <w:rPr>
+        <w:rFonts w:ascii="Wingdings" w:hAnsi="Wingdings" w:hint="default"/>
+        <w:sz w:val="20"/>
+      </w:rPr>
+    </w:lvl>
+    <w:lvl w:ilvl="8" w:tentative="1">
+      <w:start w:val="1"/>
+      <w:numFmt w:val="bullet"/>
+      <w:lvlText w:val=""/>
+      <w:lvlJc w:val="left"/>
+      <w:pPr>
+        <w:tabs>
+          <w:tab w:val="num" w:pos="6480"/>
+        </w:tabs>
+        <w:ind w:left="6480" w:hanging="360"/>
+      </w:pPr>
+      <w:rPr>
+        <w:rFonts w:ascii="Wingdings" w:hAnsi="Wingdings" w:hint="default"/>
+        <w:sz w:val="20"/>
+      </w:rPr>
+    </w:lvl>
+  </w:abstractNum>
+  <w:abstractNum w:abstractNumId="8" w15:restartNumberingAfterBreak="0">
+    <w:nsid w:val="637B3415"/>
+    <w:multiLevelType w:val="multilevel"/>
+    <w:tmpl w:val="83A61E08"/>
+    <w:lvl w:ilvl="0">
+      <w:start w:val="1"/>
+      <w:numFmt w:val="bullet"/>
+      <w:lvlText w:val=""/>
+      <w:lvlJc w:val="left"/>
+      <w:pPr>
+        <w:tabs>
+          <w:tab w:val="num" w:pos="720"/>
+        </w:tabs>
+        <w:ind w:left="720" w:hanging="360"/>
+      </w:pPr>
+      <w:rPr>
+        <w:rFonts w:ascii="Symbol" w:hAnsi="Symbol" w:hint="default"/>
+        <w:sz w:val="20"/>
+      </w:rPr>
+    </w:lvl>
+    <w:lvl w:ilvl="1">
+      <w:start w:val="1"/>
+      <w:numFmt w:val="bullet"/>
+      <w:lvlText w:val="o"/>
+      <w:lvlJc w:val="left"/>
+      <w:pPr>
+        <w:tabs>
+          <w:tab w:val="num" w:pos="1440"/>
+        </w:tabs>
+        <w:ind w:left="1440" w:hanging="360"/>
+      </w:pPr>
+      <w:rPr>
+        <w:rFonts w:ascii="Courier New" w:hAnsi="Courier New" w:hint="default"/>
+        <w:sz w:val="20"/>
+      </w:rPr>
+    </w:lvl>
+    <w:lvl w:ilvl="2" w:tentative="1">
+      <w:start w:val="1"/>
+      <w:numFmt w:val="bullet"/>
+      <w:lvlText w:val=""/>
+      <w:lvlJc w:val="left"/>
+      <w:pPr>
+        <w:tabs>
+          <w:tab w:val="num" w:pos="2160"/>
+        </w:tabs>
+        <w:ind w:left="2160" w:hanging="360"/>
+      </w:pPr>
+      <w:rPr>
+        <w:rFonts w:ascii="Wingdings" w:hAnsi="Wingdings" w:hint="default"/>
+        <w:sz w:val="20"/>
+      </w:rPr>
+    </w:lvl>
+    <w:lvl w:ilvl="3" w:tentative="1">
+      <w:start w:val="1"/>
+      <w:numFmt w:val="bullet"/>
+      <w:lvlText w:val=""/>
+      <w:lvlJc w:val="left"/>
+      <w:pPr>
+        <w:tabs>
+          <w:tab w:val="num" w:pos="2880"/>
+        </w:tabs>
+        <w:ind w:left="2880" w:hanging="360"/>
+      </w:pPr>
+      <w:rPr>
+        <w:rFonts w:ascii="Wingdings" w:hAnsi="Wingdings" w:hint="default"/>
+        <w:sz w:val="20"/>
+      </w:rPr>
+    </w:lvl>
+    <w:lvl w:ilvl="4" w:tentative="1">
+      <w:start w:val="1"/>
+      <w:numFmt w:val="bullet"/>
+      <w:lvlText w:val=""/>
+      <w:lvlJc w:val="left"/>
+      <w:pPr>
+        <w:tabs>
+          <w:tab w:val="num" w:pos="3600"/>
+        </w:tabs>
+        <w:ind w:left="3600" w:hanging="360"/>
+      </w:pPr>
+      <w:rPr>
+        <w:rFonts w:ascii="Wingdings" w:hAnsi="Wingdings" w:hint="default"/>
+        <w:sz w:val="20"/>
+      </w:rPr>
+    </w:lvl>
+    <w:lvl w:ilvl="5" w:tentative="1">
+      <w:start w:val="1"/>
+      <w:numFmt w:val="bullet"/>
+      <w:lvlText w:val=""/>
+      <w:lvlJc w:val="left"/>
+      <w:pPr>
+        <w:tabs>
+          <w:tab w:val="num" w:pos="4320"/>
+        </w:tabs>
+        <w:ind w:left="4320" w:hanging="360"/>
+      </w:pPr>
+      <w:rPr>
+        <w:rFonts w:ascii="Wingdings" w:hAnsi="Wingdings" w:hint="default"/>
+        <w:sz w:val="20"/>
+      </w:rPr>
+    </w:lvl>
+    <w:lvl w:ilvl="6" w:tentative="1">
+      <w:start w:val="1"/>
+      <w:numFmt w:val="bullet"/>
+      <w:lvlText w:val=""/>
+      <w:lvlJc w:val="left"/>
+      <w:pPr>
+        <w:tabs>
+          <w:tab w:val="num" w:pos="5040"/>
+        </w:tabs>
+        <w:ind w:left="5040" w:hanging="360"/>
+      </w:pPr>
+      <w:rPr>
+        <w:rFonts w:ascii="Wingdings" w:hAnsi="Wingdings" w:hint="default"/>
+        <w:sz w:val="20"/>
+      </w:rPr>
+    </w:lvl>
+    <w:lvl w:ilvl="7" w:tentative="1">
+      <w:start w:val="1"/>
+      <w:numFmt w:val="bullet"/>
+      <w:lvlText w:val=""/>
+      <w:lvlJc w:val="left"/>
+      <w:pPr>
+        <w:tabs>
+          <w:tab w:val="num" w:pos="5760"/>
+        </w:tabs>
+        <w:ind w:left="5760" w:hanging="360"/>
+      </w:pPr>
+      <w:rPr>
+        <w:rFonts w:ascii="Wingdings" w:hAnsi="Wingdings" w:hint="default"/>
+        <w:sz w:val="20"/>
+      </w:rPr>
+    </w:lvl>
+    <w:lvl w:ilvl="8" w:tentative="1">
+      <w:start w:val="1"/>
+      <w:numFmt w:val="bullet"/>
+      <w:lvlText w:val=""/>
+      <w:lvlJc w:val="left"/>
+      <w:pPr>
+        <w:tabs>
+          <w:tab w:val="num" w:pos="6480"/>
+        </w:tabs>
+        <w:ind w:left="6480" w:hanging="360"/>
+      </w:pPr>
+      <w:rPr>
+        <w:rFonts w:ascii="Wingdings" w:hAnsi="Wingdings" w:hint="default"/>
+        <w:sz w:val="20"/>
+      </w:rPr>
+    </w:lvl>
+  </w:abstractNum>
+  <w:abstractNum w:abstractNumId="9" w15:restartNumberingAfterBreak="0">
+    <w:nsid w:val="68154CA5"/>
+    <w:multiLevelType w:val="multilevel"/>
+    <w:tmpl w:val="183E5936"/>
+    <w:lvl w:ilvl="0">
+      <w:start w:val="1"/>
+      <w:numFmt w:val="bullet"/>
+      <w:lvlText w:val=""/>
+      <w:lvlJc w:val="left"/>
+      <w:pPr>
+        <w:tabs>
+          <w:tab w:val="num" w:pos="720"/>
+        </w:tabs>
+        <w:ind w:left="720" w:hanging="360"/>
+      </w:pPr>
+      <w:rPr>
+        <w:rFonts w:ascii="Symbol" w:hAnsi="Symbol" w:hint="default"/>
+        <w:sz w:val="20"/>
+      </w:rPr>
+    </w:lvl>
+    <w:lvl w:ilvl="1">
+      <w:start w:val="1"/>
+      <w:numFmt w:val="bullet"/>
+      <w:lvlText w:val="o"/>
+      <w:lvlJc w:val="left"/>
+      <w:pPr>
+        <w:tabs>
+          <w:tab w:val="num" w:pos="1440"/>
+        </w:tabs>
+        <w:ind w:left="1440" w:hanging="360"/>
+      </w:pPr>
+      <w:rPr>
+        <w:rFonts w:ascii="Courier New" w:hAnsi="Courier New" w:hint="default"/>
+        <w:sz w:val="20"/>
+      </w:rPr>
+    </w:lvl>
+    <w:lvl w:ilvl="2" w:tentative="1">
+      <w:start w:val="1"/>
+      <w:numFmt w:val="bullet"/>
+      <w:lvlText w:val=""/>
+      <w:lvlJc w:val="left"/>
+      <w:pPr>
+        <w:tabs>
+          <w:tab w:val="num" w:pos="2160"/>
+        </w:tabs>
+        <w:ind w:left="2160" w:hanging="360"/>
+      </w:pPr>
+      <w:rPr>
+        <w:rFonts w:ascii="Wingdings" w:hAnsi="Wingdings" w:hint="default"/>
+        <w:sz w:val="20"/>
+      </w:rPr>
+    </w:lvl>
+    <w:lvl w:ilvl="3" w:tentative="1">
+      <w:start w:val="1"/>
+      <w:numFmt w:val="bullet"/>
+      <w:lvlText w:val=""/>
+      <w:lvlJc w:val="left"/>
+      <w:pPr>
+        <w:tabs>
+          <w:tab w:val="num" w:pos="2880"/>
+        </w:tabs>
+        <w:ind w:left="2880" w:hanging="360"/>
+      </w:pPr>
+      <w:rPr>
+        <w:rFonts w:ascii="Wingdings" w:hAnsi="Wingdings" w:hint="default"/>
+        <w:sz w:val="20"/>
+      </w:rPr>
+    </w:lvl>
+    <w:lvl w:ilvl="4" w:tentative="1">
+      <w:start w:val="1"/>
+      <w:numFmt w:val="bullet"/>
+      <w:lvlText w:val=""/>
+      <w:lvlJc w:val="left"/>
+      <w:pPr>
+        <w:tabs>
+          <w:tab w:val="num" w:pos="3600"/>
+        </w:tabs>
+        <w:ind w:left="3600" w:hanging="360"/>
+      </w:pPr>
+      <w:rPr>
+        <w:rFonts w:ascii="Wingdings" w:hAnsi="Wingdings" w:hint="default"/>
+        <w:sz w:val="20"/>
+      </w:rPr>
+    </w:lvl>
+    <w:lvl w:ilvl="5" w:tentative="1">
+      <w:start w:val="1"/>
+      <w:numFmt w:val="bullet"/>
+      <w:lvlText w:val=""/>
+      <w:lvlJc w:val="left"/>
+      <w:pPr>
+        <w:tabs>
+          <w:tab w:val="num" w:pos="4320"/>
+        </w:tabs>
+        <w:ind w:left="4320" w:hanging="360"/>
+      </w:pPr>
+      <w:rPr>
+        <w:rFonts w:ascii="Wingdings" w:hAnsi="Wingdings" w:hint="default"/>
+        <w:sz w:val="20"/>
+      </w:rPr>
+    </w:lvl>
+    <w:lvl w:ilvl="6" w:tentative="1">
+      <w:start w:val="1"/>
+      <w:numFmt w:val="bullet"/>
+      <w:lvlText w:val=""/>
+      <w:lvlJc w:val="left"/>
+      <w:pPr>
+        <w:tabs>
+          <w:tab w:val="num" w:pos="5040"/>
+        </w:tabs>
+        <w:ind w:left="5040" w:hanging="360"/>
+      </w:pPr>
+      <w:rPr>
+        <w:rFonts w:ascii="Wingdings" w:hAnsi="Wingdings" w:hint="default"/>
+        <w:sz w:val="20"/>
+      </w:rPr>
+    </w:lvl>
+    <w:lvl w:ilvl="7" w:tentative="1">
+      <w:start w:val="1"/>
+      <w:numFmt w:val="bullet"/>
+      <w:lvlText w:val=""/>
+      <w:lvlJc w:val="left"/>
+      <w:pPr>
+        <w:tabs>
+          <w:tab w:val="num" w:pos="5760"/>
+        </w:tabs>
+        <w:ind w:left="5760" w:hanging="360"/>
+      </w:pPr>
+      <w:rPr>
+        <w:rFonts w:ascii="Wingdings" w:hAnsi="Wingdings" w:hint="default"/>
+        <w:sz w:val="20"/>
+      </w:rPr>
+    </w:lvl>
+    <w:lvl w:ilvl="8" w:tentative="1">
+      <w:start w:val="1"/>
+      <w:numFmt w:val="bullet"/>
+      <w:lvlText w:val=""/>
+      <w:lvlJc w:val="left"/>
+      <w:pPr>
+        <w:tabs>
+          <w:tab w:val="num" w:pos="6480"/>
+        </w:tabs>
+        <w:ind w:left="6480" w:hanging="360"/>
+      </w:pPr>
+      <w:rPr>
+        <w:rFonts w:ascii="Wingdings" w:hAnsi="Wingdings" w:hint="default"/>
+        <w:sz w:val="20"/>
+      </w:rPr>
+    </w:lvl>
+  </w:abstractNum>
+  <w:abstractNum w:abstractNumId="10" w15:restartNumberingAfterBreak="0">
+    <w:nsid w:val="7F676CB2"/>
+    <w:multiLevelType w:val="multilevel"/>
+    <w:tmpl w:val="71C4EFD8"/>
+    <w:lvl w:ilvl="0">
+      <w:start w:val="1"/>
+      <w:numFmt w:val="bullet"/>
+      <w:lvlText w:val=""/>
+      <w:lvlJc w:val="left"/>
+      <w:pPr>
+        <w:tabs>
+          <w:tab w:val="num" w:pos="720"/>
+        </w:tabs>
+        <w:ind w:left="720" w:hanging="360"/>
+      </w:pPr>
+      <w:rPr>
+        <w:rFonts w:ascii="Symbol" w:hAnsi="Symbol" w:hint="default"/>
+        <w:sz w:val="20"/>
+      </w:rPr>
+    </w:lvl>
+    <w:lvl w:ilvl="1">
+      <w:start w:val="1"/>
+      <w:numFmt w:val="bullet"/>
+      <w:lvlText w:val="o"/>
+      <w:lvlJc w:val="left"/>
+      <w:pPr>
+        <w:tabs>
+          <w:tab w:val="num" w:pos="1440"/>
+        </w:tabs>
+        <w:ind w:left="1440" w:hanging="360"/>
+      </w:pPr>
+      <w:rPr>
+        <w:rFonts w:ascii="Courier New" w:hAnsi="Courier New" w:hint="default"/>
+        <w:sz w:val="20"/>
+      </w:rPr>
+    </w:lvl>
+    <w:lvl w:ilvl="2" w:tentative="1">
+      <w:start w:val="1"/>
+      <w:numFmt w:val="bullet"/>
+      <w:lvlText w:val=""/>
+      <w:lvlJc w:val="left"/>
+      <w:pPr>
+        <w:tabs>
+          <w:tab w:val="num" w:pos="2160"/>
+        </w:tabs>
+        <w:ind w:left="2160" w:hanging="360"/>
+      </w:pPr>
+      <w:rPr>
+        <w:rFonts w:ascii="Wingdings" w:hAnsi="Wingdings" w:hint="default"/>
+        <w:sz w:val="20"/>
+      </w:rPr>
+    </w:lvl>
+    <w:lvl w:ilvl="3" w:tentative="1">
+      <w:start w:val="1"/>
+      <w:numFmt w:val="bullet"/>
+      <w:lvlText w:val=""/>
+      <w:lvlJc w:val="left"/>
+      <w:pPr>
+        <w:tabs>
+          <w:tab w:val="num" w:pos="2880"/>
+        </w:tabs>
+        <w:ind w:left="2880" w:hanging="360"/>
+      </w:pPr>
+      <w:rPr>
+        <w:rFonts w:ascii="Wingdings" w:hAnsi="Wingdings" w:hint="default"/>
+        <w:sz w:val="20"/>
+      </w:rPr>
+    </w:lvl>
+    <w:lvl w:ilvl="4" w:tentative="1">
+      <w:start w:val="1"/>
+      <w:numFmt w:val="bullet"/>
+      <w:lvlText w:val=""/>
+      <w:lvlJc w:val="left"/>
+      <w:pPr>
+        <w:tabs>
+          <w:tab w:val="num" w:pos="3600"/>
+        </w:tabs>
+        <w:ind w:left="3600" w:hanging="360"/>
+      </w:pPr>
+      <w:rPr>
+        <w:rFonts w:ascii="Wingdings" w:hAnsi="Wingdings" w:hint="default"/>
+        <w:sz w:val="20"/>
+      </w:rPr>
+    </w:lvl>
+    <w:lvl w:ilvl="5" w:tentative="1">
+      <w:start w:val="1"/>
+      <w:numFmt w:val="bullet"/>
+      <w:lvlText w:val=""/>
+      <w:lvlJc w:val="left"/>
+      <w:pPr>
+        <w:tabs>
+          <w:tab w:val="num" w:pos="4320"/>
+        </w:tabs>
+        <w:ind w:left="4320" w:hanging="360"/>
+      </w:pPr>
+      <w:rPr>
+        <w:rFonts w:ascii="Wingdings" w:hAnsi="Wingdings" w:hint="default"/>
+        <w:sz w:val="20"/>
+      </w:rPr>
+    </w:lvl>
+    <w:lvl w:ilvl="6" w:tentative="1">
+      <w:start w:val="1"/>
+      <w:numFmt w:val="bullet"/>
+      <w:lvlText w:val=""/>
+      <w:lvlJc w:val="left"/>
+      <w:pPr>
+        <w:tabs>
+          <w:tab w:val="num" w:pos="5040"/>
+        </w:tabs>
+        <w:ind w:left="5040" w:hanging="360"/>
+      </w:pPr>
+      <w:rPr>
+        <w:rFonts w:ascii="Wingdings" w:hAnsi="Wingdings" w:hint="default"/>
+        <w:sz w:val="20"/>
+      </w:rPr>
+    </w:lvl>
+    <w:lvl w:ilvl="7" w:tentative="1">
+      <w:start w:val="1"/>
+      <w:numFmt w:val="bullet"/>
+      <w:lvlText w:val=""/>
+      <w:lvlJc w:val="left"/>
+      <w:pPr>
+        <w:tabs>
+          <w:tab w:val="num" w:pos="5760"/>
+        </w:tabs>
+        <w:ind w:left="5760" w:hanging="360"/>
+      </w:pPr>
+      <w:rPr>
+        <w:rFonts w:ascii="Wingdings" w:hAnsi="Wingdings" w:hint="default"/>
+        <w:sz w:val="20"/>
+      </w:rPr>
+    </w:lvl>
+    <w:lvl w:ilvl="8" w:tentative="1">
+      <w:start w:val="1"/>
+      <w:numFmt w:val="bullet"/>
+      <w:lvlText w:val=""/>
+      <w:lvlJc w:val="left"/>
+      <w:pPr>
+        <w:tabs>
+          <w:tab w:val="num" w:pos="6480"/>
+        </w:tabs>
+        <w:ind w:left="6480" w:hanging="360"/>
+      </w:pPr>
+      <w:rPr>
+        <w:rFonts w:ascii="Wingdings" w:hAnsi="Wingdings" w:hint="default"/>
+        <w:sz w:val="20"/>
+      </w:rPr>
+    </w:lvl>
+  </w:abstractNum>
   <w:num w:numId="1" w16cid:durableId="254217278">
-    <w:abstractNumId w:val="2"/>
+    <w:abstractNumId w:val="3"/>
   </w:num>
   <w:num w:numId="2" w16cid:durableId="1998336728">
     <w:abstractNumId w:val="0"/>
   </w:num>
   <w:num w:numId="3" w16cid:durableId="1043749783">
-    <w:abstractNumId w:val="3"/>
+    <w:abstractNumId w:val="5"/>
   </w:num>
   <w:num w:numId="4" w16cid:durableId="373310018">
+    <w:abstractNumId w:val="2"/>
+  </w:num>
+  <w:num w:numId="5" w16cid:durableId="554588862">
     <w:abstractNumId w:val="1"/>
+  </w:num>
+  <w:num w:numId="6" w16cid:durableId="1260065641">
+    <w:abstractNumId w:val="8"/>
+  </w:num>
+  <w:num w:numId="7" w16cid:durableId="1746141826">
+    <w:abstractNumId w:val="9"/>
+  </w:num>
+  <w:num w:numId="8" w16cid:durableId="1675837751">
+    <w:abstractNumId w:val="7"/>
+  </w:num>
+  <w:num w:numId="9" w16cid:durableId="805854369">
+    <w:abstractNumId w:val="4"/>
+  </w:num>
+  <w:num w:numId="10" w16cid:durableId="1619527286">
+    <w:abstractNumId w:val="6"/>
+  </w:num>
+  <w:num w:numId="11" w16cid:durableId="1896233109">
+    <w:abstractNumId w:val="10"/>
   </w:num>
 </w:numbering>
 </file>
@@ -2499,7 +7304,6 @@
   <w:style w:type="character" w:default="1" w:styleId="Standaardalinea-lettertype">
     <w:name w:val="Default Paragraph Font"/>
     <w:uiPriority w:val="1"/>
-    <w:semiHidden/>
     <w:unhideWhenUsed/>
   </w:style>
   <w:style w:type="table" w:default="1" w:styleId="Standaardtabel">
